--- a/Project_1/Project 1 Report -AI.docx
+++ b/Project_1/Project 1 Report -AI.docx
@@ -262,49 +262,28 @@
     </w:p>
     <w:p>
       <w:pPr>
-        <w:spacing w:after="0"/>
         <w:jc w:val="both"/>
         <w:rPr>
           <w:b/>
-          <w:sz w:val="24"/>
-          <w:szCs w:val="24"/>
+          <w:sz w:val="28"/>
         </w:rPr>
       </w:pPr>
-      <w:r>
-        <w:rPr>
-          <w:b/>
-          <w:sz w:val="24"/>
-          <w:szCs w:val="24"/>
-        </w:rPr>
-        <w:t xml:space="preserve">Steps </w:t>
-      </w:r>
-      <w:r>
-        <w:rPr>
-          <w:b/>
-          <w:sz w:val="24"/>
-          <w:szCs w:val="24"/>
-        </w:rPr>
-        <w:t xml:space="preserve">to run my </w:t>
-      </w:r>
-      <w:r>
-        <w:rPr>
-          <w:b/>
-          <w:sz w:val="24"/>
-          <w:szCs w:val="24"/>
-        </w:rPr>
-        <w:t>program:</w:t>
-      </w:r>
-      <w:bookmarkStart w:id="0" w:name="_GoBack"/>
-      <w:bookmarkEnd w:id="0"/>
     </w:p>
     <w:p>
       <w:pPr>
-        <w:spacing w:after="0"/>
         <w:jc w:val="both"/>
         <w:rPr>
           <w:b/>
-          <w:sz w:val="24"/>
-          <w:szCs w:val="24"/>
+          <w:sz w:val="28"/>
+        </w:rPr>
+      </w:pPr>
+    </w:p>
+    <w:p>
+      <w:pPr>
+        <w:jc w:val="both"/>
+        <w:rPr>
+          <w:b/>
+          <w:sz w:val="28"/>
         </w:rPr>
       </w:pPr>
     </w:p>
@@ -325,6 +304,460 @@
           <w:szCs w:val="24"/>
         </w:rPr>
         <w:lastRenderedPageBreak/>
+        <w:t xml:space="preserve">Steps </w:t>
+      </w:r>
+      <w:r>
+        <w:rPr>
+          <w:b/>
+          <w:sz w:val="24"/>
+          <w:szCs w:val="24"/>
+        </w:rPr>
+        <w:t xml:space="preserve">to run my </w:t>
+      </w:r>
+      <w:r>
+        <w:rPr>
+          <w:b/>
+          <w:sz w:val="24"/>
+          <w:szCs w:val="24"/>
+        </w:rPr>
+        <w:t>program:</w:t>
+      </w:r>
+      <w:r>
+        <w:rPr>
+          <w:b/>
+          <w:sz w:val="24"/>
+          <w:szCs w:val="24"/>
+        </w:rPr>
+        <w:t xml:space="preserve"> </w:t>
+      </w:r>
+    </w:p>
+    <w:p>
+      <w:pPr>
+        <w:spacing w:after="0"/>
+        <w:jc w:val="both"/>
+        <w:rPr>
+          <w:sz w:val="24"/>
+          <w:szCs w:val="24"/>
+        </w:rPr>
+      </w:pPr>
+      <w:r>
+        <w:rPr>
+          <w:sz w:val="24"/>
+          <w:szCs w:val="24"/>
+        </w:rPr>
+        <w:t>After downloading the zip file into a folder. All the source and header files will be present in the folder.</w:t>
+      </w:r>
+    </w:p>
+    <w:p>
+      <w:pPr>
+        <w:spacing w:after="0"/>
+        <w:jc w:val="both"/>
+        <w:rPr>
+          <w:sz w:val="24"/>
+          <w:szCs w:val="24"/>
+        </w:rPr>
+      </w:pPr>
+    </w:p>
+    <w:p>
+      <w:pPr>
+        <w:spacing w:after="0"/>
+        <w:jc w:val="both"/>
+        <w:rPr>
+          <w:b/>
+          <w:sz w:val="24"/>
+          <w:szCs w:val="24"/>
+        </w:rPr>
+      </w:pPr>
+      <w:r>
+        <w:rPr>
+          <w:b/>
+          <w:sz w:val="24"/>
+          <w:szCs w:val="24"/>
+        </w:rPr>
+        <w:t>Requirements:</w:t>
+      </w:r>
+    </w:p>
+    <w:p>
+      <w:pPr>
+        <w:pStyle w:val="ListParagraph"/>
+        <w:numPr>
+          <w:ilvl w:val="0"/>
+          <w:numId w:val="3"/>
+        </w:numPr>
+        <w:spacing w:after="0"/>
+        <w:jc w:val="both"/>
+        <w:rPr>
+          <w:sz w:val="24"/>
+          <w:szCs w:val="24"/>
+        </w:rPr>
+      </w:pPr>
+      <w:r>
+        <w:rPr>
+          <w:sz w:val="24"/>
+          <w:szCs w:val="24"/>
+        </w:rPr>
+        <w:t>G++/GCC compiler</w:t>
+      </w:r>
+    </w:p>
+    <w:p>
+      <w:pPr>
+        <w:pStyle w:val="ListParagraph"/>
+        <w:numPr>
+          <w:ilvl w:val="0"/>
+          <w:numId w:val="3"/>
+        </w:numPr>
+        <w:spacing w:after="0"/>
+        <w:jc w:val="both"/>
+        <w:rPr>
+          <w:sz w:val="24"/>
+          <w:szCs w:val="24"/>
+        </w:rPr>
+      </w:pPr>
+      <w:r>
+        <w:rPr>
+          <w:sz w:val="24"/>
+          <w:szCs w:val="24"/>
+        </w:rPr>
+        <w:t>Support for C++11</w:t>
+      </w:r>
+    </w:p>
+    <w:p>
+      <w:pPr>
+        <w:pStyle w:val="ListParagraph"/>
+        <w:numPr>
+          <w:ilvl w:val="0"/>
+          <w:numId w:val="3"/>
+        </w:numPr>
+        <w:spacing w:after="0"/>
+        <w:jc w:val="both"/>
+        <w:rPr>
+          <w:sz w:val="24"/>
+          <w:szCs w:val="24"/>
+        </w:rPr>
+      </w:pPr>
+      <w:r>
+        <w:rPr>
+          <w:sz w:val="24"/>
+          <w:szCs w:val="24"/>
+        </w:rPr>
+        <w:t>Make</w:t>
+      </w:r>
+    </w:p>
+    <w:p>
+      <w:pPr>
+        <w:spacing w:after="0"/>
+        <w:jc w:val="both"/>
+        <w:rPr>
+          <w:sz w:val="24"/>
+          <w:szCs w:val="24"/>
+        </w:rPr>
+      </w:pPr>
+    </w:p>
+    <w:p>
+      <w:pPr>
+        <w:spacing w:after="0"/>
+        <w:jc w:val="both"/>
+        <w:rPr>
+          <w:sz w:val="24"/>
+          <w:szCs w:val="24"/>
+        </w:rPr>
+      </w:pPr>
+    </w:p>
+    <w:p>
+      <w:pPr>
+        <w:spacing w:after="0"/>
+        <w:jc w:val="both"/>
+        <w:rPr>
+          <w:b/>
+          <w:sz w:val="24"/>
+          <w:szCs w:val="24"/>
+        </w:rPr>
+      </w:pPr>
+      <w:r>
+        <w:rPr>
+          <w:b/>
+          <w:sz w:val="24"/>
+          <w:szCs w:val="24"/>
+        </w:rPr>
+        <w:t>Compiling the code:</w:t>
+      </w:r>
+    </w:p>
+    <w:p>
+      <w:pPr>
+        <w:pStyle w:val="ListParagraph"/>
+        <w:numPr>
+          <w:ilvl w:val="0"/>
+          <w:numId w:val="4"/>
+        </w:numPr>
+        <w:spacing w:after="0"/>
+        <w:jc w:val="both"/>
+        <w:rPr>
+          <w:sz w:val="24"/>
+          <w:szCs w:val="24"/>
+        </w:rPr>
+      </w:pPr>
+      <w:r>
+        <w:rPr>
+          <w:sz w:val="24"/>
+          <w:szCs w:val="24"/>
+        </w:rPr>
+        <w:t>Use ‘</w:t>
+      </w:r>
+      <w:r>
+        <w:rPr>
+          <w:b/>
+          <w:sz w:val="24"/>
+          <w:szCs w:val="24"/>
+        </w:rPr>
+        <w:t>make’</w:t>
+      </w:r>
+      <w:r>
+        <w:rPr>
+          <w:sz w:val="24"/>
+          <w:szCs w:val="24"/>
+        </w:rPr>
+        <w:t xml:space="preserve"> to compile the code</w:t>
+      </w:r>
+    </w:p>
+    <w:p>
+      <w:pPr>
+        <w:pStyle w:val="ListParagraph"/>
+        <w:numPr>
+          <w:ilvl w:val="0"/>
+          <w:numId w:val="4"/>
+        </w:numPr>
+        <w:spacing w:after="0"/>
+        <w:jc w:val="both"/>
+        <w:rPr>
+          <w:sz w:val="24"/>
+          <w:szCs w:val="24"/>
+        </w:rPr>
+      </w:pPr>
+      <w:r>
+        <w:rPr>
+          <w:sz w:val="24"/>
+          <w:szCs w:val="24"/>
+        </w:rPr>
+        <w:t xml:space="preserve">If it runs without error, then </w:t>
+      </w:r>
+      <w:r>
+        <w:rPr>
+          <w:sz w:val="24"/>
+          <w:szCs w:val="24"/>
+        </w:rPr>
+        <w:t>run the code with fo</w:t>
+      </w:r>
+      <w:r>
+        <w:rPr>
+          <w:noProof/>
+          <w:sz w:val="24"/>
+          <w:szCs w:val="24"/>
+        </w:rPr>
+        <w:t>llowing</w:t>
+      </w:r>
+      <w:r>
+        <w:rPr>
+          <w:sz w:val="24"/>
+          <w:szCs w:val="24"/>
+        </w:rPr>
+        <w:t xml:space="preserve"> format:  </w:t>
+      </w:r>
+    </w:p>
+    <w:p>
+      <w:pPr>
+        <w:spacing w:after="0"/>
+        <w:ind w:left="720"/>
+        <w:jc w:val="both"/>
+        <w:rPr>
+          <w:b/>
+          <w:sz w:val="24"/>
+          <w:szCs w:val="24"/>
+        </w:rPr>
+      </w:pPr>
+      <w:r>
+        <w:rPr>
+          <w:b/>
+          <w:sz w:val="24"/>
+          <w:szCs w:val="24"/>
+        </w:rPr>
+        <w:t>./</w:t>
+      </w:r>
+      <w:r>
+        <w:rPr>
+          <w:b/>
+        </w:rPr>
+        <w:t xml:space="preserve"> </w:t>
+      </w:r>
+      <w:r>
+        <w:rPr>
+          <w:b/>
+          <w:noProof/>
+          <w:sz w:val="24"/>
+          <w:szCs w:val="24"/>
+        </w:rPr>
+        <w:t>blocksworld</w:t>
+      </w:r>
+      <w:r>
+        <w:rPr>
+          <w:b/>
+          <w:sz w:val="24"/>
+          <w:szCs w:val="24"/>
+        </w:rPr>
+        <w:t xml:space="preserve"> &lt;Number of Stacks &gt; &lt;Number of Blocks&gt;</w:t>
+      </w:r>
+      <w:r>
+        <w:rPr>
+          <w:b/>
+          <w:sz w:val="24"/>
+          <w:szCs w:val="24"/>
+        </w:rPr>
+        <w:t xml:space="preserve"> e.g.</w:t>
+      </w:r>
+    </w:p>
+    <w:p>
+      <w:pPr>
+        <w:spacing w:after="0"/>
+        <w:ind w:left="720"/>
+        <w:jc w:val="both"/>
+        <w:rPr>
+          <w:b/>
+          <w:sz w:val="24"/>
+          <w:szCs w:val="24"/>
+        </w:rPr>
+      </w:pPr>
+    </w:p>
+    <w:p>
+      <w:pPr>
+        <w:spacing w:after="0"/>
+        <w:ind w:left="720"/>
+        <w:jc w:val="both"/>
+        <w:rPr>
+          <w:b/>
+          <w:sz w:val="24"/>
+          <w:szCs w:val="24"/>
+        </w:rPr>
+      </w:pPr>
+      <w:r>
+        <w:rPr>
+          <w:b/>
+          <w:sz w:val="24"/>
+          <w:szCs w:val="24"/>
+        </w:rPr>
+        <w:t>./Blocksworld 3 5</w:t>
+      </w:r>
+    </w:p>
+    <w:p>
+      <w:pPr>
+        <w:spacing w:after="0"/>
+        <w:ind w:left="720"/>
+        <w:jc w:val="both"/>
+        <w:rPr>
+          <w:b/>
+          <w:sz w:val="24"/>
+          <w:szCs w:val="24"/>
+        </w:rPr>
+      </w:pPr>
+    </w:p>
+    <w:p>
+      <w:pPr>
+        <w:spacing w:after="0"/>
+        <w:ind w:left="720"/>
+        <w:jc w:val="both"/>
+        <w:rPr>
+          <w:sz w:val="24"/>
+          <w:szCs w:val="24"/>
+        </w:rPr>
+      </w:pPr>
+      <w:r>
+        <w:rPr>
+          <w:sz w:val="24"/>
+          <w:szCs w:val="24"/>
+        </w:rPr>
+        <w:t>It means the number of stacks will be used is 3</w:t>
+      </w:r>
+    </w:p>
+    <w:p>
+      <w:pPr>
+        <w:spacing w:after="0"/>
+        <w:ind w:left="720"/>
+        <w:jc w:val="both"/>
+        <w:rPr>
+          <w:sz w:val="24"/>
+          <w:szCs w:val="24"/>
+        </w:rPr>
+      </w:pPr>
+      <w:r>
+        <w:rPr>
+          <w:sz w:val="24"/>
+          <w:szCs w:val="24"/>
+        </w:rPr>
+        <w:t xml:space="preserve">And </w:t>
+      </w:r>
+      <w:r>
+        <w:rPr>
+          <w:noProof/>
+          <w:sz w:val="24"/>
+          <w:szCs w:val="24"/>
+        </w:rPr>
+        <w:t>number</w:t>
+      </w:r>
+      <w:r>
+        <w:rPr>
+          <w:sz w:val="24"/>
+          <w:szCs w:val="24"/>
+        </w:rPr>
+        <w:t xml:space="preserve"> of blocks used it 5.</w:t>
+      </w:r>
+    </w:p>
+    <w:p>
+      <w:pPr>
+        <w:spacing w:after="0"/>
+        <w:ind w:left="720"/>
+        <w:jc w:val="both"/>
+        <w:rPr>
+          <w:sz w:val="24"/>
+          <w:szCs w:val="24"/>
+        </w:rPr>
+      </w:pPr>
+    </w:p>
+    <w:p>
+      <w:pPr>
+        <w:spacing w:after="0"/>
+        <w:ind w:left="720"/>
+        <w:jc w:val="both"/>
+        <w:rPr>
+          <w:sz w:val="24"/>
+          <w:szCs w:val="24"/>
+        </w:rPr>
+      </w:pPr>
+      <w:r>
+        <w:rPr>
+          <w:sz w:val="24"/>
+          <w:szCs w:val="24"/>
+        </w:rPr>
+        <w:t>If you get an error follow use ‘make clean’</w:t>
+      </w:r>
+      <w:r>
+        <w:rPr>
+          <w:sz w:val="24"/>
+          <w:szCs w:val="24"/>
+        </w:rPr>
+        <w:t xml:space="preserve"> and follow the steps again.</w:t>
+      </w:r>
+    </w:p>
+    <w:p>
+      <w:pPr>
+        <w:spacing w:after="0"/>
+        <w:jc w:val="center"/>
+        <w:rPr>
+          <w:szCs w:val="24"/>
+        </w:rPr>
+      </w:pPr>
+      <w:r>
+        <w:rPr>
+          <w:szCs w:val="24"/>
+        </w:rPr>
+        <w:lastRenderedPageBreak/>
         <w:t>Example Traces</w:t>
       </w:r>
       <w:r>
@@ -332,13 +765,13 @@
           <w:rFonts w:ascii="Consolas" w:hAnsi="Consolas" w:cs="Consolas"/>
           <w:noProof/>
           <w:color w:val="000000"/>
-          <w:sz w:val="20"/>
+          <w:sz w:val="18"/>
           <w:szCs w:val="20"/>
         </w:rPr>
         <mc:AlternateContent>
           <mc:Choice Requires="wps">
             <w:drawing>
-              <wp:anchor distT="45720" distB="45720" distL="114300" distR="114300" simplePos="0" relativeHeight="251659264" behindDoc="0" locked="0" layoutInCell="1" allowOverlap="1" wp14:anchorId="251D7230" wp14:editId="75B2732D">
+              <wp:anchor distT="45720" distB="45720" distL="114300" distR="114300" simplePos="0" relativeHeight="251659264" behindDoc="0" locked="0" layoutInCell="1" allowOverlap="1" wp14:anchorId="74138CF8" wp14:editId="2D1407DF">
                 <wp:simplePos x="0" y="0"/>
                 <wp:positionH relativeFrom="margin">
                   <wp:posOffset>-635</wp:posOffset>
@@ -389,6 +822,7 @@
                               <w:spacing w:after="0" w:line="240" w:lineRule="auto"/>
                               <w:rPr>
                                 <w:rFonts w:ascii="Consolas" w:hAnsi="Consolas" w:cs="Consolas"/>
+                                <w:color w:val="000000"/>
                                 <w:sz w:val="20"/>
                                 <w:szCs w:val="20"/>
                               </w:rPr>
@@ -400,7 +834,27 @@
                                 <w:sz w:val="20"/>
                                 <w:szCs w:val="20"/>
                               </w:rPr>
-                              <w:t>Stacks and Blocks please</w:t>
+                              <w:t>./</w:t>
+                            </w:r>
+                            <w:proofErr w:type="spellStart"/>
+                            <w:r>
+                              <w:rPr>
+                                <w:rFonts w:ascii="Consolas" w:hAnsi="Consolas" w:cs="Consolas"/>
+                                <w:color w:val="000000"/>
+                                <w:sz w:val="20"/>
+                                <w:szCs w:val="20"/>
+                              </w:rPr>
+                              <w:t>blocksworld</w:t>
+                            </w:r>
+                            <w:proofErr w:type="spellEnd"/>
+                            <w:r>
+                              <w:rPr>
+                                <w:rFonts w:ascii="Consolas" w:hAnsi="Consolas" w:cs="Consolas"/>
+                                <w:color w:val="000000"/>
+                                <w:sz w:val="20"/>
+                                <w:szCs w:val="20"/>
+                              </w:rPr>
+                              <w:t xml:space="preserve"> 3 5 </w:t>
                             </w:r>
                           </w:p>
                           <w:p>
@@ -411,19 +865,11 @@
                               <w:spacing w:after="0" w:line="240" w:lineRule="auto"/>
                               <w:rPr>
                                 <w:rFonts w:ascii="Consolas" w:hAnsi="Consolas" w:cs="Consolas"/>
+                                <w:color w:val="000000"/>
                                 <w:sz w:val="20"/>
                                 <w:szCs w:val="20"/>
                               </w:rPr>
                             </w:pPr>
-                            <w:r>
-                              <w:rPr>
-                                <w:rFonts w:ascii="Consolas" w:hAnsi="Consolas" w:cs="Consolas"/>
-                                <w:color w:val="00C87D"/>
-                                <w:sz w:val="20"/>
-                                <w:szCs w:val="20"/>
-                              </w:rPr>
-                              <w:t>3</w:t>
-                            </w:r>
                           </w:p>
                           <w:p>
                             <w:pPr>
@@ -433,6 +879,7 @@
                               <w:spacing w:after="0" w:line="240" w:lineRule="auto"/>
                               <w:rPr>
                                 <w:rFonts w:ascii="Consolas" w:hAnsi="Consolas" w:cs="Consolas"/>
+                                <w:color w:val="000000"/>
                                 <w:sz w:val="20"/>
                                 <w:szCs w:val="20"/>
                               </w:rPr>
@@ -440,11 +887,11 @@
                             <w:r>
                               <w:rPr>
                                 <w:rFonts w:ascii="Consolas" w:hAnsi="Consolas" w:cs="Consolas"/>
-                                <w:color w:val="00C87D"/>
+                                <w:color w:val="000000"/>
                                 <w:sz w:val="20"/>
                                 <w:szCs w:val="20"/>
                               </w:rPr>
-                              <w:t>5</w:t>
+                              <w:t>Number of Stacks:3 Number of Blocks: 5</w:t>
                             </w:r>
                           </w:p>
                           <w:p>
@@ -1742,7 +2189,7 @@
           </mc:Choice>
           <mc:Fallback>
             <w:pict>
-              <v:shapetype w14:anchorId="251D7230" id="_x0000_t202" coordsize="21600,21600" o:spt="202" path="m,l,21600r21600,l21600,xe">
+              <v:shapetype w14:anchorId="74138CF8" id="_x0000_t202" coordsize="21600,21600" o:spt="202" path="m,l,21600r21600,l21600,xe">
                 <v:stroke joinstyle="miter"/>
                 <v:path gradientshapeok="t" o:connecttype="rect"/>
               </v:shapetype>
@@ -1757,6 +2204,7 @@
                         <w:spacing w:after="0" w:line="240" w:lineRule="auto"/>
                         <w:rPr>
                           <w:rFonts w:ascii="Consolas" w:hAnsi="Consolas" w:cs="Consolas"/>
+                          <w:color w:val="000000"/>
                           <w:sz w:val="20"/>
                           <w:szCs w:val="20"/>
                         </w:rPr>
@@ -1768,7 +2216,27 @@
                           <w:sz w:val="20"/>
                           <w:szCs w:val="20"/>
                         </w:rPr>
-                        <w:t>Stacks and Blocks please</w:t>
+                        <w:t>./</w:t>
+                      </w:r>
+                      <w:proofErr w:type="spellStart"/>
+                      <w:r>
+                        <w:rPr>
+                          <w:rFonts w:ascii="Consolas" w:hAnsi="Consolas" w:cs="Consolas"/>
+                          <w:color w:val="000000"/>
+                          <w:sz w:val="20"/>
+                          <w:szCs w:val="20"/>
+                        </w:rPr>
+                        <w:t>blocksworld</w:t>
+                      </w:r>
+                      <w:proofErr w:type="spellEnd"/>
+                      <w:r>
+                        <w:rPr>
+                          <w:rFonts w:ascii="Consolas" w:hAnsi="Consolas" w:cs="Consolas"/>
+                          <w:color w:val="000000"/>
+                          <w:sz w:val="20"/>
+                          <w:szCs w:val="20"/>
+                        </w:rPr>
+                        <w:t xml:space="preserve"> 3 5 </w:t>
                       </w:r>
                     </w:p>
                     <w:p>
@@ -1779,19 +2247,11 @@
                         <w:spacing w:after="0" w:line="240" w:lineRule="auto"/>
                         <w:rPr>
                           <w:rFonts w:ascii="Consolas" w:hAnsi="Consolas" w:cs="Consolas"/>
+                          <w:color w:val="000000"/>
                           <w:sz w:val="20"/>
                           <w:szCs w:val="20"/>
                         </w:rPr>
                       </w:pPr>
-                      <w:r>
-                        <w:rPr>
-                          <w:rFonts w:ascii="Consolas" w:hAnsi="Consolas" w:cs="Consolas"/>
-                          <w:color w:val="00C87D"/>
-                          <w:sz w:val="20"/>
-                          <w:szCs w:val="20"/>
-                        </w:rPr>
-                        <w:t>3</w:t>
-                      </w:r>
                     </w:p>
                     <w:p>
                       <w:pPr>
@@ -1801,6 +2261,7 @@
                         <w:spacing w:after="0" w:line="240" w:lineRule="auto"/>
                         <w:rPr>
                           <w:rFonts w:ascii="Consolas" w:hAnsi="Consolas" w:cs="Consolas"/>
+                          <w:color w:val="000000"/>
                           <w:sz w:val="20"/>
                           <w:szCs w:val="20"/>
                         </w:rPr>
@@ -1808,11 +2269,11 @@
                       <w:r>
                         <w:rPr>
                           <w:rFonts w:ascii="Consolas" w:hAnsi="Consolas" w:cs="Consolas"/>
-                          <w:color w:val="00C87D"/>
+                          <w:color w:val="000000"/>
                           <w:sz w:val="20"/>
                           <w:szCs w:val="20"/>
                         </w:rPr>
-                        <w:t>5</w:t>
+                        <w:t>Number of Stacks:3 Number of Blocks: 5</w:t>
                       </w:r>
                     </w:p>
                     <w:p>
@@ -3101,16 +3562,12 @@
       </w:r>
       <w:r>
         <w:rPr>
-          <w:b/>
-          <w:sz w:val="24"/>
           <w:szCs w:val="24"/>
         </w:rPr>
         <w:t xml:space="preserve"> of my P</w:t>
       </w:r>
       <w:r>
         <w:rPr>
-          <w:b/>
-          <w:sz w:val="24"/>
           <w:szCs w:val="24"/>
         </w:rPr>
         <w:t>rogram</w:t>
@@ -3137,14 +3594,6 @@
           <w:szCs w:val="24"/>
         </w:rPr>
       </w:pPr>
-      <w:r>
-        <w:rPr>
-          <w:b/>
-          <w:sz w:val="24"/>
-          <w:szCs w:val="24"/>
-        </w:rPr>
-        <w:t>Components of the Program:</w:t>
-      </w:r>
     </w:p>
     <w:p>
       <w:pPr>
@@ -3178,20 +3627,13 @@
           <w:szCs w:val="24"/>
         </w:rPr>
       </w:pPr>
-      <w:r>
-        <w:rPr>
-          <w:b/>
-          <w:sz w:val="24"/>
-          <w:szCs w:val="24"/>
-        </w:rPr>
-        <w:t>Heuristics Function:</w:t>
-      </w:r>
     </w:p>
     <w:p>
       <w:pPr>
         <w:spacing w:after="0"/>
         <w:jc w:val="both"/>
         <w:rPr>
+          <w:b/>
           <w:sz w:val="24"/>
           <w:szCs w:val="24"/>
         </w:rPr>
@@ -3202,17 +3644,453 @@
         <w:spacing w:after="0"/>
         <w:jc w:val="both"/>
         <w:rPr>
+          <w:b/>
           <w:sz w:val="24"/>
           <w:szCs w:val="24"/>
         </w:rPr>
       </w:pPr>
       <w:r>
         <w:rPr>
-          <w:sz w:val="24"/>
-          <w:szCs w:val="24"/>
-        </w:rPr>
-        <w:t>I have used</w:t>
-      </w:r>
+          <w:b/>
+          <w:sz w:val="24"/>
+          <w:szCs w:val="24"/>
+        </w:rPr>
+        <w:lastRenderedPageBreak/>
+        <w:t>Components of the Program:</w:t>
+      </w:r>
+    </w:p>
+    <w:p>
+      <w:pPr>
+        <w:spacing w:after="0"/>
+        <w:jc w:val="both"/>
+        <w:rPr>
+          <w:b/>
+          <w:sz w:val="24"/>
+          <w:szCs w:val="24"/>
+        </w:rPr>
+      </w:pPr>
+    </w:p>
+    <w:p>
+      <w:pPr>
+        <w:pStyle w:val="ListParagraph"/>
+        <w:numPr>
+          <w:ilvl w:val="0"/>
+          <w:numId w:val="5"/>
+        </w:numPr>
+        <w:spacing w:after="0"/>
+        <w:jc w:val="both"/>
+        <w:rPr>
+          <w:b/>
+          <w:sz w:val="24"/>
+          <w:szCs w:val="24"/>
+        </w:rPr>
+      </w:pPr>
+      <w:r>
+        <w:rPr>
+          <w:b/>
+          <w:sz w:val="24"/>
+          <w:szCs w:val="24"/>
+        </w:rPr>
+        <w:t>Node Class:</w:t>
+      </w:r>
+    </w:p>
+    <w:p>
+      <w:pPr>
+        <w:pStyle w:val="ListParagraph"/>
+        <w:spacing w:after="0"/>
+        <w:jc w:val="both"/>
+        <w:rPr>
+          <w:sz w:val="24"/>
+          <w:szCs w:val="24"/>
+        </w:rPr>
+      </w:pPr>
+      <w:r>
+        <w:rPr>
+          <w:sz w:val="24"/>
+          <w:szCs w:val="24"/>
+        </w:rPr>
+        <w:t>In the Node class I store the information about the node which consists of following member variables:</w:t>
+      </w:r>
+    </w:p>
+    <w:p>
+      <w:pPr>
+        <w:pStyle w:val="ListParagraph"/>
+        <w:numPr>
+          <w:ilvl w:val="0"/>
+          <w:numId w:val="6"/>
+        </w:numPr>
+        <w:spacing w:after="0"/>
+        <w:jc w:val="both"/>
+        <w:rPr>
+          <w:b/>
+          <w:sz w:val="24"/>
+          <w:szCs w:val="24"/>
+        </w:rPr>
+      </w:pPr>
+      <w:r>
+        <w:rPr>
+          <w:noProof/>
+          <w:sz w:val="24"/>
+          <w:szCs w:val="24"/>
+        </w:rPr>
+        <w:t>currentState</w:t>
+      </w:r>
+      <w:r>
+        <w:rPr>
+          <w:sz w:val="24"/>
+          <w:szCs w:val="24"/>
+        </w:rPr>
+        <w:t xml:space="preserve"> -&gt; which represents the state of the blocks and stacks (Blocksworld Class)</w:t>
+      </w:r>
+    </w:p>
+    <w:p>
+      <w:pPr>
+        <w:pStyle w:val="ListParagraph"/>
+        <w:numPr>
+          <w:ilvl w:val="0"/>
+          <w:numId w:val="6"/>
+        </w:numPr>
+        <w:spacing w:after="0"/>
+        <w:jc w:val="both"/>
+        <w:rPr>
+          <w:b/>
+          <w:sz w:val="24"/>
+          <w:szCs w:val="24"/>
+        </w:rPr>
+      </w:pPr>
+      <w:r>
+        <w:rPr>
+          <w:sz w:val="24"/>
+          <w:szCs w:val="24"/>
+        </w:rPr>
+        <w:t>Children Nodes-&gt; to keep the track of the children nodes</w:t>
+      </w:r>
+    </w:p>
+    <w:p>
+      <w:pPr>
+        <w:pStyle w:val="ListParagraph"/>
+        <w:numPr>
+          <w:ilvl w:val="0"/>
+          <w:numId w:val="6"/>
+        </w:numPr>
+        <w:spacing w:after="0"/>
+        <w:jc w:val="both"/>
+        <w:rPr>
+          <w:b/>
+          <w:sz w:val="24"/>
+          <w:szCs w:val="24"/>
+        </w:rPr>
+      </w:pPr>
+      <w:r>
+        <w:rPr>
+          <w:sz w:val="24"/>
+          <w:szCs w:val="24"/>
+        </w:rPr>
+        <w:t>Depth of the node as compared to the root node (start node)</w:t>
+      </w:r>
+    </w:p>
+    <w:p>
+      <w:pPr>
+        <w:pStyle w:val="ListParagraph"/>
+        <w:numPr>
+          <w:ilvl w:val="0"/>
+          <w:numId w:val="6"/>
+        </w:numPr>
+        <w:spacing w:after="0"/>
+        <w:jc w:val="both"/>
+        <w:rPr>
+          <w:b/>
+          <w:sz w:val="24"/>
+          <w:szCs w:val="24"/>
+        </w:rPr>
+      </w:pPr>
+      <w:proofErr w:type="spellStart"/>
+      <w:r>
+        <w:rPr>
+          <w:sz w:val="24"/>
+          <w:szCs w:val="24"/>
+        </w:rPr>
+        <w:t>TotalCost</w:t>
+      </w:r>
+      <w:proofErr w:type="spellEnd"/>
+      <w:r>
+        <w:rPr>
+          <w:sz w:val="24"/>
+          <w:szCs w:val="24"/>
+        </w:rPr>
+        <w:t xml:space="preserve"> (Path Cost) = g(n) + c(n)</w:t>
+      </w:r>
+    </w:p>
+    <w:p>
+      <w:pPr>
+        <w:pStyle w:val="ListParagraph"/>
+        <w:numPr>
+          <w:ilvl w:val="0"/>
+          <w:numId w:val="6"/>
+        </w:numPr>
+        <w:spacing w:after="0"/>
+        <w:jc w:val="both"/>
+        <w:rPr>
+          <w:b/>
+          <w:sz w:val="24"/>
+          <w:szCs w:val="24"/>
+        </w:rPr>
+      </w:pPr>
+      <w:r>
+        <w:rPr>
+          <w:noProof/>
+          <w:sz w:val="24"/>
+          <w:szCs w:val="24"/>
+        </w:rPr>
+        <w:t>gCost</w:t>
+      </w:r>
+      <w:r>
+        <w:rPr>
+          <w:sz w:val="24"/>
+          <w:szCs w:val="24"/>
+        </w:rPr>
+        <w:t xml:space="preserve"> -&gt; number of steps to reach the node</w:t>
+      </w:r>
+      <w:r>
+        <w:rPr>
+          <w:sz w:val="24"/>
+          <w:szCs w:val="24"/>
+        </w:rPr>
+        <w:t xml:space="preserve"> from the start node</w:t>
+      </w:r>
+      <w:r>
+        <w:rPr>
+          <w:sz w:val="24"/>
+          <w:szCs w:val="24"/>
+        </w:rPr>
+        <w:t>.</w:t>
+      </w:r>
+    </w:p>
+    <w:p>
+      <w:pPr>
+        <w:pStyle w:val="ListParagraph"/>
+        <w:numPr>
+          <w:ilvl w:val="0"/>
+          <w:numId w:val="6"/>
+        </w:numPr>
+        <w:spacing w:after="0"/>
+        <w:jc w:val="both"/>
+        <w:rPr>
+          <w:b/>
+          <w:sz w:val="24"/>
+          <w:szCs w:val="24"/>
+        </w:rPr>
+      </w:pPr>
+      <w:r>
+        <w:rPr>
+          <w:noProof/>
+          <w:sz w:val="24"/>
+          <w:szCs w:val="24"/>
+        </w:rPr>
+        <w:t>hCost</w:t>
+      </w:r>
+      <w:r>
+        <w:rPr>
+          <w:sz w:val="24"/>
+          <w:szCs w:val="24"/>
+        </w:rPr>
+        <w:t xml:space="preserve"> -&gt; heuristic cost value to reach the goal node</w:t>
+      </w:r>
+    </w:p>
+    <w:p>
+      <w:pPr>
+        <w:spacing w:after="0"/>
+        <w:ind w:left="720"/>
+        <w:jc w:val="both"/>
+        <w:rPr>
+          <w:b/>
+          <w:sz w:val="24"/>
+          <w:szCs w:val="24"/>
+        </w:rPr>
+      </w:pPr>
+    </w:p>
+    <w:p>
+      <w:pPr>
+        <w:spacing w:after="0"/>
+        <w:ind w:left="720"/>
+        <w:jc w:val="both"/>
+        <w:rPr>
+          <w:sz w:val="24"/>
+          <w:szCs w:val="24"/>
+        </w:rPr>
+      </w:pPr>
+      <w:r>
+        <w:rPr>
+          <w:sz w:val="24"/>
+          <w:szCs w:val="24"/>
+        </w:rPr>
+        <w:t>I made the Node class as generic as possible so that many other problems can be solved with the same code.</w:t>
+      </w:r>
+    </w:p>
+    <w:p>
+      <w:pPr>
+        <w:pStyle w:val="ListParagraph"/>
+        <w:spacing w:after="0"/>
+        <w:ind w:left="1080"/>
+        <w:jc w:val="both"/>
+        <w:rPr>
+          <w:b/>
+          <w:sz w:val="24"/>
+          <w:szCs w:val="24"/>
+        </w:rPr>
+      </w:pPr>
+    </w:p>
+    <w:p>
+      <w:pPr>
+        <w:pStyle w:val="ListParagraph"/>
+        <w:numPr>
+          <w:ilvl w:val="0"/>
+          <w:numId w:val="5"/>
+        </w:numPr>
+        <w:spacing w:after="0"/>
+        <w:jc w:val="both"/>
+        <w:rPr>
+          <w:b/>
+          <w:sz w:val="24"/>
+          <w:szCs w:val="24"/>
+        </w:rPr>
+      </w:pPr>
+      <w:r>
+        <w:rPr>
+          <w:b/>
+          <w:noProof/>
+          <w:sz w:val="24"/>
+          <w:szCs w:val="24"/>
+        </w:rPr>
+        <w:t>ASearch</w:t>
+      </w:r>
+      <w:r>
+        <w:rPr>
+          <w:b/>
+          <w:sz w:val="24"/>
+          <w:szCs w:val="24"/>
+        </w:rPr>
+        <w:t xml:space="preserve"> Class:</w:t>
+      </w:r>
+    </w:p>
+    <w:p>
+      <w:pPr>
+        <w:spacing w:after="0"/>
+        <w:ind w:left="720"/>
+        <w:jc w:val="both"/>
+        <w:rPr>
+          <w:sz w:val="24"/>
+          <w:szCs w:val="24"/>
+        </w:rPr>
+      </w:pPr>
+      <w:r>
+        <w:rPr>
+          <w:noProof/>
+          <w:sz w:val="24"/>
+          <w:szCs w:val="24"/>
+        </w:rPr>
+        <w:t>ASearch</w:t>
+      </w:r>
+      <w:r>
+        <w:rPr>
+          <w:sz w:val="24"/>
+          <w:szCs w:val="24"/>
+        </w:rPr>
+        <w:t xml:space="preserve"> is the actual implementation of the A* Search algorithm which has the following items in it:</w:t>
+      </w:r>
+    </w:p>
+    <w:p>
+      <w:pPr>
+        <w:pStyle w:val="ListParagraph"/>
+        <w:numPr>
+          <w:ilvl w:val="0"/>
+          <w:numId w:val="7"/>
+        </w:numPr>
+        <w:spacing w:after="0"/>
+        <w:jc w:val="both"/>
+        <w:rPr>
+          <w:sz w:val="24"/>
+          <w:szCs w:val="24"/>
+        </w:rPr>
+      </w:pPr>
+      <w:proofErr w:type="spellStart"/>
+      <w:r>
+        <w:rPr>
+          <w:sz w:val="24"/>
+          <w:szCs w:val="24"/>
+        </w:rPr>
+        <w:t>startNode</w:t>
+      </w:r>
+      <w:proofErr w:type="spellEnd"/>
+    </w:p>
+    <w:p>
+      <w:pPr>
+        <w:pStyle w:val="ListParagraph"/>
+        <w:numPr>
+          <w:ilvl w:val="0"/>
+          <w:numId w:val="7"/>
+        </w:numPr>
+        <w:spacing w:after="0"/>
+        <w:jc w:val="both"/>
+        <w:rPr>
+          <w:sz w:val="24"/>
+          <w:szCs w:val="24"/>
+        </w:rPr>
+      </w:pPr>
+      <w:r>
+        <w:rPr>
+          <w:noProof/>
+          <w:sz w:val="24"/>
+          <w:szCs w:val="24"/>
+        </w:rPr>
+        <w:t>goalNode</w:t>
+      </w:r>
+    </w:p>
+    <w:p>
+      <w:pPr>
+        <w:pStyle w:val="ListParagraph"/>
+        <w:numPr>
+          <w:ilvl w:val="0"/>
+          <w:numId w:val="7"/>
+        </w:numPr>
+        <w:spacing w:after="0"/>
+        <w:jc w:val="both"/>
+        <w:rPr>
+          <w:sz w:val="24"/>
+          <w:szCs w:val="24"/>
+        </w:rPr>
+      </w:pPr>
+      <w:r>
+        <w:rPr>
+          <w:sz w:val="24"/>
+          <w:szCs w:val="24"/>
+        </w:rPr>
+        <w:t>frontier</w:t>
+      </w:r>
+    </w:p>
+    <w:p>
+      <w:pPr>
+        <w:pStyle w:val="ListParagraph"/>
+        <w:numPr>
+          <w:ilvl w:val="0"/>
+          <w:numId w:val="7"/>
+        </w:numPr>
+        <w:spacing w:after="0"/>
+        <w:jc w:val="both"/>
+        <w:rPr>
+          <w:sz w:val="24"/>
+          <w:szCs w:val="24"/>
+        </w:rPr>
+      </w:pPr>
+      <w:proofErr w:type="spellStart"/>
+      <w:r>
+        <w:rPr>
+          <w:sz w:val="24"/>
+          <w:szCs w:val="24"/>
+        </w:rPr>
+        <w:t>exploredStateSet</w:t>
+      </w:r>
+      <w:proofErr w:type="spellEnd"/>
       <w:r>
         <w:rPr>
           <w:sz w:val="24"/>
@@ -3220,34 +4098,812 @@
         </w:rPr>
         <w:t xml:space="preserve"> </w:t>
       </w:r>
-      <w:r>
-        <w:rPr>
-          <w:sz w:val="24"/>
-          <w:szCs w:val="24"/>
-        </w:rPr>
-        <w:t>composite</w:t>
-      </w:r>
-      <w:r>
-        <w:rPr>
-          <w:sz w:val="24"/>
-          <w:szCs w:val="24"/>
-        </w:rPr>
-        <w:t xml:space="preserve">/combination of the </w:t>
-      </w:r>
-      <w:r>
-        <w:rPr>
-          <w:sz w:val="24"/>
-          <w:szCs w:val="24"/>
-        </w:rPr>
-        <w:t>heuristics</w:t>
-      </w:r>
-      <w:r>
-        <w:rPr>
-          <w:sz w:val="24"/>
-          <w:szCs w:val="24"/>
-        </w:rPr>
-        <w:t xml:space="preserve">. I got this idea while reading the Chapter 3 of AIMA by Russel and Norvig. Since the single heuristics is not enough to handle all the cases of the program. </w:t>
-      </w:r>
+    </w:p>
+    <w:p>
+      <w:pPr>
+        <w:pStyle w:val="ListParagraph"/>
+        <w:numPr>
+          <w:ilvl w:val="0"/>
+          <w:numId w:val="7"/>
+        </w:numPr>
+        <w:spacing w:after="0"/>
+        <w:jc w:val="both"/>
+        <w:rPr>
+          <w:sz w:val="24"/>
+          <w:szCs w:val="24"/>
+        </w:rPr>
+      </w:pPr>
+      <w:r>
+        <w:rPr>
+          <w:sz w:val="24"/>
+          <w:szCs w:val="24"/>
+        </w:rPr>
+        <w:t>some Flags</w:t>
+      </w:r>
+    </w:p>
+    <w:p>
+      <w:pPr>
+        <w:spacing w:after="0"/>
+        <w:ind w:left="720"/>
+        <w:jc w:val="both"/>
+        <w:rPr>
+          <w:sz w:val="24"/>
+          <w:szCs w:val="24"/>
+        </w:rPr>
+      </w:pPr>
+    </w:p>
+    <w:p>
+      <w:pPr>
+        <w:pStyle w:val="ListParagraph"/>
+        <w:numPr>
+          <w:ilvl w:val="0"/>
+          <w:numId w:val="8"/>
+        </w:numPr>
+        <w:spacing w:after="0"/>
+        <w:jc w:val="both"/>
+        <w:rPr>
+          <w:sz w:val="24"/>
+          <w:szCs w:val="24"/>
+        </w:rPr>
+      </w:pPr>
+      <w:r>
+        <w:rPr>
+          <w:b/>
+          <w:sz w:val="24"/>
+          <w:szCs w:val="24"/>
+        </w:rPr>
+        <w:t>frontier</w:t>
+      </w:r>
+      <w:r>
+        <w:rPr>
+          <w:sz w:val="24"/>
+          <w:szCs w:val="24"/>
+        </w:rPr>
+        <w:t xml:space="preserve">: The implementation of the frontier is typical priority queue with Node class objects as the entries ordered by the </w:t>
+      </w:r>
+      <w:proofErr w:type="spellStart"/>
+      <w:r>
+        <w:rPr>
+          <w:sz w:val="24"/>
+          <w:szCs w:val="24"/>
+        </w:rPr>
+        <w:t>totalCost</w:t>
+      </w:r>
+      <w:proofErr w:type="spellEnd"/>
+      <w:r>
+        <w:rPr>
+          <w:sz w:val="24"/>
+          <w:szCs w:val="24"/>
+        </w:rPr>
+        <w:t xml:space="preserve"> of the Node. I also implemented the overloaded function to traverse the priority queue as</w:t>
+      </w:r>
+      <w:r>
+        <w:rPr>
+          <w:sz w:val="24"/>
+          <w:szCs w:val="24"/>
+        </w:rPr>
+        <w:t xml:space="preserve"> a</w:t>
+      </w:r>
+      <w:r>
+        <w:rPr>
+          <w:sz w:val="24"/>
+          <w:szCs w:val="24"/>
+        </w:rPr>
+        <w:t xml:space="preserve"> </w:t>
+      </w:r>
+      <w:r>
+        <w:rPr>
+          <w:noProof/>
+          <w:sz w:val="24"/>
+          <w:szCs w:val="24"/>
+        </w:rPr>
+        <w:t>vector</w:t>
+      </w:r>
+      <w:r>
+        <w:rPr>
+          <w:sz w:val="24"/>
+          <w:szCs w:val="24"/>
+        </w:rPr>
+        <w:t xml:space="preserve"> since by default the priority queue in </w:t>
+      </w:r>
+      <w:proofErr w:type="spellStart"/>
+      <w:r>
+        <w:rPr>
+          <w:sz w:val="24"/>
+          <w:szCs w:val="24"/>
+        </w:rPr>
+        <w:t>c++</w:t>
+      </w:r>
+      <w:proofErr w:type="spellEnd"/>
+      <w:r>
+        <w:rPr>
+          <w:sz w:val="24"/>
+          <w:szCs w:val="24"/>
+        </w:rPr>
+        <w:t xml:space="preserve"> has no traversal iterator.</w:t>
+      </w:r>
+      <w:r>
+        <w:rPr>
+          <w:sz w:val="24"/>
+          <w:szCs w:val="24"/>
+        </w:rPr>
+        <w:t xml:space="preserve"> The functions which we needed to implement was</w:t>
+      </w:r>
+      <w:r>
+        <w:rPr>
+          <w:sz w:val="24"/>
+          <w:szCs w:val="24"/>
+        </w:rPr>
+        <w:t xml:space="preserve"> a</w:t>
+      </w:r>
+      <w:r>
+        <w:rPr>
+          <w:sz w:val="24"/>
+          <w:szCs w:val="24"/>
+        </w:rPr>
+        <w:t xml:space="preserve"> </w:t>
+      </w:r>
+      <w:r>
+        <w:rPr>
+          <w:noProof/>
+          <w:sz w:val="24"/>
+          <w:szCs w:val="24"/>
+        </w:rPr>
+        <w:t>comparison</w:t>
+      </w:r>
+      <w:r>
+        <w:rPr>
+          <w:sz w:val="24"/>
+          <w:szCs w:val="24"/>
+        </w:rPr>
+        <w:t>, inserting,</w:t>
+      </w:r>
+      <w:r>
+        <w:rPr>
+          <w:sz w:val="24"/>
+          <w:szCs w:val="24"/>
+        </w:rPr>
+        <w:t xml:space="preserve"> deleting nodes in dynamic basis</w:t>
+      </w:r>
+      <w:r>
+        <w:rPr>
+          <w:sz w:val="24"/>
+          <w:szCs w:val="24"/>
+        </w:rPr>
+        <w:t>.</w:t>
+      </w:r>
+    </w:p>
+    <w:p>
+      <w:pPr>
+        <w:pStyle w:val="ListParagraph"/>
+        <w:spacing w:after="0"/>
+        <w:ind w:left="1080"/>
+        <w:jc w:val="both"/>
+        <w:rPr>
+          <w:sz w:val="24"/>
+          <w:szCs w:val="24"/>
+        </w:rPr>
+      </w:pPr>
+    </w:p>
+    <w:p>
+      <w:pPr>
+        <w:pStyle w:val="ListParagraph"/>
+        <w:numPr>
+          <w:ilvl w:val="0"/>
+          <w:numId w:val="8"/>
+        </w:numPr>
+        <w:spacing w:after="0"/>
+        <w:jc w:val="both"/>
+        <w:rPr>
+          <w:sz w:val="24"/>
+          <w:szCs w:val="24"/>
+        </w:rPr>
+      </w:pPr>
+      <w:r>
+        <w:rPr>
+          <w:b/>
+          <w:noProof/>
+          <w:sz w:val="24"/>
+          <w:szCs w:val="24"/>
+        </w:rPr>
+        <w:t>explored</w:t>
+      </w:r>
+      <w:r>
+        <w:rPr>
+          <w:b/>
+          <w:noProof/>
+          <w:sz w:val="24"/>
+          <w:szCs w:val="24"/>
+        </w:rPr>
+        <w:t>State</w:t>
+      </w:r>
+      <w:r>
+        <w:rPr>
+          <w:b/>
+          <w:noProof/>
+          <w:sz w:val="24"/>
+          <w:szCs w:val="24"/>
+        </w:rPr>
+        <w:t>Set</w:t>
+      </w:r>
+      <w:r>
+        <w:rPr>
+          <w:noProof/>
+          <w:sz w:val="24"/>
+          <w:szCs w:val="24"/>
+        </w:rPr>
+        <w:t xml:space="preserve"> :</w:t>
+      </w:r>
+      <w:r>
+        <w:rPr>
+          <w:sz w:val="24"/>
+          <w:szCs w:val="24"/>
+        </w:rPr>
+        <w:t xml:space="preserve"> To make the traversal fast and enhanced I needed to implement the </w:t>
+      </w:r>
+      <w:proofErr w:type="spellStart"/>
+      <w:r>
+        <w:rPr>
+          <w:sz w:val="24"/>
+          <w:szCs w:val="24"/>
+        </w:rPr>
+        <w:t>explored</w:t>
+      </w:r>
+      <w:r>
+        <w:rPr>
+          <w:sz w:val="24"/>
+          <w:szCs w:val="24"/>
+        </w:rPr>
+        <w:t>State</w:t>
+      </w:r>
+      <w:r>
+        <w:rPr>
+          <w:sz w:val="24"/>
+          <w:szCs w:val="24"/>
+        </w:rPr>
+        <w:t>Set</w:t>
+      </w:r>
+      <w:proofErr w:type="spellEnd"/>
+      <w:r>
+        <w:rPr>
+          <w:sz w:val="24"/>
+          <w:szCs w:val="24"/>
+        </w:rPr>
+        <w:t xml:space="preserve"> as</w:t>
+      </w:r>
+      <w:r>
+        <w:rPr>
+          <w:sz w:val="24"/>
+          <w:szCs w:val="24"/>
+        </w:rPr>
+        <w:t xml:space="preserve"> a</w:t>
+      </w:r>
+      <w:r>
+        <w:rPr>
+          <w:sz w:val="24"/>
+          <w:szCs w:val="24"/>
+        </w:rPr>
+        <w:t xml:space="preserve"> </w:t>
+      </w:r>
+      <w:r>
+        <w:rPr>
+          <w:noProof/>
+          <w:sz w:val="24"/>
+          <w:szCs w:val="24"/>
+        </w:rPr>
+        <w:t>set</w:t>
+      </w:r>
+      <w:r>
+        <w:rPr>
+          <w:sz w:val="24"/>
+          <w:szCs w:val="24"/>
+        </w:rPr>
+        <w:t xml:space="preserve"> of nodes already explored. I used the </w:t>
+      </w:r>
+      <w:proofErr w:type="spellStart"/>
+      <w:r>
+        <w:rPr>
+          <w:b/>
+          <w:sz w:val="24"/>
+          <w:szCs w:val="24"/>
+        </w:rPr>
+        <w:t>unordered_set</w:t>
+      </w:r>
+      <w:proofErr w:type="spellEnd"/>
+      <w:r>
+        <w:rPr>
+          <w:sz w:val="24"/>
+          <w:szCs w:val="24"/>
+        </w:rPr>
+        <w:t xml:space="preserve"> data structure to store the </w:t>
+      </w:r>
+      <w:r>
+        <w:rPr>
+          <w:sz w:val="24"/>
+          <w:szCs w:val="24"/>
+        </w:rPr>
+        <w:t xml:space="preserve">same. Since the operation needed to be done on this set was searching and comparison which needs to be done in O(1), I enhanced the basic structure to make the comparison as that of </w:t>
+      </w:r>
+      <w:r>
+        <w:rPr>
+          <w:noProof/>
+          <w:sz w:val="24"/>
+          <w:szCs w:val="24"/>
+        </w:rPr>
+        <w:t>J</w:t>
+      </w:r>
+      <w:r>
+        <w:rPr>
+          <w:noProof/>
+          <w:sz w:val="24"/>
+          <w:szCs w:val="24"/>
+        </w:rPr>
+        <w:t>ava</w:t>
+      </w:r>
+      <w:r>
+        <w:rPr>
+          <w:sz w:val="24"/>
+          <w:szCs w:val="24"/>
+        </w:rPr>
+        <w:t xml:space="preserve"> language’</w:t>
+      </w:r>
+      <w:r>
+        <w:rPr>
+          <w:sz w:val="24"/>
+          <w:szCs w:val="24"/>
+        </w:rPr>
+        <w:t>s hash c</w:t>
+      </w:r>
+      <w:r>
+        <w:rPr>
+          <w:sz w:val="24"/>
+          <w:szCs w:val="24"/>
+        </w:rPr>
+        <w:t>ode matching. Instead of storing the Nodes, which was too much memory, I stored the states in the form of strings which were obtained by generating the hash</w:t>
+      </w:r>
+      <w:r>
+        <w:rPr>
+          <w:sz w:val="24"/>
+          <w:szCs w:val="24"/>
+        </w:rPr>
+        <w:t xml:space="preserve"> c</w:t>
+      </w:r>
+      <w:r>
+        <w:rPr>
+          <w:sz w:val="24"/>
+          <w:szCs w:val="24"/>
+        </w:rPr>
+        <w:t xml:space="preserve">ode of the </w:t>
+      </w:r>
+      <w:r>
+        <w:rPr>
+          <w:sz w:val="24"/>
+          <w:szCs w:val="24"/>
+        </w:rPr>
+        <w:t>state (i.e. how the blocks are in the stacks for the current state). This was I was able to make the comparison fast enough without having to write the explicit Node comparator and iterator.</w:t>
+      </w:r>
+    </w:p>
+    <w:p>
+      <w:pPr>
+        <w:pStyle w:val="ListParagraph"/>
+        <w:rPr>
+          <w:sz w:val="24"/>
+          <w:szCs w:val="24"/>
+        </w:rPr>
+      </w:pPr>
+    </w:p>
+    <w:p>
+      <w:pPr>
+        <w:pStyle w:val="ListParagraph"/>
+        <w:numPr>
+          <w:ilvl w:val="0"/>
+          <w:numId w:val="8"/>
+        </w:numPr>
+        <w:spacing w:after="0"/>
+        <w:jc w:val="both"/>
+        <w:rPr>
+          <w:sz w:val="24"/>
+          <w:szCs w:val="24"/>
+        </w:rPr>
+      </w:pPr>
+      <w:r>
+        <w:rPr>
+          <w:sz w:val="24"/>
+          <w:szCs w:val="24"/>
+        </w:rPr>
+        <w:t xml:space="preserve">Since the A* </w:t>
+      </w:r>
+      <w:r>
+        <w:rPr>
+          <w:sz w:val="24"/>
+          <w:szCs w:val="24"/>
+        </w:rPr>
+        <w:t>Search algorithm</w:t>
+      </w:r>
+      <w:r>
+        <w:rPr>
+          <w:sz w:val="24"/>
+          <w:szCs w:val="24"/>
+        </w:rPr>
+        <w:t xml:space="preserve"> can be used in many other </w:t>
+      </w:r>
+      <w:r>
+        <w:rPr>
+          <w:noProof/>
+          <w:sz w:val="24"/>
+          <w:szCs w:val="24"/>
+        </w:rPr>
+        <w:t>problem</w:t>
+      </w:r>
+      <w:r>
+        <w:rPr>
+          <w:sz w:val="24"/>
+          <w:szCs w:val="24"/>
+        </w:rPr>
+        <w:t xml:space="preserve"> states, so I used the generic template for the </w:t>
+      </w:r>
+      <w:r>
+        <w:rPr>
+          <w:noProof/>
+          <w:sz w:val="24"/>
+          <w:szCs w:val="24"/>
+        </w:rPr>
+        <w:t>ASearch</w:t>
+      </w:r>
+      <w:r>
+        <w:rPr>
+          <w:sz w:val="24"/>
+          <w:szCs w:val="24"/>
+        </w:rPr>
+        <w:t xml:space="preserve"> so that once I need to change the problem state, I can easily do it without changing any code inside the A* Search library.</w:t>
+      </w:r>
+    </w:p>
+    <w:p>
+      <w:pPr>
+        <w:spacing w:after="0"/>
+        <w:ind w:left="720"/>
+        <w:jc w:val="both"/>
+        <w:rPr>
+          <w:sz w:val="24"/>
+          <w:szCs w:val="24"/>
+        </w:rPr>
+      </w:pPr>
+    </w:p>
+    <w:p>
+      <w:pPr>
+        <w:pStyle w:val="ListParagraph"/>
+        <w:numPr>
+          <w:ilvl w:val="0"/>
+          <w:numId w:val="5"/>
+        </w:numPr>
+        <w:spacing w:after="0"/>
+        <w:jc w:val="both"/>
+        <w:rPr>
+          <w:b/>
+          <w:sz w:val="24"/>
+          <w:szCs w:val="24"/>
+        </w:rPr>
+      </w:pPr>
+      <w:r>
+        <w:rPr>
+          <w:b/>
+          <w:sz w:val="24"/>
+          <w:szCs w:val="24"/>
+        </w:rPr>
+        <w:lastRenderedPageBreak/>
+        <w:t>Blocksworld Problem</w:t>
+      </w:r>
+      <w:r>
+        <w:rPr>
+          <w:b/>
+          <w:sz w:val="24"/>
+          <w:szCs w:val="24"/>
+        </w:rPr>
+        <w:t>:</w:t>
+      </w:r>
+    </w:p>
+    <w:p>
+      <w:pPr>
+        <w:spacing w:after="0"/>
+        <w:ind w:left="720"/>
+        <w:jc w:val="both"/>
+        <w:rPr>
+          <w:sz w:val="24"/>
+          <w:szCs w:val="24"/>
+        </w:rPr>
+      </w:pPr>
+      <w:r>
+        <w:rPr>
+          <w:sz w:val="24"/>
+          <w:szCs w:val="24"/>
+        </w:rPr>
+        <w:t xml:space="preserve">Each problem can be represented in terms of the state. Since the problem we were tacking was Blocksworld, so the class for the same. This class defines how to represent the problem in the data structure which the </w:t>
+      </w:r>
+      <w:proofErr w:type="spellStart"/>
+      <w:r>
+        <w:rPr>
+          <w:sz w:val="24"/>
+          <w:szCs w:val="24"/>
+        </w:rPr>
+        <w:t>ASeach</w:t>
+      </w:r>
+      <w:proofErr w:type="spellEnd"/>
+      <w:r>
+        <w:rPr>
+          <w:sz w:val="24"/>
+          <w:szCs w:val="24"/>
+        </w:rPr>
+        <w:t xml:space="preserve"> library can use and solve.</w:t>
+      </w:r>
+    </w:p>
+    <w:p>
+      <w:pPr>
+        <w:spacing w:after="0"/>
+        <w:ind w:left="720"/>
+        <w:jc w:val="both"/>
+        <w:rPr>
+          <w:sz w:val="24"/>
+          <w:szCs w:val="24"/>
+        </w:rPr>
+      </w:pPr>
+    </w:p>
+    <w:p>
+      <w:pPr>
+        <w:spacing w:after="0"/>
+        <w:ind w:left="720"/>
+        <w:jc w:val="both"/>
+        <w:rPr>
+          <w:sz w:val="24"/>
+          <w:szCs w:val="24"/>
+        </w:rPr>
+      </w:pPr>
+      <w:r>
+        <w:rPr>
+          <w:sz w:val="24"/>
+          <w:szCs w:val="24"/>
+        </w:rPr>
+        <w:t>The following information is stored inside this class:</w:t>
+      </w:r>
+    </w:p>
+    <w:p>
+      <w:pPr>
+        <w:pStyle w:val="ListParagraph"/>
+        <w:numPr>
+          <w:ilvl w:val="0"/>
+          <w:numId w:val="9"/>
+        </w:numPr>
+        <w:spacing w:after="0"/>
+        <w:jc w:val="both"/>
+        <w:rPr>
+          <w:sz w:val="24"/>
+          <w:szCs w:val="24"/>
+        </w:rPr>
+      </w:pPr>
+      <w:r>
+        <w:rPr>
+          <w:noProof/>
+          <w:sz w:val="24"/>
+          <w:szCs w:val="24"/>
+        </w:rPr>
+        <w:t>currentState</w:t>
+      </w:r>
+      <w:r>
+        <w:rPr>
+          <w:sz w:val="24"/>
+          <w:szCs w:val="24"/>
+        </w:rPr>
+        <w:t xml:space="preserve"> -- &gt; </w:t>
+      </w:r>
+      <w:r>
+        <w:rPr>
+          <w:noProof/>
+          <w:sz w:val="24"/>
+          <w:szCs w:val="24"/>
+        </w:rPr>
+        <w:t>stackHolders</w:t>
+      </w:r>
+      <w:r>
+        <w:rPr>
+          <w:sz w:val="24"/>
+          <w:szCs w:val="24"/>
+        </w:rPr>
+        <w:t xml:space="preserve"> </w:t>
+      </w:r>
+      <w:r>
+        <w:rPr>
+          <w:sz w:val="24"/>
+          <w:szCs w:val="24"/>
+        </w:rPr>
+        <w:sym w:font="Wingdings" w:char="F0E0"/>
+      </w:r>
+      <w:r>
+        <w:rPr>
+          <w:sz w:val="24"/>
+          <w:szCs w:val="24"/>
+        </w:rPr>
+        <w:t xml:space="preserve"> which is the stacks which hold the blocks </w:t>
+      </w:r>
+      <w:r>
+        <w:rPr>
+          <w:noProof/>
+          <w:sz w:val="24"/>
+          <w:szCs w:val="24"/>
+        </w:rPr>
+        <w:t>in</w:t>
+      </w:r>
+      <w:r>
+        <w:rPr>
+          <w:noProof/>
+          <w:sz w:val="24"/>
+          <w:szCs w:val="24"/>
+        </w:rPr>
+        <w:t>to</w:t>
+      </w:r>
+      <w:r>
+        <w:rPr>
+          <w:sz w:val="24"/>
+          <w:szCs w:val="24"/>
+        </w:rPr>
+        <w:t xml:space="preserve"> some particular configuration.</w:t>
+      </w:r>
+    </w:p>
+    <w:p>
+      <w:pPr>
+        <w:pStyle w:val="ListParagraph"/>
+        <w:numPr>
+          <w:ilvl w:val="0"/>
+          <w:numId w:val="9"/>
+        </w:numPr>
+        <w:spacing w:after="0"/>
+        <w:jc w:val="both"/>
+        <w:rPr>
+          <w:sz w:val="24"/>
+          <w:szCs w:val="24"/>
+        </w:rPr>
+      </w:pPr>
+      <w:r>
+        <w:rPr>
+          <w:sz w:val="24"/>
+          <w:szCs w:val="24"/>
+        </w:rPr>
+        <w:t>All the functions for how to calculate the following:</w:t>
+      </w:r>
+    </w:p>
+    <w:p>
+      <w:pPr>
+        <w:pStyle w:val="ListParagraph"/>
+        <w:numPr>
+          <w:ilvl w:val="1"/>
+          <w:numId w:val="9"/>
+        </w:numPr>
+        <w:spacing w:after="0"/>
+        <w:jc w:val="both"/>
+        <w:rPr>
+          <w:sz w:val="24"/>
+          <w:szCs w:val="24"/>
+        </w:rPr>
+      </w:pPr>
+      <w:r>
+        <w:rPr>
+          <w:noProof/>
+          <w:sz w:val="24"/>
+          <w:szCs w:val="24"/>
+        </w:rPr>
+        <w:t>gCost</w:t>
+      </w:r>
+    </w:p>
+    <w:p>
+      <w:pPr>
+        <w:pStyle w:val="ListParagraph"/>
+        <w:numPr>
+          <w:ilvl w:val="1"/>
+          <w:numId w:val="9"/>
+        </w:numPr>
+        <w:spacing w:after="0"/>
+        <w:jc w:val="both"/>
+        <w:rPr>
+          <w:sz w:val="24"/>
+          <w:szCs w:val="24"/>
+        </w:rPr>
+      </w:pPr>
+      <w:r>
+        <w:rPr>
+          <w:sz w:val="24"/>
+          <w:szCs w:val="24"/>
+        </w:rPr>
+        <w:t>heuristics for the problem</w:t>
+      </w:r>
+    </w:p>
+    <w:p>
+      <w:pPr>
+        <w:pStyle w:val="ListParagraph"/>
+        <w:numPr>
+          <w:ilvl w:val="1"/>
+          <w:numId w:val="9"/>
+        </w:numPr>
+        <w:spacing w:after="0"/>
+        <w:jc w:val="both"/>
+        <w:rPr>
+          <w:sz w:val="24"/>
+          <w:szCs w:val="24"/>
+        </w:rPr>
+      </w:pPr>
+      <w:r>
+        <w:rPr>
+          <w:sz w:val="24"/>
+          <w:szCs w:val="24"/>
+        </w:rPr>
+        <w:t>printing the state</w:t>
+      </w:r>
+    </w:p>
+    <w:p>
+      <w:pPr>
+        <w:pStyle w:val="ListParagraph"/>
+        <w:numPr>
+          <w:ilvl w:val="1"/>
+          <w:numId w:val="9"/>
+        </w:numPr>
+        <w:spacing w:after="0"/>
+        <w:jc w:val="both"/>
+        <w:rPr>
+          <w:sz w:val="24"/>
+          <w:szCs w:val="24"/>
+        </w:rPr>
+      </w:pPr>
+      <w:r>
+        <w:rPr>
+          <w:noProof/>
+          <w:sz w:val="24"/>
+          <w:szCs w:val="24"/>
+        </w:rPr>
+        <w:t>goaltests</w:t>
+      </w:r>
+    </w:p>
+    <w:p>
+      <w:pPr>
+        <w:pStyle w:val="ListParagraph"/>
+        <w:numPr>
+          <w:ilvl w:val="1"/>
+          <w:numId w:val="9"/>
+        </w:numPr>
+        <w:spacing w:after="0"/>
+        <w:jc w:val="both"/>
+        <w:rPr>
+          <w:sz w:val="24"/>
+          <w:szCs w:val="24"/>
+        </w:rPr>
+      </w:pPr>
+      <w:r>
+        <w:rPr>
+          <w:sz w:val="24"/>
+          <w:szCs w:val="24"/>
+        </w:rPr>
+        <w:t>Problem generator</w:t>
+      </w:r>
+    </w:p>
+    <w:p>
+      <w:pPr>
+        <w:pStyle w:val="ListParagraph"/>
+        <w:numPr>
+          <w:ilvl w:val="1"/>
+          <w:numId w:val="9"/>
+        </w:numPr>
+        <w:spacing w:after="0"/>
+        <w:jc w:val="both"/>
+        <w:rPr>
+          <w:sz w:val="24"/>
+          <w:szCs w:val="24"/>
+        </w:rPr>
+      </w:pPr>
+      <w:proofErr w:type="spellStart"/>
+      <w:r>
+        <w:rPr>
+          <w:sz w:val="24"/>
+          <w:szCs w:val="24"/>
+        </w:rPr>
+        <w:t>GetSuccessors</w:t>
+      </w:r>
+      <w:proofErr w:type="spellEnd"/>
     </w:p>
     <w:p>
       <w:pPr>
@@ -3273,14 +4929,65 @@
           <w:sz w:val="24"/>
           <w:szCs w:val="24"/>
         </w:rPr>
-        <w:t>Since the initial intuition for the heuristics was to check</w:t>
-      </w:r>
-      <w:r>
-        <w:rPr>
-          <w:sz w:val="24"/>
-          <w:szCs w:val="24"/>
-        </w:rPr>
-        <w:t xml:space="preserve"> how many blocks are not present in the goal state configuration, irrespective of the position. Since the goal state for our algorithm is all the blocks in the single stack (first stack), stacked over each other in ascending order.</w:t>
+        <w:t>The problem generator I have used it based on</w:t>
+      </w:r>
+      <w:r>
+        <w:rPr>
+          <w:sz w:val="24"/>
+          <w:szCs w:val="24"/>
+        </w:rPr>
+        <w:t xml:space="preserve"> the</w:t>
+      </w:r>
+      <w:r>
+        <w:rPr>
+          <w:sz w:val="24"/>
+          <w:szCs w:val="24"/>
+        </w:rPr>
+        <w:t xml:space="preserve"> </w:t>
+      </w:r>
+      <w:r>
+        <w:rPr>
+          <w:noProof/>
+          <w:sz w:val="24"/>
+          <w:szCs w:val="24"/>
+        </w:rPr>
+        <w:t>multinomial</w:t>
+      </w:r>
+      <w:r>
+        <w:rPr>
+          <w:sz w:val="24"/>
+          <w:szCs w:val="24"/>
+        </w:rPr>
+        <w:t xml:space="preserve"> distribution of blocks and stacks once they are supplied from the user. It is</w:t>
+      </w:r>
+      <w:r>
+        <w:rPr>
+          <w:sz w:val="24"/>
+          <w:szCs w:val="24"/>
+        </w:rPr>
+        <w:t xml:space="preserve"> a</w:t>
+      </w:r>
+      <w:r>
+        <w:rPr>
+          <w:sz w:val="24"/>
+          <w:szCs w:val="24"/>
+        </w:rPr>
+        <w:t xml:space="preserve"> </w:t>
+      </w:r>
+      <w:r>
+        <w:rPr>
+          <w:noProof/>
+          <w:sz w:val="24"/>
+          <w:szCs w:val="24"/>
+        </w:rPr>
+        <w:t>highly</w:t>
+      </w:r>
+      <w:r>
+        <w:rPr>
+          <w:sz w:val="24"/>
+          <w:szCs w:val="24"/>
+        </w:rPr>
+        <w:t xml:space="preserve"> randomized function to create the initial state. </w:t>
       </w:r>
     </w:p>
     <w:p>
@@ -3302,6 +5009,13 @@
           <w:szCs w:val="24"/>
         </w:rPr>
       </w:pPr>
+      <w:r>
+        <w:rPr>
+          <w:sz w:val="24"/>
+          <w:szCs w:val="24"/>
+        </w:rPr>
+        <w:t>The main function of my code lies inside the Problem State which is Blocksworld.cpp</w:t>
+      </w:r>
     </w:p>
     <w:p>
       <w:pPr>
@@ -3309,187 +5023,6 @@
         <w:jc w:val="both"/>
         <w:rPr>
           <w:b/>
-          <w:sz w:val="24"/>
-          <w:szCs w:val="24"/>
-        </w:rPr>
-      </w:pPr>
-      <w:r>
-        <w:rPr>
-          <w:b/>
-          <w:sz w:val="24"/>
-          <w:szCs w:val="24"/>
-        </w:rPr>
-        <w:t>Heuristics 1</w:t>
-      </w:r>
-      <w:r>
-        <w:rPr>
-          <w:b/>
-          <w:sz w:val="24"/>
-          <w:szCs w:val="24"/>
-        </w:rPr>
-        <w:t>(h1)</w:t>
-      </w:r>
-      <w:r>
-        <w:rPr>
-          <w:b/>
-          <w:sz w:val="24"/>
-          <w:szCs w:val="24"/>
-        </w:rPr>
-        <w:t>:</w:t>
-      </w:r>
-    </w:p>
-    <w:p>
-      <w:pPr>
-        <w:spacing w:after="0"/>
-        <w:jc w:val="both"/>
-        <w:rPr>
-          <w:sz w:val="24"/>
-          <w:szCs w:val="24"/>
-        </w:rPr>
-      </w:pPr>
-      <w:r>
-        <w:rPr>
-          <w:sz w:val="24"/>
-          <w:szCs w:val="24"/>
-        </w:rPr>
-        <w:t xml:space="preserve">The </w:t>
-      </w:r>
-      <w:r>
-        <w:rPr>
-          <w:sz w:val="24"/>
-          <w:szCs w:val="24"/>
-        </w:rPr>
-        <w:t>first</w:t>
-      </w:r>
-      <w:r>
-        <w:rPr>
-          <w:sz w:val="24"/>
-          <w:szCs w:val="24"/>
-        </w:rPr>
-        <w:t xml:space="preserve"> heuristics I implemented was checking that how many correct </w:t>
-      </w:r>
-      <w:r>
-        <w:rPr>
-          <w:noProof/>
-          <w:sz w:val="24"/>
-          <w:szCs w:val="24"/>
-        </w:rPr>
-        <w:t>number</w:t>
-      </w:r>
-      <w:r>
-        <w:rPr>
-          <w:sz w:val="24"/>
-          <w:szCs w:val="24"/>
-        </w:rPr>
-        <w:t xml:space="preserve"> of blocks are in the first stack. This heuristic will make sure that rest of the elements needs to be moved from other stacks to</w:t>
-      </w:r>
-      <w:r>
-        <w:rPr>
-          <w:sz w:val="24"/>
-          <w:szCs w:val="24"/>
-        </w:rPr>
-        <w:t xml:space="preserve"> the</w:t>
-      </w:r>
-      <w:r>
-        <w:rPr>
-          <w:sz w:val="24"/>
-          <w:szCs w:val="24"/>
-        </w:rPr>
-        <w:t xml:space="preserve"> </w:t>
-      </w:r>
-      <w:r>
-        <w:rPr>
-          <w:noProof/>
-          <w:sz w:val="24"/>
-          <w:szCs w:val="24"/>
-        </w:rPr>
-        <w:t>first</w:t>
-      </w:r>
-      <w:r>
-        <w:rPr>
-          <w:sz w:val="24"/>
-          <w:szCs w:val="24"/>
-        </w:rPr>
-        <w:t xml:space="preserve"> stack. Using this </w:t>
-      </w:r>
-      <w:r>
-        <w:rPr>
-          <w:sz w:val="24"/>
-          <w:szCs w:val="24"/>
-        </w:rPr>
-        <w:t>heuristic,</w:t>
-      </w:r>
-      <w:r>
-        <w:rPr>
-          <w:sz w:val="24"/>
-          <w:szCs w:val="24"/>
-        </w:rPr>
-        <w:t xml:space="preserve"> we can easily solve the simple problems with has less branching factor (or </w:t>
-      </w:r>
-      <w:r>
-        <w:rPr>
-          <w:sz w:val="24"/>
-          <w:szCs w:val="24"/>
-        </w:rPr>
-        <w:t xml:space="preserve">a </w:t>
-      </w:r>
-      <w:r>
-        <w:rPr>
-          <w:noProof/>
-          <w:sz w:val="24"/>
-          <w:szCs w:val="24"/>
-        </w:rPr>
-        <w:t>number</w:t>
-      </w:r>
-      <w:r>
-        <w:rPr>
-          <w:sz w:val="24"/>
-          <w:szCs w:val="24"/>
-        </w:rPr>
-        <w:t xml:space="preserve"> of stacks)</w:t>
-      </w:r>
-      <w:r>
-        <w:rPr>
-          <w:sz w:val="24"/>
-          <w:szCs w:val="24"/>
-        </w:rPr>
-        <w:t>.  But this heuristic doesn’t penalize or take into the consideration the internal structure of the how blocks are arranged inside each stack as well as in</w:t>
-      </w:r>
-      <w:r>
-        <w:rPr>
-          <w:sz w:val="24"/>
-          <w:szCs w:val="24"/>
-        </w:rPr>
-        <w:t xml:space="preserve"> the</w:t>
-      </w:r>
-      <w:r>
-        <w:rPr>
-          <w:sz w:val="24"/>
-          <w:szCs w:val="24"/>
-        </w:rPr>
-        <w:t xml:space="preserve"> </w:t>
-      </w:r>
-      <w:r>
-        <w:rPr>
-          <w:noProof/>
-          <w:sz w:val="24"/>
-          <w:szCs w:val="24"/>
-        </w:rPr>
-        <w:t>first</w:t>
-      </w:r>
-      <w:r>
-        <w:rPr>
-          <w:sz w:val="24"/>
-          <w:szCs w:val="24"/>
-        </w:rPr>
-        <w:t xml:space="preserve"> stack. This heuristic gives us the least number of steps to be used to make sure the other blocks from other stacks are transferred to the first stack. Thus this assumes the blocks in the other stacks are present in the best format and we just need to move them to the first stack, which is not true for majority cases.</w:t>
-      </w:r>
-    </w:p>
-    <w:p>
-      <w:pPr>
-        <w:spacing w:after="0"/>
-        <w:jc w:val="both"/>
-        <w:rPr>
           <w:sz w:val="24"/>
           <w:szCs w:val="24"/>
         </w:rPr>
@@ -3505,172 +5038,24 @@
           <w:szCs w:val="24"/>
         </w:rPr>
       </w:pPr>
-      <w:r>
-        <w:rPr>
-          <w:b/>
-          <w:sz w:val="24"/>
-          <w:szCs w:val="24"/>
-        </w:rPr>
-        <w:t>Heuristics 2:</w:t>
-      </w:r>
     </w:p>
     <w:p>
       <w:pPr>
         <w:spacing w:after="0"/>
         <w:jc w:val="both"/>
         <w:rPr>
+          <w:b/>
           <w:sz w:val="24"/>
           <w:szCs w:val="24"/>
         </w:rPr>
       </w:pPr>
       <w:r>
         <w:rPr>
-          <w:sz w:val="24"/>
-          <w:szCs w:val="24"/>
-        </w:rPr>
-        <w:t xml:space="preserve">The second heuristic I implemented, I took into the consideration the penalty to the blocks which were not correctly in the stacks. For each block which was wrongly ordered – not </w:t>
-      </w:r>
-      <w:r>
-        <w:rPr>
-          <w:sz w:val="24"/>
-          <w:szCs w:val="24"/>
-        </w:rPr>
-        <w:t xml:space="preserve">in </w:t>
-      </w:r>
-      <w:r>
-        <w:rPr>
-          <w:sz w:val="24"/>
-          <w:szCs w:val="24"/>
-        </w:rPr>
-        <w:t>increasing order from the bottom to top in the first stack and not in decreasing order from</w:t>
-      </w:r>
-    </w:p>
-    <w:p>
-      <w:pPr>
-        <w:spacing w:after="0"/>
-        <w:jc w:val="both"/>
-        <w:rPr>
-          <w:sz w:val="24"/>
-          <w:szCs w:val="24"/>
-        </w:rPr>
-      </w:pPr>
-      <w:r>
-        <w:rPr>
-          <w:sz w:val="24"/>
-          <w:szCs w:val="24"/>
-        </w:rPr>
-        <w:t xml:space="preserve">bottom to top in other stacks </w:t>
-      </w:r>
-      <w:r>
-        <w:rPr>
-          <w:sz w:val="24"/>
-          <w:szCs w:val="24"/>
-        </w:rPr>
-        <w:t>(not</w:t>
-      </w:r>
-      <w:r>
-        <w:rPr>
-          <w:sz w:val="24"/>
-          <w:szCs w:val="24"/>
-        </w:rPr>
-        <w:t xml:space="preserve"> the first stack)</w:t>
-      </w:r>
-      <w:r>
-        <w:rPr>
-          <w:sz w:val="24"/>
-          <w:szCs w:val="24"/>
-        </w:rPr>
-        <w:t xml:space="preserve"> were penalized by two points</w:t>
-      </w:r>
-      <w:r>
-        <w:rPr>
-          <w:sz w:val="24"/>
-          <w:szCs w:val="24"/>
-        </w:rPr>
-        <w:t xml:space="preserve">. The first stack is the special stack as all the nodes have to end up in this stack to achieve the goal. </w:t>
-      </w:r>
-      <w:r>
-        <w:rPr>
-          <w:sz w:val="24"/>
-          <w:szCs w:val="24"/>
-        </w:rPr>
-        <w:t xml:space="preserve">Moreover, I will penalize if the block present in the bottom of the first stack is not what it should be in the goal state. </w:t>
-      </w:r>
-      <w:r>
-        <w:rPr>
-          <w:sz w:val="24"/>
-          <w:szCs w:val="24"/>
-        </w:rPr>
-        <w:t xml:space="preserve">This heuristic even though penalizing the wrong configuration did </w:t>
-      </w:r>
-      <w:r>
-        <w:rPr>
-          <w:noProof/>
-          <w:sz w:val="24"/>
-          <w:szCs w:val="24"/>
-        </w:rPr>
-        <w:t>okay</w:t>
-      </w:r>
-      <w:r>
-        <w:rPr>
-          <w:sz w:val="24"/>
-          <w:szCs w:val="24"/>
-        </w:rPr>
-        <w:t xml:space="preserve"> for </w:t>
-      </w:r>
-      <w:r>
-        <w:rPr>
-          <w:sz w:val="24"/>
-          <w:szCs w:val="24"/>
-        </w:rPr>
-        <w:t xml:space="preserve">a </w:t>
-      </w:r>
-      <w:r>
-        <w:rPr>
-          <w:noProof/>
-          <w:sz w:val="24"/>
-          <w:szCs w:val="24"/>
-        </w:rPr>
-        <w:t>small number</w:t>
-      </w:r>
-      <w:r>
-        <w:rPr>
-          <w:sz w:val="24"/>
-          <w:szCs w:val="24"/>
-        </w:rPr>
-        <w:t xml:space="preserve"> of stacks, but as soon the stacks starting increasing this heuristic led the solution to distribute the blocks along the stacks in decreasing order hence to reduce the penalized value but not making sure that the elements are going to first stack. One more problem with this heuristic was that it was not handling the intermediate cases where the blocks in one stack are not continuously increasing or decreasing hence resulting in more complex situations. </w:t>
-      </w:r>
-    </w:p>
-    <w:p>
-      <w:pPr>
-        <w:spacing w:after="0"/>
-        <w:jc w:val="both"/>
-        <w:rPr>
-          <w:sz w:val="24"/>
-          <w:szCs w:val="24"/>
-        </w:rPr>
-      </w:pPr>
-      <w:r>
-        <w:rPr>
-          <w:sz w:val="24"/>
-          <w:szCs w:val="24"/>
-        </w:rPr>
-        <w:br/>
-        <w:t>Since this heuristic was not able to converge to the solution to goal as it was settling to distribute the blocks along the stacks, it w</w:t>
-      </w:r>
-      <w:r>
-        <w:rPr>
-          <w:sz w:val="24"/>
-          <w:szCs w:val="24"/>
-        </w:rPr>
-        <w:t>as creating a lot of nodes (</w:t>
-      </w:r>
-      <w:r>
-        <w:rPr>
-          <w:sz w:val="24"/>
-          <w:szCs w:val="24"/>
-        </w:rPr>
-        <w:t>around 65,000) and still not crossing the depth of 10. So the answers which were around the level 10 were easily solved.</w:t>
+          <w:b/>
+          <w:sz w:val="24"/>
+          <w:szCs w:val="24"/>
+        </w:rPr>
+        <w:t>Heuristics Function:</w:t>
       </w:r>
     </w:p>
     <w:p>
@@ -3697,14 +5082,7 @@
           <w:sz w:val="24"/>
           <w:szCs w:val="24"/>
         </w:rPr>
-        <w:t>To address the problem of complex arrangement of the blocks on the stack, I needed</w:t>
-      </w:r>
-      <w:r>
-        <w:rPr>
-          <w:sz w:val="24"/>
-          <w:szCs w:val="24"/>
-        </w:rPr>
-        <w:t xml:space="preserve"> a</w:t>
+        <w:t>I have used</w:t>
       </w:r>
       <w:r>
         <w:rPr>
@@ -3715,42 +5093,45 @@
       </w:r>
       <w:r>
         <w:rPr>
-          <w:noProof/>
-          <w:sz w:val="24"/>
-          <w:szCs w:val="24"/>
-        </w:rPr>
-        <w:t>different</w:t>
-      </w:r>
-      <w:r>
-        <w:rPr>
-          <w:sz w:val="24"/>
-          <w:szCs w:val="24"/>
-        </w:rPr>
-        <w:t xml:space="preserve"> penalty</w:t>
-      </w:r>
-      <w:r>
-        <w:rPr>
-          <w:sz w:val="24"/>
-          <w:szCs w:val="24"/>
-        </w:rPr>
-        <w:t xml:space="preserve"> for different configurations thus heuristic 3.</w:t>
-      </w:r>
-    </w:p>
-    <w:p>
-      <w:pPr>
-        <w:spacing w:after="0"/>
-        <w:jc w:val="both"/>
-        <w:rPr>
-          <w:sz w:val="24"/>
-          <w:szCs w:val="24"/>
-        </w:rPr>
-      </w:pPr>
-      <w:r>
-        <w:rPr>
-          <w:sz w:val="24"/>
-          <w:szCs w:val="24"/>
-        </w:rPr>
-        <w:br/>
+          <w:sz w:val="24"/>
+          <w:szCs w:val="24"/>
+        </w:rPr>
+        <w:t>composite</w:t>
+      </w:r>
+      <w:r>
+        <w:rPr>
+          <w:sz w:val="24"/>
+          <w:szCs w:val="24"/>
+        </w:rPr>
+        <w:t xml:space="preserve">/combination of the </w:t>
+      </w:r>
+      <w:r>
+        <w:rPr>
+          <w:sz w:val="24"/>
+          <w:szCs w:val="24"/>
+        </w:rPr>
+        <w:t>heuristics</w:t>
+      </w:r>
+      <w:r>
+        <w:rPr>
+          <w:sz w:val="24"/>
+          <w:szCs w:val="24"/>
+        </w:rPr>
+        <w:t xml:space="preserve">. I got this idea while reading the Chapter 3 of AIMA by Russel and Norvig. Since the single heuristics is not enough to handle all the cases of the </w:t>
+      </w:r>
+      <w:r>
+        <w:rPr>
+          <w:sz w:val="24"/>
+          <w:szCs w:val="24"/>
+        </w:rPr>
+        <w:t>present problem (Blocksworld)</w:t>
+      </w:r>
+      <w:r>
+        <w:rPr>
+          <w:sz w:val="24"/>
+          <w:szCs w:val="24"/>
+        </w:rPr>
+        <w:t xml:space="preserve">. </w:t>
       </w:r>
     </w:p>
     <w:p>
@@ -3772,49 +5153,26 @@
           <w:szCs w:val="24"/>
         </w:rPr>
       </w:pPr>
+      <w:r>
+        <w:rPr>
+          <w:sz w:val="24"/>
+          <w:szCs w:val="24"/>
+        </w:rPr>
+        <w:t>Since the initial intuition for the heuristics was to check</w:t>
+      </w:r>
+      <w:r>
+        <w:rPr>
+          <w:sz w:val="24"/>
+          <w:szCs w:val="24"/>
+        </w:rPr>
+        <w:t xml:space="preserve"> how many blocks are not present in the goal state configuration, irrespective of the position. Since the goal state for our algorithm is all the blocks in the single stack (first stack), stacked over each other in ascending order.</w:t>
+      </w:r>
     </w:p>
     <w:p>
       <w:pPr>
         <w:spacing w:after="0"/>
         <w:jc w:val="both"/>
         <w:rPr>
-          <w:b/>
-          <w:sz w:val="24"/>
-          <w:szCs w:val="24"/>
-        </w:rPr>
-      </w:pPr>
-      <w:r>
-        <w:rPr>
-          <w:b/>
-          <w:sz w:val="24"/>
-          <w:szCs w:val="24"/>
-        </w:rPr>
-        <w:lastRenderedPageBreak/>
-        <w:t>Heuristics 3</w:t>
-      </w:r>
-      <w:r>
-        <w:rPr>
-          <w:b/>
-          <w:sz w:val="24"/>
-          <w:szCs w:val="24"/>
-        </w:rPr>
-        <w:t xml:space="preserve"> (h3)</w:t>
-      </w:r>
-      <w:r>
-        <w:rPr>
-          <w:b/>
-          <w:sz w:val="24"/>
-          <w:szCs w:val="24"/>
-        </w:rPr>
-        <w:t>:</w:t>
-      </w:r>
-    </w:p>
-    <w:p>
-      <w:pPr>
-        <w:spacing w:after="0"/>
-        <w:jc w:val="both"/>
-        <w:rPr>
-          <w:b/>
           <w:sz w:val="24"/>
           <w:szCs w:val="24"/>
         </w:rPr>
@@ -3829,6 +5187,599 @@
           <w:szCs w:val="24"/>
         </w:rPr>
       </w:pPr>
+    </w:p>
+    <w:p>
+      <w:pPr>
+        <w:spacing w:after="0"/>
+        <w:jc w:val="both"/>
+        <w:rPr>
+          <w:b/>
+          <w:sz w:val="24"/>
+          <w:szCs w:val="24"/>
+        </w:rPr>
+      </w:pPr>
+      <w:r>
+        <w:rPr>
+          <w:b/>
+          <w:sz w:val="24"/>
+          <w:szCs w:val="24"/>
+        </w:rPr>
+        <w:t>Heuristics 1</w:t>
+      </w:r>
+      <w:r>
+        <w:rPr>
+          <w:b/>
+          <w:sz w:val="24"/>
+          <w:szCs w:val="24"/>
+        </w:rPr>
+        <w:t>(h1)</w:t>
+      </w:r>
+      <w:r>
+        <w:rPr>
+          <w:b/>
+          <w:sz w:val="24"/>
+          <w:szCs w:val="24"/>
+        </w:rPr>
+        <w:t>:</w:t>
+      </w:r>
+    </w:p>
+    <w:p>
+      <w:pPr>
+        <w:spacing w:after="0"/>
+        <w:jc w:val="both"/>
+        <w:rPr>
+          <w:sz w:val="24"/>
+          <w:szCs w:val="24"/>
+        </w:rPr>
+      </w:pPr>
+      <w:r>
+        <w:rPr>
+          <w:sz w:val="24"/>
+          <w:szCs w:val="24"/>
+        </w:rPr>
+        <w:t xml:space="preserve">The </w:t>
+      </w:r>
+      <w:r>
+        <w:rPr>
+          <w:sz w:val="24"/>
+          <w:szCs w:val="24"/>
+        </w:rPr>
+        <w:t>first</w:t>
+      </w:r>
+      <w:r>
+        <w:rPr>
+          <w:sz w:val="24"/>
+          <w:szCs w:val="24"/>
+        </w:rPr>
+        <w:t xml:space="preserve"> heuristics I implemented was checking that how many correct </w:t>
+      </w:r>
+      <w:r>
+        <w:rPr>
+          <w:noProof/>
+          <w:sz w:val="24"/>
+          <w:szCs w:val="24"/>
+        </w:rPr>
+        <w:t>number</w:t>
+      </w:r>
+      <w:r>
+        <w:rPr>
+          <w:sz w:val="24"/>
+          <w:szCs w:val="24"/>
+        </w:rPr>
+        <w:t xml:space="preserve"> of blocks are in the first stack. This heuristic will make sure that rest of the elements needs to be moved from other stacks to</w:t>
+      </w:r>
+      <w:r>
+        <w:rPr>
+          <w:sz w:val="24"/>
+          <w:szCs w:val="24"/>
+        </w:rPr>
+        <w:t xml:space="preserve"> the</w:t>
+      </w:r>
+      <w:r>
+        <w:rPr>
+          <w:sz w:val="24"/>
+          <w:szCs w:val="24"/>
+        </w:rPr>
+        <w:t xml:space="preserve"> </w:t>
+      </w:r>
+      <w:r>
+        <w:rPr>
+          <w:noProof/>
+          <w:sz w:val="24"/>
+          <w:szCs w:val="24"/>
+        </w:rPr>
+        <w:t>first</w:t>
+      </w:r>
+      <w:r>
+        <w:rPr>
+          <w:sz w:val="24"/>
+          <w:szCs w:val="24"/>
+        </w:rPr>
+        <w:t xml:space="preserve"> stack. Using this </w:t>
+      </w:r>
+      <w:r>
+        <w:rPr>
+          <w:sz w:val="24"/>
+          <w:szCs w:val="24"/>
+        </w:rPr>
+        <w:t>heuristic,</w:t>
+      </w:r>
+      <w:r>
+        <w:rPr>
+          <w:sz w:val="24"/>
+          <w:szCs w:val="24"/>
+        </w:rPr>
+        <w:t xml:space="preserve"> we can easily solve the simple problems with has less bran</w:t>
+      </w:r>
+      <w:r>
+        <w:rPr>
+          <w:sz w:val="24"/>
+          <w:szCs w:val="24"/>
+        </w:rPr>
+        <w:t>ching factor (or</w:t>
+      </w:r>
+      <w:r>
+        <w:rPr>
+          <w:sz w:val="24"/>
+          <w:szCs w:val="24"/>
+        </w:rPr>
+        <w:t xml:space="preserve"> </w:t>
+      </w:r>
+      <w:r>
+        <w:rPr>
+          <w:sz w:val="24"/>
+          <w:szCs w:val="24"/>
+        </w:rPr>
+        <w:t xml:space="preserve">a </w:t>
+      </w:r>
+      <w:r>
+        <w:rPr>
+          <w:noProof/>
+          <w:sz w:val="24"/>
+          <w:szCs w:val="24"/>
+        </w:rPr>
+        <w:t>number</w:t>
+      </w:r>
+      <w:r>
+        <w:rPr>
+          <w:sz w:val="24"/>
+          <w:szCs w:val="24"/>
+        </w:rPr>
+        <w:t xml:space="preserve"> of stacks)</w:t>
+      </w:r>
+      <w:r>
+        <w:rPr>
+          <w:sz w:val="24"/>
+          <w:szCs w:val="24"/>
+        </w:rPr>
+        <w:t xml:space="preserve">.  But this heuristic doesn’t penalize or take into the consideration the internal structure of the how blocks are arranged inside </w:t>
+      </w:r>
+      <w:r>
+        <w:rPr>
+          <w:sz w:val="24"/>
+          <w:szCs w:val="24"/>
+        </w:rPr>
+        <w:t>other</w:t>
+      </w:r>
+      <w:r>
+        <w:rPr>
+          <w:sz w:val="24"/>
+          <w:szCs w:val="24"/>
+        </w:rPr>
+        <w:t xml:space="preserve"> stack</w:t>
+      </w:r>
+      <w:r>
+        <w:rPr>
+          <w:sz w:val="24"/>
+          <w:szCs w:val="24"/>
+        </w:rPr>
+        <w:t>s</w:t>
+      </w:r>
+      <w:r>
+        <w:rPr>
+          <w:sz w:val="24"/>
+          <w:szCs w:val="24"/>
+        </w:rPr>
+        <w:t xml:space="preserve"> as well as in</w:t>
+      </w:r>
+      <w:r>
+        <w:rPr>
+          <w:sz w:val="24"/>
+          <w:szCs w:val="24"/>
+        </w:rPr>
+        <w:t xml:space="preserve"> the</w:t>
+      </w:r>
+      <w:r>
+        <w:rPr>
+          <w:sz w:val="24"/>
+          <w:szCs w:val="24"/>
+        </w:rPr>
+        <w:t xml:space="preserve"> </w:t>
+      </w:r>
+      <w:r>
+        <w:rPr>
+          <w:noProof/>
+          <w:sz w:val="24"/>
+          <w:szCs w:val="24"/>
+        </w:rPr>
+        <w:t>first</w:t>
+      </w:r>
+      <w:r>
+        <w:rPr>
+          <w:sz w:val="24"/>
+          <w:szCs w:val="24"/>
+        </w:rPr>
+        <w:t xml:space="preserve"> stack. This heuristic gives us the least number of steps to be used to make sure the other blocks from other stacks are transferred to the first stack. Thus this assumes the blocks in the other stacks are present in the best format and we just need to move them to the first stack, which is not true for majority cases.</w:t>
+      </w:r>
+    </w:p>
+    <w:p>
+      <w:pPr>
+        <w:spacing w:after="0"/>
+        <w:jc w:val="both"/>
+        <w:rPr>
+          <w:sz w:val="24"/>
+          <w:szCs w:val="24"/>
+        </w:rPr>
+      </w:pPr>
+    </w:p>
+    <w:p>
+      <w:pPr>
+        <w:spacing w:after="0"/>
+        <w:jc w:val="both"/>
+        <w:rPr>
+          <w:sz w:val="24"/>
+          <w:szCs w:val="24"/>
+        </w:rPr>
+      </w:pPr>
+    </w:p>
+    <w:p>
+      <w:pPr>
+        <w:spacing w:after="0"/>
+        <w:jc w:val="both"/>
+        <w:rPr>
+          <w:b/>
+          <w:sz w:val="24"/>
+          <w:szCs w:val="24"/>
+        </w:rPr>
+      </w:pPr>
+      <w:r>
+        <w:rPr>
+          <w:b/>
+          <w:sz w:val="24"/>
+          <w:szCs w:val="24"/>
+        </w:rPr>
+        <w:lastRenderedPageBreak/>
+        <w:t>Heuristics 2:</w:t>
+      </w:r>
+    </w:p>
+    <w:p>
+      <w:pPr>
+        <w:spacing w:after="0"/>
+        <w:jc w:val="both"/>
+        <w:rPr>
+          <w:sz w:val="24"/>
+          <w:szCs w:val="24"/>
+        </w:rPr>
+      </w:pPr>
+      <w:r>
+        <w:rPr>
+          <w:sz w:val="24"/>
+          <w:szCs w:val="24"/>
+        </w:rPr>
+        <w:t xml:space="preserve">The second heuristic I implemented, I took into the consideration the penalty to the blocks which were not correctly in the stacks. For each block which was wrongly ordered – not </w:t>
+      </w:r>
+      <w:r>
+        <w:rPr>
+          <w:sz w:val="24"/>
+          <w:szCs w:val="24"/>
+        </w:rPr>
+        <w:t xml:space="preserve">in </w:t>
+      </w:r>
+      <w:r>
+        <w:rPr>
+          <w:sz w:val="24"/>
+          <w:szCs w:val="24"/>
+        </w:rPr>
+        <w:t>increasing order from the bottom to top in the first stack and not in decreasing order from</w:t>
+      </w:r>
+    </w:p>
+    <w:p>
+      <w:pPr>
+        <w:spacing w:after="0"/>
+        <w:jc w:val="both"/>
+        <w:rPr>
+          <w:sz w:val="24"/>
+          <w:szCs w:val="24"/>
+        </w:rPr>
+      </w:pPr>
+      <w:r>
+        <w:rPr>
+          <w:sz w:val="24"/>
+          <w:szCs w:val="24"/>
+        </w:rPr>
+        <w:t xml:space="preserve">bottom to top in other stacks </w:t>
+      </w:r>
+      <w:r>
+        <w:rPr>
+          <w:sz w:val="24"/>
+          <w:szCs w:val="24"/>
+        </w:rPr>
+        <w:t>(not</w:t>
+      </w:r>
+      <w:r>
+        <w:rPr>
+          <w:sz w:val="24"/>
+          <w:szCs w:val="24"/>
+        </w:rPr>
+        <w:t xml:space="preserve"> the first stack)</w:t>
+      </w:r>
+      <w:r>
+        <w:rPr>
+          <w:sz w:val="24"/>
+          <w:szCs w:val="24"/>
+        </w:rPr>
+        <w:t xml:space="preserve"> were penalized by two points</w:t>
+      </w:r>
+      <w:r>
+        <w:rPr>
+          <w:sz w:val="24"/>
+          <w:szCs w:val="24"/>
+        </w:rPr>
+        <w:t xml:space="preserve">. The first stack is the special stack as all the nodes have to end up in this stack to achieve the goal. </w:t>
+      </w:r>
+      <w:r>
+        <w:rPr>
+          <w:sz w:val="24"/>
+          <w:szCs w:val="24"/>
+        </w:rPr>
+        <w:t xml:space="preserve">Moreover, I will penalize if the block present in the bottom of the first stack is not what it should be in the goal state. </w:t>
+      </w:r>
+      <w:r>
+        <w:rPr>
+          <w:sz w:val="24"/>
+          <w:szCs w:val="24"/>
+        </w:rPr>
+        <w:t xml:space="preserve">This heuristic even though penalizing the wrong configuration did </w:t>
+      </w:r>
+      <w:r>
+        <w:rPr>
+          <w:noProof/>
+          <w:sz w:val="24"/>
+          <w:szCs w:val="24"/>
+        </w:rPr>
+        <w:t>okay</w:t>
+      </w:r>
+      <w:r>
+        <w:rPr>
+          <w:sz w:val="24"/>
+          <w:szCs w:val="24"/>
+        </w:rPr>
+        <w:t xml:space="preserve"> for </w:t>
+      </w:r>
+      <w:r>
+        <w:rPr>
+          <w:sz w:val="24"/>
+          <w:szCs w:val="24"/>
+        </w:rPr>
+        <w:t xml:space="preserve">a </w:t>
+      </w:r>
+      <w:r>
+        <w:rPr>
+          <w:noProof/>
+          <w:sz w:val="24"/>
+          <w:szCs w:val="24"/>
+        </w:rPr>
+        <w:t>small number</w:t>
+      </w:r>
+      <w:r>
+        <w:rPr>
+          <w:sz w:val="24"/>
+          <w:szCs w:val="24"/>
+        </w:rPr>
+        <w:t xml:space="preserve"> of stacks, but as soon the stacks starting increasing this heuristic led the solution to distribute the blocks along the stacks in decreasing order hence to reduce the penalized value but not making sure that the elements are going to first stack. One more problem with this heuristic was that it was not handling the intermediate cases where the blocks in one stack are not continuously increasing or decreasing hence resulting in more complex situations. </w:t>
+      </w:r>
+    </w:p>
+    <w:p>
+      <w:pPr>
+        <w:spacing w:after="0"/>
+        <w:jc w:val="both"/>
+        <w:rPr>
+          <w:sz w:val="24"/>
+          <w:szCs w:val="24"/>
+        </w:rPr>
+      </w:pPr>
+      <w:r>
+        <w:rPr>
+          <w:sz w:val="24"/>
+          <w:szCs w:val="24"/>
+        </w:rPr>
+        <w:br/>
+        <w:t xml:space="preserve">Since this heuristic was not able to converge to the solution to goal as it was settling to distribute the blocks </w:t>
+      </w:r>
+      <w:r>
+        <w:rPr>
+          <w:sz w:val="24"/>
+          <w:szCs w:val="24"/>
+        </w:rPr>
+        <w:t>on other</w:t>
+      </w:r>
+      <w:r>
+        <w:rPr>
+          <w:sz w:val="24"/>
+          <w:szCs w:val="24"/>
+        </w:rPr>
+        <w:t xml:space="preserve"> stacks, it w</w:t>
+      </w:r>
+      <w:r>
+        <w:rPr>
+          <w:sz w:val="24"/>
+          <w:szCs w:val="24"/>
+        </w:rPr>
+        <w:t>as creating a lot of nodes (</w:t>
+      </w:r>
+      <w:r>
+        <w:rPr>
+          <w:sz w:val="24"/>
+          <w:szCs w:val="24"/>
+        </w:rPr>
+        <w:t>around 65,000) and still not crossing the depth of 10. So the answers which were around the level 10 were easily solved.</w:t>
+      </w:r>
+    </w:p>
+    <w:p>
+      <w:pPr>
+        <w:spacing w:after="0"/>
+        <w:jc w:val="both"/>
+        <w:rPr>
+          <w:sz w:val="24"/>
+          <w:szCs w:val="24"/>
+        </w:rPr>
+      </w:pPr>
+    </w:p>
+    <w:p>
+      <w:pPr>
+        <w:spacing w:after="0"/>
+        <w:jc w:val="both"/>
+        <w:rPr>
+          <w:sz w:val="24"/>
+          <w:szCs w:val="24"/>
+        </w:rPr>
+      </w:pPr>
+      <w:r>
+        <w:rPr>
+          <w:sz w:val="24"/>
+          <w:szCs w:val="24"/>
+        </w:rPr>
+        <w:t>To address the problem of complex arrangement of the blocks on the stack, I needed</w:t>
+      </w:r>
+      <w:r>
+        <w:rPr>
+          <w:sz w:val="24"/>
+          <w:szCs w:val="24"/>
+        </w:rPr>
+        <w:t xml:space="preserve"> a</w:t>
+      </w:r>
+      <w:r>
+        <w:rPr>
+          <w:sz w:val="24"/>
+          <w:szCs w:val="24"/>
+        </w:rPr>
+        <w:t xml:space="preserve"> </w:t>
+      </w:r>
+      <w:r>
+        <w:rPr>
+          <w:noProof/>
+          <w:sz w:val="24"/>
+          <w:szCs w:val="24"/>
+        </w:rPr>
+        <w:t>different</w:t>
+      </w:r>
+      <w:r>
+        <w:rPr>
+          <w:sz w:val="24"/>
+          <w:szCs w:val="24"/>
+        </w:rPr>
+        <w:t xml:space="preserve"> penalty</w:t>
+      </w:r>
+      <w:r>
+        <w:rPr>
+          <w:sz w:val="24"/>
+          <w:szCs w:val="24"/>
+        </w:rPr>
+        <w:t xml:space="preserve"> for different configurations thus heuristic 3.</w:t>
+      </w:r>
+    </w:p>
+    <w:p>
+      <w:pPr>
+        <w:spacing w:after="0"/>
+        <w:jc w:val="both"/>
+        <w:rPr>
+          <w:sz w:val="24"/>
+          <w:szCs w:val="24"/>
+        </w:rPr>
+      </w:pPr>
+      <w:r>
+        <w:rPr>
+          <w:sz w:val="24"/>
+          <w:szCs w:val="24"/>
+        </w:rPr>
+        <w:br/>
+      </w:r>
+    </w:p>
+    <w:p>
+      <w:pPr>
+        <w:spacing w:after="0"/>
+        <w:jc w:val="both"/>
+        <w:rPr>
+          <w:sz w:val="24"/>
+          <w:szCs w:val="24"/>
+        </w:rPr>
+      </w:pPr>
+    </w:p>
+    <w:p>
+      <w:pPr>
+        <w:spacing w:after="0"/>
+        <w:jc w:val="both"/>
+        <w:rPr>
+          <w:sz w:val="24"/>
+          <w:szCs w:val="24"/>
+        </w:rPr>
+      </w:pPr>
+    </w:p>
+    <w:p>
+      <w:pPr>
+        <w:spacing w:after="0"/>
+        <w:jc w:val="both"/>
+        <w:rPr>
+          <w:b/>
+          <w:sz w:val="24"/>
+          <w:szCs w:val="24"/>
+        </w:rPr>
+      </w:pPr>
+      <w:r>
+        <w:rPr>
+          <w:b/>
+          <w:sz w:val="24"/>
+          <w:szCs w:val="24"/>
+        </w:rPr>
+        <w:t>Heuristics 3</w:t>
+      </w:r>
+      <w:r>
+        <w:rPr>
+          <w:b/>
+          <w:sz w:val="24"/>
+          <w:szCs w:val="24"/>
+        </w:rPr>
+        <w:t xml:space="preserve"> (h3)</w:t>
+      </w:r>
+      <w:r>
+        <w:rPr>
+          <w:b/>
+          <w:sz w:val="24"/>
+          <w:szCs w:val="24"/>
+        </w:rPr>
+        <w:t>:</w:t>
+      </w:r>
+    </w:p>
+    <w:p>
+      <w:pPr>
+        <w:spacing w:after="0"/>
+        <w:jc w:val="both"/>
+        <w:rPr>
+          <w:b/>
+          <w:sz w:val="24"/>
+          <w:szCs w:val="24"/>
+        </w:rPr>
+      </w:pPr>
+    </w:p>
+    <w:p>
+      <w:pPr>
+        <w:spacing w:after="0"/>
+        <w:jc w:val="both"/>
+        <w:rPr>
+          <w:sz w:val="24"/>
+          <w:szCs w:val="24"/>
+        </w:rPr>
+      </w:pPr>
       <w:r>
         <w:rPr>
           <w:sz w:val="24"/>
@@ -3878,7 +5829,35 @@
           <w:sz w:val="24"/>
           <w:szCs w:val="24"/>
         </w:rPr>
-        <w:t xml:space="preserve"> into two parts. One is for the first stack and for other stacks. For each </w:t>
+        <w:t xml:space="preserve"> into two parts. One is for the first stack and </w:t>
+      </w:r>
+      <w:r>
+        <w:rPr>
+          <w:sz w:val="24"/>
+          <w:szCs w:val="24"/>
+        </w:rPr>
+        <w:t xml:space="preserve">other </w:t>
+      </w:r>
+      <w:r>
+        <w:rPr>
+          <w:sz w:val="24"/>
+          <w:szCs w:val="24"/>
+        </w:rPr>
+        <w:t>for stacks</w:t>
+      </w:r>
+      <w:r>
+        <w:rPr>
+          <w:sz w:val="24"/>
+          <w:szCs w:val="24"/>
+        </w:rPr>
+        <w:t xml:space="preserve"> except the first one</w:t>
+      </w:r>
+      <w:r>
+        <w:rPr>
+          <w:sz w:val="24"/>
+          <w:szCs w:val="24"/>
+        </w:rPr>
+        <w:t xml:space="preserve">. For each </w:t>
       </w:r>
       <w:r>
         <w:rPr>
@@ -3908,7 +5887,28 @@
           <w:sz w:val="24"/>
           <w:szCs w:val="24"/>
         </w:rPr>
-        <w:t>occurrences of two types of blocks i.e. the block which should be moved at least once and blocks which needs to be moved twice.</w:t>
+        <w:t>occurrences of two types of blocks i.e. the block which should be moved at least once and blocks which needs to be moved twice</w:t>
+      </w:r>
+      <w:r>
+        <w:rPr>
+          <w:sz w:val="24"/>
+          <w:szCs w:val="24"/>
+        </w:rPr>
+        <w:t xml:space="preserve"> from the cur</w:t>
+      </w:r>
+      <w:r>
+        <w:rPr>
+          <w:sz w:val="24"/>
+          <w:szCs w:val="24"/>
+        </w:rPr>
+        <w:t>rent stack it is present in</w:t>
+      </w:r>
+      <w:r>
+        <w:rPr>
+          <w:sz w:val="24"/>
+          <w:szCs w:val="24"/>
+        </w:rPr>
+        <w:t>.</w:t>
       </w:r>
     </w:p>
     <w:p>
@@ -4012,7 +6012,21 @@
           <w:sz w:val="24"/>
           <w:szCs w:val="24"/>
         </w:rPr>
-        <w:t xml:space="preserve"> and we call them “Num1”</w:t>
+        <w:t xml:space="preserve"> and we call </w:t>
+      </w:r>
+      <w:r>
+        <w:rPr>
+          <w:sz w:val="24"/>
+          <w:szCs w:val="24"/>
+        </w:rPr>
+        <w:t>the number of these blocks by</w:t>
+      </w:r>
+      <w:r>
+        <w:rPr>
+          <w:sz w:val="24"/>
+          <w:szCs w:val="24"/>
+        </w:rPr>
+        <w:t xml:space="preserve"> “Num1”</w:t>
       </w:r>
       <w:r>
         <w:rPr>
@@ -4085,7 +6099,22 @@
           <w:sz w:val="24"/>
           <w:szCs w:val="24"/>
         </w:rPr>
-        <w:t xml:space="preserve">as “Num1”. So to attain the correct configurations the set of correctly placed blocks on top of the wrong block needs to </w:t>
+        <w:t>as “Num2</w:t>
+      </w:r>
+      <w:r>
+        <w:rPr>
+          <w:sz w:val="24"/>
+          <w:szCs w:val="24"/>
+        </w:rPr>
+        <w:t xml:space="preserve">”. So to attain the correct configurations the set of correctly placed blocks on top of the wrong block needs to </w:t>
+      </w:r>
+      <w:r>
+        <w:rPr>
+          <w:noProof/>
+          <w:sz w:val="24"/>
+          <w:szCs w:val="24"/>
+        </w:rPr>
+        <w:t xml:space="preserve">be </w:t>
       </w:r>
       <w:r>
         <w:rPr>
@@ -4163,6 +6192,7 @@
           <w:sz w:val="24"/>
           <w:szCs w:val="24"/>
         </w:rPr>
+        <w:lastRenderedPageBreak/>
         <w:drawing>
           <wp:inline distT="0" distB="0" distL="0" distR="0">
             <wp:extent cx="5685367" cy="3790245"/>
@@ -4181,7 +6211,7 @@
                     </pic:cNvPicPr>
                   </pic:nvPicPr>
                   <pic:blipFill>
-                    <a:blip r:embed="rId5" cstate="print">
+                    <a:blip r:embed="rId6" cstate="print">
                       <a:extLst>
                         <a:ext uri="{28A0092B-C50C-407E-A947-70E740481C1C}">
                           <a14:useLocalDpi xmlns:a14="http://schemas.microsoft.com/office/drawing/2010/main" val="0"/>
@@ -4450,15 +6480,7 @@
           <w:sz w:val="24"/>
           <w:szCs w:val="24"/>
         </w:rPr>
-        <w:t xml:space="preserve"> </w:t>
-      </w:r>
-      <w:r>
-        <w:rPr>
-          <w:sz w:val="24"/>
-          <w:szCs w:val="24"/>
-        </w:rPr>
-        <w:lastRenderedPageBreak/>
-        <w:t>are in stack number 1, then we just need to move them to stack 0 in order and need not to be moved around. The example explains it more.</w:t>
+        <w:t xml:space="preserve"> are in stack number 1, then we just need to move them to stack 0 in order and need not to be moved around. The example explains it more.</w:t>
       </w:r>
     </w:p>
     <w:p>
@@ -4488,6 +6510,7 @@
           <w:sz w:val="24"/>
           <w:szCs w:val="24"/>
         </w:rPr>
+        <w:lastRenderedPageBreak/>
         <w:drawing>
           <wp:inline distT="0" distB="0" distL="0" distR="0">
             <wp:extent cx="5943600" cy="3962400"/>
@@ -4506,7 +6529,7 @@
                     </pic:cNvPicPr>
                   </pic:nvPicPr>
                   <pic:blipFill>
-                    <a:blip r:embed="rId6" cstate="print">
+                    <a:blip r:embed="rId7" cstate="print">
                       <a:extLst>
                         <a:ext uri="{28A0092B-C50C-407E-A947-70E740481C1C}">
                           <a14:useLocalDpi xmlns:a14="http://schemas.microsoft.com/office/drawing/2010/main" val="0"/>
@@ -4608,7 +6631,21 @@
           <w:sz w:val="24"/>
           <w:szCs w:val="24"/>
         </w:rPr>
-        <w:t>After calculating the number of blocks represented by num1 and num2, then we call</w:t>
+        <w:t>After calculating the n</w:t>
+      </w:r>
+      <w:r>
+        <w:rPr>
+          <w:sz w:val="24"/>
+          <w:szCs w:val="24"/>
+        </w:rPr>
+        <w:t>umber of blocks represented by Num1 and N</w:t>
+      </w:r>
+      <w:r>
+        <w:rPr>
+          <w:sz w:val="24"/>
+          <w:szCs w:val="24"/>
+        </w:rPr>
+        <w:t>um2, then we call</w:t>
       </w:r>
       <w:r>
         <w:rPr>
@@ -4661,10 +6698,18 @@
       </w:pPr>
       <w:r>
         <w:rPr>
-          <w:sz w:val="24"/>
-          <w:szCs w:val="24"/>
-        </w:rPr>
-        <w:t xml:space="preserve">Num1 -&gt; Since these blocks are out of order that means they need to </w:t>
+          <w:b/>
+          <w:sz w:val="24"/>
+          <w:szCs w:val="24"/>
+        </w:rPr>
+        <w:t>Num1 -&gt;</w:t>
+      </w:r>
+      <w:r>
+        <w:rPr>
+          <w:sz w:val="24"/>
+          <w:szCs w:val="24"/>
+        </w:rPr>
+        <w:t xml:space="preserve"> Since these blocks are out of order that means they need to </w:t>
       </w:r>
       <w:r>
         <w:rPr>
@@ -4679,23 +6724,21 @@
           <w:sz w:val="24"/>
           <w:szCs w:val="24"/>
         </w:rPr>
-        <w:t xml:space="preserve"> out of the stack once and then back again in case of stack 0 (first </w:t>
-      </w:r>
-      <w:proofErr w:type="gramStart"/>
-      <w:r>
-        <w:rPr>
-          <w:sz w:val="24"/>
-          <w:szCs w:val="24"/>
-        </w:rPr>
-        <w:t>stack )</w:t>
-      </w:r>
-      <w:proofErr w:type="gramEnd"/>
-      <w:r>
-        <w:rPr>
-          <w:sz w:val="24"/>
-          <w:szCs w:val="24"/>
-        </w:rPr>
-        <w:t xml:space="preserve"> and for the other stacks it needs to be moved out and then again so that the element below it can be placed correctly on the stack 0. Thus, in the best case scenario, we need move these elements twice.</w:t>
+        <w:t xml:space="preserve"> out of the stack once and then back again </w:t>
+      </w:r>
+      <w:r>
+        <w:rPr>
+          <w:sz w:val="24"/>
+          <w:szCs w:val="24"/>
+        </w:rPr>
+        <w:t>in case of stack 0 (first stack</w:t>
+      </w:r>
+      <w:r>
+        <w:rPr>
+          <w:sz w:val="24"/>
+          <w:szCs w:val="24"/>
+        </w:rPr>
+        <w:t>) and for the other stacks it needs to be moved out and then again so that the element below it can be placed correctly on the stack 0. Thus, in the best case scenario, we need move these elements twice.</w:t>
       </w:r>
     </w:p>
     <w:p>
@@ -4719,10 +6762,18 @@
       </w:pPr>
       <w:r>
         <w:rPr>
-          <w:sz w:val="24"/>
-          <w:szCs w:val="24"/>
-        </w:rPr>
-        <w:t xml:space="preserve">Num2-&gt; Since we have two blocks which are in order but the block below them is not in order, we need to move these blocks at least four times to get to correct stack. </w:t>
+          <w:b/>
+          <w:sz w:val="24"/>
+          <w:szCs w:val="24"/>
+        </w:rPr>
+        <w:t>Num2-&gt;</w:t>
+      </w:r>
+      <w:r>
+        <w:rPr>
+          <w:sz w:val="24"/>
+          <w:szCs w:val="24"/>
+        </w:rPr>
+        <w:t xml:space="preserve"> Since we have two blocks which are in order but the block below them is not in order, we need to move these blocks at least four times to get to correct stack. </w:t>
       </w:r>
     </w:p>
     <w:p>
@@ -4855,12 +6906,31 @@
         <w:spacing w:after="0"/>
         <w:jc w:val="both"/>
         <w:rPr>
+          <w:b/>
           <w:sz w:val="24"/>
           <w:szCs w:val="24"/>
         </w:rPr>
       </w:pPr>
       <w:r>
         <w:rPr>
+          <w:b/>
+          <w:sz w:val="24"/>
+          <w:szCs w:val="24"/>
+        </w:rPr>
+        <w:t>Admissibility:</w:t>
+      </w:r>
+    </w:p>
+    <w:p>
+      <w:pPr>
+        <w:spacing w:after="0"/>
+        <w:jc w:val="both"/>
+        <w:rPr>
+          <w:sz w:val="24"/>
+          <w:szCs w:val="24"/>
+        </w:rPr>
+      </w:pPr>
+      <w:r>
+        <w:rPr>
           <w:sz w:val="24"/>
           <w:szCs w:val="24"/>
         </w:rPr>
@@ -4871,15 +6941,7 @@
           <w:sz w:val="24"/>
           <w:szCs w:val="24"/>
         </w:rPr>
-        <w:t xml:space="preserve">least steps involved to move the elements from each </w:t>
-      </w:r>
-      <w:r>
-        <w:rPr>
-          <w:sz w:val="24"/>
-          <w:szCs w:val="24"/>
-        </w:rPr>
-        <w:lastRenderedPageBreak/>
-        <w:t>stack</w:t>
+        <w:t>least steps involved to move the elements from each stack</w:t>
       </w:r>
       <w:r>
         <w:rPr>
@@ -5010,7 +7072,77 @@
           <w:sz w:val="24"/>
           <w:szCs w:val="24"/>
         </w:rPr>
-        <w:t xml:space="preserve"> suffers a technical problem. When the number of the stacks increase for constant blocks this problem leads to a problem. The program tries to settle few blocks in each stack and thus negating the heuristic 3 cost and not moving the blocks to the first stack (i.e. goal state). So when I ran the solution on 7 stacks and 10 blocks it was branching madly as it resulted in the branches which were trying to reduce the heuristic 3 value by distributing the blocks into different stacks.</w:t>
+        <w:t xml:space="preserve"> suffers a technical problem</w:t>
+      </w:r>
+      <w:r>
+        <w:rPr>
+          <w:sz w:val="24"/>
+          <w:szCs w:val="24"/>
+        </w:rPr>
+        <w:t xml:space="preserve"> which I explored while going through the solution and running </w:t>
+      </w:r>
+      <w:r>
+        <w:rPr>
+          <w:sz w:val="24"/>
+          <w:szCs w:val="24"/>
+        </w:rPr>
+        <w:t xml:space="preserve">A* Search </w:t>
+      </w:r>
+      <w:r>
+        <w:rPr>
+          <w:sz w:val="24"/>
+          <w:szCs w:val="24"/>
+        </w:rPr>
+        <w:t>on examples</w:t>
+      </w:r>
+      <w:r>
+        <w:rPr>
+          <w:sz w:val="24"/>
+          <w:szCs w:val="24"/>
+        </w:rPr>
+        <w:t xml:space="preserve">. When the number of the stacks increase for constant blocks this leads to a problem. The program tries to settle few blocks in each stack and thus negating the heuristic 3 cost and not moving the blocks to the first stack (i.e. goal state). So when I ran the solution on 7 stacks and 10 blocks it was branching madly </w:t>
+      </w:r>
+      <w:r>
+        <w:rPr>
+          <w:sz w:val="24"/>
+          <w:szCs w:val="24"/>
+        </w:rPr>
+        <w:t xml:space="preserve">by </w:t>
+      </w:r>
+      <w:r>
+        <w:rPr>
+          <w:sz w:val="24"/>
+          <w:szCs w:val="24"/>
+        </w:rPr>
+        <w:t>reducing</w:t>
+      </w:r>
+      <w:r>
+        <w:rPr>
+          <w:sz w:val="24"/>
+          <w:szCs w:val="24"/>
+        </w:rPr>
+        <w:t xml:space="preserve"> the heuristic 3 value by distributing the blocks into different stacks</w:t>
+      </w:r>
+      <w:r>
+        <w:rPr>
+          <w:sz w:val="24"/>
+          <w:szCs w:val="24"/>
+        </w:rPr>
+        <w:t>, thus it was exploring the nodes which were not promising thus in place creating new children once we explored the wrong choices</w:t>
+      </w:r>
+      <w:r>
+        <w:rPr>
+          <w:sz w:val="24"/>
+          <w:szCs w:val="24"/>
+        </w:rPr>
+        <w:t>.</w:t>
+      </w:r>
+      <w:r>
+        <w:rPr>
+          <w:sz w:val="24"/>
+          <w:szCs w:val="24"/>
+        </w:rPr>
+        <w:t xml:space="preserve"> This phenomenon led to queue explosion.</w:t>
       </w:r>
     </w:p>
     <w:p>
@@ -5082,7 +7214,21 @@
           <w:sz w:val="24"/>
           <w:szCs w:val="24"/>
         </w:rPr>
-        <w:t>distributing of blocks to other stacks</w:t>
+        <w:t>distribut</w:t>
+      </w:r>
+      <w:r>
+        <w:rPr>
+          <w:sz w:val="24"/>
+          <w:szCs w:val="24"/>
+        </w:rPr>
+        <w:t xml:space="preserve">ion </w:t>
+      </w:r>
+      <w:r>
+        <w:rPr>
+          <w:sz w:val="24"/>
+          <w:szCs w:val="24"/>
+        </w:rPr>
+        <w:t>of blocks to other stacks</w:t>
       </w:r>
       <w:r>
         <w:rPr>
@@ -5096,7 +7242,28 @@
           <w:sz w:val="24"/>
           <w:szCs w:val="24"/>
         </w:rPr>
-        <w:t xml:space="preserve">counting the number of pending blocks to be moved to the stack 0. </w:t>
+        <w:t>counting the number of pending blocks to be moved to the stack 0</w:t>
+      </w:r>
+      <w:r>
+        <w:rPr>
+          <w:sz w:val="24"/>
+          <w:szCs w:val="24"/>
+        </w:rPr>
+        <w:t xml:space="preserve"> (</w:t>
+      </w:r>
+      <w:r>
+        <w:rPr>
+          <w:sz w:val="24"/>
+          <w:szCs w:val="24"/>
+        </w:rPr>
+        <w:t>goal state)</w:t>
+      </w:r>
+      <w:r>
+        <w:rPr>
+          <w:sz w:val="24"/>
+          <w:szCs w:val="24"/>
+        </w:rPr>
+        <w:t xml:space="preserve">. </w:t>
       </w:r>
     </w:p>
     <w:p>
@@ -5511,17 +7678,11 @@
         <w:spacing w:after="0"/>
         <w:jc w:val="both"/>
         <w:rPr>
+          <w:b/>
           <w:sz w:val="24"/>
           <w:szCs w:val="24"/>
         </w:rPr>
       </w:pPr>
-      <w:r>
-        <w:rPr>
-          <w:sz w:val="24"/>
-          <w:szCs w:val="24"/>
-        </w:rPr>
-        <w:t>I ran the simulations on various configurations and the corresponding results obtained by running all of them are given in the table below:</w:t>
-      </w:r>
     </w:p>
     <w:p>
       <w:pPr>
@@ -5532,6 +7693,90 @@
           <w:szCs w:val="24"/>
         </w:rPr>
       </w:pPr>
+      <w:r>
+        <w:rPr>
+          <w:sz w:val="24"/>
+          <w:szCs w:val="24"/>
+        </w:rPr>
+        <w:t>I ran the simulations on various configurations and the corresponding results obtained by running all of them are given in the table below:</w:t>
+      </w:r>
+    </w:p>
+    <w:p>
+      <w:pPr>
+        <w:spacing w:after="0"/>
+        <w:jc w:val="both"/>
+        <w:rPr>
+          <w:sz w:val="24"/>
+          <w:szCs w:val="24"/>
+        </w:rPr>
+      </w:pPr>
+    </w:p>
+    <w:p>
+      <w:pPr>
+        <w:spacing w:after="0"/>
+        <w:jc w:val="both"/>
+        <w:rPr>
+          <w:sz w:val="24"/>
+          <w:szCs w:val="24"/>
+        </w:rPr>
+      </w:pPr>
+      <w:r>
+        <w:rPr>
+          <w:sz w:val="24"/>
+          <w:szCs w:val="24"/>
+        </w:rPr>
+        <w:t>All the results are averaged over 10 iterations</w:t>
+      </w:r>
+    </w:p>
+    <w:p>
+      <w:pPr>
+        <w:spacing w:after="0"/>
+        <w:jc w:val="both"/>
+        <w:rPr>
+          <w:sz w:val="24"/>
+          <w:szCs w:val="24"/>
+        </w:rPr>
+      </w:pPr>
+    </w:p>
+    <w:p>
+      <w:pPr>
+        <w:spacing w:after="0"/>
+        <w:jc w:val="both"/>
+        <w:rPr>
+          <w:sz w:val="24"/>
+          <w:szCs w:val="24"/>
+        </w:rPr>
+      </w:pPr>
+    </w:p>
+    <w:p>
+      <w:pPr>
+        <w:spacing w:after="0"/>
+        <w:jc w:val="both"/>
+        <w:rPr>
+          <w:sz w:val="24"/>
+          <w:szCs w:val="24"/>
+        </w:rPr>
+      </w:pPr>
+    </w:p>
+    <w:p>
+      <w:pPr>
+        <w:spacing w:after="0"/>
+        <w:jc w:val="both"/>
+        <w:rPr>
+          <w:b/>
+          <w:sz w:val="24"/>
+          <w:szCs w:val="24"/>
+        </w:rPr>
+      </w:pPr>
+      <w:r>
+        <w:rPr>
+          <w:b/>
+          <w:sz w:val="24"/>
+          <w:szCs w:val="24"/>
+        </w:rPr>
+        <w:lastRenderedPageBreak/>
+        <w:t>Table 1:</w:t>
+      </w:r>
     </w:p>
     <w:p>
       <w:pPr>
@@ -6125,7 +8370,6 @@
                 <w:rFonts w:ascii="Calibri" w:eastAsia="Times New Roman" w:hAnsi="Calibri" w:cs="Calibri"/>
                 <w:color w:val="000000"/>
               </w:rPr>
-              <w:lastRenderedPageBreak/>
               <w:t>3</w:t>
             </w:r>
           </w:p>
@@ -11384,6 +13628,35 @@
           <w:szCs w:val="24"/>
         </w:rPr>
       </w:pPr>
+    </w:p>
+    <w:p>
+      <w:pPr>
+        <w:spacing w:after="0"/>
+        <w:jc w:val="both"/>
+        <w:rPr>
+          <w:sz w:val="24"/>
+          <w:szCs w:val="24"/>
+        </w:rPr>
+      </w:pPr>
+    </w:p>
+    <w:p>
+      <w:pPr>
+        <w:spacing w:after="0"/>
+        <w:jc w:val="both"/>
+        <w:rPr>
+          <w:b/>
+          <w:sz w:val="24"/>
+          <w:szCs w:val="24"/>
+        </w:rPr>
+      </w:pPr>
+      <w:r>
+        <w:rPr>
+          <w:b/>
+          <w:sz w:val="24"/>
+          <w:szCs w:val="24"/>
+        </w:rPr>
+        <w:t>Table 2:</w:t>
+      </w:r>
     </w:p>
     <w:p>
       <w:pPr>
@@ -11802,6 +14075,7 @@
                 <w:rFonts w:ascii="Calibri" w:eastAsia="Times New Roman" w:hAnsi="Calibri" w:cs="Calibri"/>
                 <w:color w:val="000000"/>
               </w:rPr>
+              <w:lastRenderedPageBreak/>
               <w:t>3</w:t>
             </w:r>
           </w:p>
@@ -13452,7 +15726,6 @@
                 <w:rFonts w:ascii="Calibri" w:eastAsia="Times New Roman" w:hAnsi="Calibri" w:cs="Calibri"/>
                 <w:color w:val="000000"/>
               </w:rPr>
-              <w:lastRenderedPageBreak/>
               <w:t>5</w:t>
             </w:r>
           </w:p>
@@ -19383,6 +21656,23 @@
           <w:szCs w:val="24"/>
         </w:rPr>
       </w:pPr>
+      <w:r>
+        <w:rPr>
+          <w:b/>
+          <w:sz w:val="24"/>
+          <w:szCs w:val="24"/>
+        </w:rPr>
+        <w:lastRenderedPageBreak/>
+        <w:t>Table 3</w:t>
+      </w:r>
+      <w:r>
+        <w:rPr>
+          <w:b/>
+          <w:sz w:val="24"/>
+          <w:szCs w:val="24"/>
+        </w:rPr>
+        <w:t>:</w:t>
+      </w:r>
     </w:p>
     <w:p>
       <w:pPr>
@@ -20620,7 +22910,6 @@
                 <w:rFonts w:ascii="Calibri" w:eastAsia="Times New Roman" w:hAnsi="Calibri" w:cs="Calibri"/>
                 <w:color w:val="000000"/>
               </w:rPr>
-              <w:lastRenderedPageBreak/>
               <w:t>4</w:t>
             </w:r>
           </w:p>
@@ -26726,6 +29015,7 @@
                 <w:rFonts w:ascii="Calibri" w:eastAsia="Times New Roman" w:hAnsi="Calibri" w:cs="Calibri"/>
                 <w:color w:val="000000"/>
               </w:rPr>
+              <w:lastRenderedPageBreak/>
               <w:t>10</w:t>
             </w:r>
           </w:p>
@@ -27552,25 +29842,40 @@
           <w:szCs w:val="24"/>
         </w:rPr>
       </w:pPr>
+      <w:r>
+        <w:rPr>
+          <w:b/>
+          <w:sz w:val="24"/>
+          <w:szCs w:val="24"/>
+        </w:rPr>
+        <w:t>Discussion</w:t>
+      </w:r>
+      <w:r>
+        <w:rPr>
+          <w:b/>
+          <w:sz w:val="24"/>
+          <w:szCs w:val="24"/>
+        </w:rPr>
+        <w:t xml:space="preserve"> or results</w:t>
+      </w:r>
+      <w:r>
+        <w:rPr>
+          <w:b/>
+          <w:sz w:val="24"/>
+          <w:szCs w:val="24"/>
+        </w:rPr>
+        <w:t>:</w:t>
+      </w:r>
     </w:p>
     <w:p>
       <w:pPr>
         <w:spacing w:after="0"/>
         <w:jc w:val="both"/>
         <w:rPr>
-          <w:b/>
           <w:sz w:val="24"/>
           <w:szCs w:val="24"/>
         </w:rPr>
       </w:pPr>
-      <w:r>
-        <w:rPr>
-          <w:b/>
-          <w:sz w:val="24"/>
-          <w:szCs w:val="24"/>
-        </w:rPr>
-        <w:t>Table 4:</w:t>
-      </w:r>
     </w:p>
     <w:p>
       <w:pPr>
@@ -27586,21 +29891,212 @@
           <w:sz w:val="24"/>
           <w:szCs w:val="24"/>
         </w:rPr>
-        <w:t>For a constant number of Blocks (i.e</w:t>
-      </w:r>
-      <w:r>
-        <w:rPr>
-          <w:sz w:val="24"/>
-          <w:szCs w:val="24"/>
-        </w:rPr>
-        <w:t>.</w:t>
-      </w:r>
-      <w:r>
-        <w:rPr>
-          <w:sz w:val="24"/>
-          <w:szCs w:val="24"/>
-        </w:rPr>
-        <w:t xml:space="preserve"> 10) with </w:t>
+        <w:t>As we can see from the results from the Table 1</w:t>
+      </w:r>
+      <w:r>
+        <w:rPr>
+          <w:sz w:val="24"/>
+          <w:szCs w:val="24"/>
+        </w:rPr>
+        <w:t xml:space="preserve"> </w:t>
+      </w:r>
+      <w:r>
+        <w:rPr>
+          <w:noProof/>
+          <w:sz w:val="24"/>
+          <w:szCs w:val="24"/>
+        </w:rPr>
+        <w:t>if</w:t>
+      </w:r>
+      <w:r>
+        <w:rPr>
+          <w:sz w:val="24"/>
+          <w:szCs w:val="24"/>
+        </w:rPr>
+        <w:t xml:space="preserve"> the penalty for the blocks not present in the first</w:t>
+      </w:r>
+      <w:r>
+        <w:rPr>
+          <w:sz w:val="24"/>
+          <w:szCs w:val="24"/>
+        </w:rPr>
+        <w:t xml:space="preserve"> stack is less the algorithm starts exploring the less promising nodes and hence reaching the solution with many explorations. </w:t>
+      </w:r>
+    </w:p>
+    <w:p>
+      <w:pPr>
+        <w:spacing w:after="0"/>
+        <w:jc w:val="both"/>
+        <w:rPr>
+          <w:sz w:val="24"/>
+          <w:szCs w:val="24"/>
+        </w:rPr>
+      </w:pPr>
+      <w:r>
+        <w:rPr>
+          <w:sz w:val="24"/>
+          <w:szCs w:val="24"/>
+        </w:rPr>
+        <w:t xml:space="preserve">One more important thing to keep in mind is that the problem generator function which creates the initial state is highly randomized and thus the different tables cannot be directly compared. </w:t>
+      </w:r>
+      <w:r>
+        <w:rPr>
+          <w:sz w:val="24"/>
+          <w:szCs w:val="24"/>
+        </w:rPr>
+        <w:t>The randomization is based on randomized multinomial distribution.</w:t>
+      </w:r>
+      <w:r>
+        <w:rPr>
+          <w:sz w:val="24"/>
+          <w:szCs w:val="24"/>
+        </w:rPr>
+        <w:t xml:space="preserve"> So each run changes drastically. To capture the general trend even though I tried to run the algorithm for 100 random iterations, </w:t>
+      </w:r>
+      <w:r>
+        <w:rPr>
+          <w:noProof/>
+          <w:sz w:val="24"/>
+          <w:szCs w:val="24"/>
+        </w:rPr>
+        <w:t>still</w:t>
+      </w:r>
+      <w:r>
+        <w:rPr>
+          <w:noProof/>
+          <w:sz w:val="24"/>
+          <w:szCs w:val="24"/>
+        </w:rPr>
+        <w:t>,</w:t>
+      </w:r>
+      <w:r>
+        <w:rPr>
+          <w:sz w:val="24"/>
+          <w:szCs w:val="24"/>
+        </w:rPr>
+        <w:t xml:space="preserve"> the general trend cannot be guaranteed.</w:t>
+      </w:r>
+    </w:p>
+    <w:p>
+      <w:pPr>
+        <w:spacing w:after="0"/>
+        <w:jc w:val="both"/>
+        <w:rPr>
+          <w:sz w:val="24"/>
+          <w:szCs w:val="24"/>
+        </w:rPr>
+      </w:pPr>
+    </w:p>
+    <w:p>
+      <w:pPr>
+        <w:spacing w:after="0"/>
+        <w:jc w:val="both"/>
+        <w:rPr>
+          <w:sz w:val="24"/>
+          <w:szCs w:val="24"/>
+        </w:rPr>
+      </w:pPr>
+      <w:r>
+        <w:rPr>
+          <w:sz w:val="24"/>
+          <w:szCs w:val="24"/>
+        </w:rPr>
+        <w:t xml:space="preserve">Using the heuristics 3 alone was very slow and created a lot of the nodes in queue/frontier as the algorithm was not able to converge to the goal state. The problem and reason </w:t>
+      </w:r>
+      <w:r>
+        <w:rPr>
+          <w:noProof/>
+          <w:sz w:val="24"/>
+          <w:szCs w:val="24"/>
+        </w:rPr>
+        <w:t>are</w:t>
+      </w:r>
+      <w:r>
+        <w:rPr>
+          <w:sz w:val="24"/>
+          <w:szCs w:val="24"/>
+        </w:rPr>
+        <w:t xml:space="preserve"> already defined </w:t>
+      </w:r>
+      <w:r>
+        <w:rPr>
+          <w:sz w:val="24"/>
+          <w:szCs w:val="24"/>
+        </w:rPr>
+        <w:t xml:space="preserve">in the heuristics section. </w:t>
+      </w:r>
+    </w:p>
+    <w:p>
+      <w:pPr>
+        <w:spacing w:after="0"/>
+        <w:jc w:val="both"/>
+        <w:rPr>
+          <w:sz w:val="24"/>
+          <w:szCs w:val="24"/>
+        </w:rPr>
+      </w:pPr>
+    </w:p>
+    <w:p>
+      <w:pPr>
+        <w:spacing w:after="0"/>
+        <w:jc w:val="both"/>
+        <w:rPr>
+          <w:sz w:val="24"/>
+          <w:szCs w:val="24"/>
+        </w:rPr>
+      </w:pPr>
+      <w:r>
+        <w:rPr>
+          <w:sz w:val="24"/>
+          <w:szCs w:val="24"/>
+        </w:rPr>
+        <w:t xml:space="preserve">Once I used the composite heuristics, the solution was easily attained and </w:t>
+      </w:r>
+      <w:r>
+        <w:rPr>
+          <w:noProof/>
+          <w:sz w:val="24"/>
+          <w:szCs w:val="24"/>
+        </w:rPr>
+        <w:t>since</w:t>
+      </w:r>
+      <w:r>
+        <w:rPr>
+          <w:noProof/>
+          <w:sz w:val="24"/>
+          <w:szCs w:val="24"/>
+        </w:rPr>
+        <w:t>,</w:t>
+      </w:r>
+      <w:r>
+        <w:rPr>
+          <w:sz w:val="24"/>
+          <w:szCs w:val="24"/>
+        </w:rPr>
+        <w:t xml:space="preserve"> inside the </w:t>
+      </w:r>
+      <w:r>
+        <w:rPr>
+          <w:noProof/>
+          <w:sz w:val="24"/>
+          <w:szCs w:val="24"/>
+        </w:rPr>
+        <w:t>code</w:t>
+      </w:r>
+      <w:r>
+        <w:rPr>
+          <w:noProof/>
+          <w:sz w:val="24"/>
+          <w:szCs w:val="24"/>
+        </w:rPr>
+        <w:t>,</w:t>
+      </w:r>
+      <w:r>
+        <w:rPr>
+          <w:sz w:val="24"/>
+          <w:szCs w:val="24"/>
+        </w:rPr>
+        <w:t xml:space="preserve"> I did </w:t>
       </w:r>
       <w:r>
         <w:rPr>
@@ -27615,32 +30111,162 @@
           <w:sz w:val="24"/>
           <w:szCs w:val="24"/>
         </w:rPr>
-        <w:t>v</w:t>
-      </w:r>
+        <w:t>lot</w:t>
+      </w:r>
+      <w:r>
+        <w:rPr>
+          <w:sz w:val="24"/>
+          <w:szCs w:val="24"/>
+        </w:rPr>
+        <w:t xml:space="preserve"> of optimizations of reducing the memory trace and keeping only necessary stuff in memory the algorithm was lightning fast. To give you </w:t>
+      </w:r>
+      <w:r>
+        <w:rPr>
+          <w:sz w:val="24"/>
+          <w:szCs w:val="24"/>
+        </w:rPr>
+        <w:t>a</w:t>
+      </w:r>
+      <w:r>
+        <w:rPr>
+          <w:sz w:val="24"/>
+          <w:szCs w:val="24"/>
+        </w:rPr>
+        <w:t xml:space="preserve"> context</w:t>
+      </w:r>
+      <w:r>
+        <w:rPr>
+          <w:sz w:val="24"/>
+          <w:szCs w:val="24"/>
+        </w:rPr>
+        <w:t>,</w:t>
+      </w:r>
+      <w:r>
+        <w:rPr>
+          <w:sz w:val="24"/>
+          <w:szCs w:val="24"/>
+        </w:rPr>
+        <w:t xml:space="preserve"> the heuristics 1 and heuristics 2 were taking around 2-4 seconds on the problem with 5 stacks and 10 blocks, but with the composite heuristics it took around less than one second even for bigger problems like 10 stacks and 20 blocks.</w:t>
+      </w:r>
+    </w:p>
+    <w:p>
+      <w:pPr>
+        <w:spacing w:after="0"/>
+        <w:jc w:val="both"/>
+        <w:rPr>
+          <w:sz w:val="24"/>
+          <w:szCs w:val="24"/>
+        </w:rPr>
+      </w:pPr>
+      <w:r>
+        <w:rPr>
+          <w:sz w:val="24"/>
+          <w:szCs w:val="24"/>
+        </w:rPr>
+        <w:t>So the composite heuristics performed very well and enhanced the speed of the execution by traversing only the nodes which are highly promising to direct to the goal state.</w:t>
+      </w:r>
+    </w:p>
+    <w:p>
+      <w:pPr>
+        <w:spacing w:after="0"/>
+        <w:jc w:val="both"/>
+        <w:rPr>
+          <w:sz w:val="24"/>
+          <w:szCs w:val="24"/>
+        </w:rPr>
+      </w:pPr>
+    </w:p>
+    <w:p>
+      <w:pPr>
+        <w:spacing w:after="0"/>
+        <w:jc w:val="center"/>
+        <w:rPr>
+          <w:sz w:val="24"/>
+          <w:szCs w:val="24"/>
+        </w:rPr>
+      </w:pPr>
       <w:r>
         <w:rPr>
           <w:noProof/>
-          <w:sz w:val="24"/>
-          <w:szCs w:val="24"/>
-        </w:rPr>
-        <w:t>ariable number</w:t>
-      </w:r>
-      <w:r>
-        <w:rPr>
-          <w:sz w:val="24"/>
-          <w:szCs w:val="24"/>
-        </w:rPr>
-        <w:t xml:space="preserve"> of stacks (</w:t>
-      </w:r>
-      <w:r>
-        <w:rPr>
-          <w:sz w:val="24"/>
-          <w:szCs w:val="24"/>
-        </w:rPr>
-        <w:t>3 -</w:t>
-      </w:r>
-      <w:r>
-        <w:rPr>
+        </w:rPr>
+        <w:drawing>
+          <wp:inline distT="0" distB="0" distL="0" distR="0" wp14:anchorId="1DEA13DA" wp14:editId="308267DD">
+            <wp:extent cx="4572000" cy="2743200"/>
+            <wp:effectExtent l="0" t="0" r="0" b="0"/>
+            <wp:docPr id="9" name="Chart 9"/>
+            <wp:cNvGraphicFramePr/>
+            <a:graphic xmlns:a="http://schemas.openxmlformats.org/drawingml/2006/main">
+              <a:graphicData uri="http://schemas.openxmlformats.org/drawingml/2006/chart">
+                <c:chart xmlns:c="http://schemas.openxmlformats.org/drawingml/2006/chart" xmlns:r="http://schemas.openxmlformats.org/officeDocument/2006/relationships" r:id="rId8"/>
+              </a:graphicData>
+            </a:graphic>
+          </wp:inline>
+        </w:drawing>
+      </w:r>
+    </w:p>
+    <w:p>
+      <w:pPr>
+        <w:spacing w:after="0"/>
+        <w:jc w:val="center"/>
+        <w:rPr>
+          <w:sz w:val="20"/>
+          <w:szCs w:val="24"/>
+        </w:rPr>
+      </w:pPr>
+      <w:r>
+        <w:rPr>
+          <w:sz w:val="20"/>
+          <w:szCs w:val="24"/>
+        </w:rPr>
+        <w:t>Figure 1. Plot of Queue size vs Number of Iterations for 15 stacks and 28 blocks</w:t>
+      </w:r>
+    </w:p>
+    <w:p>
+      <w:pPr>
+        <w:spacing w:after="0"/>
+        <w:jc w:val="both"/>
+        <w:rPr>
+          <w:sz w:val="24"/>
+          <w:szCs w:val="24"/>
+        </w:rPr>
+      </w:pPr>
+    </w:p>
+    <w:p>
+      <w:pPr>
+        <w:spacing w:after="0"/>
+        <w:jc w:val="both"/>
+        <w:rPr>
+          <w:sz w:val="24"/>
+          <w:szCs w:val="24"/>
+        </w:rPr>
+      </w:pPr>
+      <w:r>
+        <w:rPr>
+          <w:b/>
+          <w:sz w:val="24"/>
+          <w:szCs w:val="24"/>
+        </w:rPr>
+        <w:t>The largest problem I could solve within</w:t>
+      </w:r>
+      <w:r>
+        <w:rPr>
+          <w:b/>
+          <w:sz w:val="24"/>
+          <w:szCs w:val="24"/>
+        </w:rPr>
+        <w:t xml:space="preserve"> 3</w:t>
+      </w:r>
+      <w:r>
+        <w:rPr>
+          <w:b/>
+          <w:sz w:val="24"/>
+          <w:szCs w:val="24"/>
+        </w:rPr>
+        <w:t xml:space="preserve"> seconds was 15 stacks and 28 blocks.</w:t>
+      </w:r>
+      <w:r>
+        <w:rPr>
+          <w:b/>
           <w:sz w:val="24"/>
           <w:szCs w:val="24"/>
         </w:rPr>
@@ -27651,14 +30277,190 @@
           <w:sz w:val="24"/>
           <w:szCs w:val="24"/>
         </w:rPr>
-        <w:t>10)</w:t>
-      </w:r>
-      <w:r>
-        <w:rPr>
-          <w:sz w:val="24"/>
-          <w:szCs w:val="24"/>
-        </w:rPr>
-        <w:t>:</w:t>
+        <w:t>The relationship between the iterations and queu</w:t>
+      </w:r>
+      <w:r>
+        <w:rPr>
+          <w:sz w:val="24"/>
+          <w:szCs w:val="24"/>
+        </w:rPr>
+        <w:t xml:space="preserve">e </w:t>
+      </w:r>
+      <w:r>
+        <w:rPr>
+          <w:sz w:val="24"/>
+          <w:szCs w:val="24"/>
+        </w:rPr>
+        <w:t xml:space="preserve">size is depicted in </w:t>
+      </w:r>
+      <w:r>
+        <w:rPr>
+          <w:noProof/>
+          <w:sz w:val="24"/>
+          <w:szCs w:val="24"/>
+        </w:rPr>
+        <w:t>the Figure</w:t>
+      </w:r>
+      <w:r>
+        <w:rPr>
+          <w:sz w:val="24"/>
+          <w:szCs w:val="24"/>
+        </w:rPr>
+        <w:t xml:space="preserve"> 1.</w:t>
+      </w:r>
+      <w:r>
+        <w:rPr>
+          <w:sz w:val="24"/>
+          <w:szCs w:val="24"/>
+        </w:rPr>
+        <w:t xml:space="preserve"> </w:t>
+      </w:r>
+      <w:r>
+        <w:rPr>
+          <w:sz w:val="24"/>
+          <w:szCs w:val="24"/>
+        </w:rPr>
+        <w:t>above.</w:t>
+      </w:r>
+      <w:r>
+        <w:rPr>
+          <w:sz w:val="24"/>
+          <w:szCs w:val="24"/>
+        </w:rPr>
+        <w:t xml:space="preserve"> So as the number of the goal test were increasing the queue size was increasing roughly by the factor of</w:t>
+      </w:r>
+      <w:r>
+        <w:rPr>
+          <w:sz w:val="24"/>
+          <w:szCs w:val="24"/>
+        </w:rPr>
+        <w:t xml:space="preserve"> the</w:t>
+      </w:r>
+      <w:r>
+        <w:rPr>
+          <w:sz w:val="24"/>
+          <w:szCs w:val="24"/>
+        </w:rPr>
+        <w:t xml:space="preserve"> </w:t>
+      </w:r>
+      <w:r>
+        <w:rPr>
+          <w:noProof/>
+          <w:sz w:val="24"/>
+          <w:szCs w:val="24"/>
+        </w:rPr>
+        <w:t>square</w:t>
+      </w:r>
+      <w:r>
+        <w:rPr>
+          <w:sz w:val="24"/>
+          <w:szCs w:val="24"/>
+        </w:rPr>
+        <w:t xml:space="preserve"> of the number of the stacks</w:t>
+      </w:r>
+      <w:r>
+        <w:rPr>
+          <w:sz w:val="24"/>
+          <w:szCs w:val="24"/>
+        </w:rPr>
+        <w:t>( i.e. O(n</w:t>
+      </w:r>
+      <w:r>
+        <w:rPr>
+          <w:sz w:val="24"/>
+          <w:szCs w:val="24"/>
+          <w:vertAlign w:val="superscript"/>
+        </w:rPr>
+        <w:t>2</w:t>
+      </w:r>
+      <w:r>
+        <w:rPr>
+          <w:sz w:val="24"/>
+          <w:szCs w:val="24"/>
+        </w:rPr>
+        <w:t>) = n * n-1 ways)</w:t>
+      </w:r>
+      <w:r>
+        <w:rPr>
+          <w:sz w:val="24"/>
+          <w:szCs w:val="24"/>
+        </w:rPr>
+        <w:t xml:space="preserve">. Since we were also keeping the track of the explored state so this number we were able to get down. Since the initial state is randomized the proper factor </w:t>
+      </w:r>
+      <w:r>
+        <w:rPr>
+          <w:sz w:val="24"/>
+          <w:szCs w:val="24"/>
+        </w:rPr>
+        <w:t>can’t</w:t>
+      </w:r>
+      <w:r>
+        <w:rPr>
+          <w:sz w:val="24"/>
+          <w:szCs w:val="24"/>
+        </w:rPr>
+        <w:t xml:space="preserve"> be predicted but it was helping.</w:t>
+      </w:r>
+    </w:p>
+    <w:p>
+      <w:pPr>
+        <w:spacing w:after="0"/>
+        <w:jc w:val="both"/>
+        <w:rPr>
+          <w:sz w:val="24"/>
+          <w:szCs w:val="24"/>
+        </w:rPr>
+      </w:pPr>
+    </w:p>
+    <w:p>
+      <w:pPr>
+        <w:spacing w:after="0"/>
+        <w:jc w:val="both"/>
+        <w:rPr>
+          <w:b/>
+          <w:sz w:val="24"/>
+          <w:szCs w:val="24"/>
+        </w:rPr>
+      </w:pPr>
+      <w:r>
+        <w:rPr>
+          <w:b/>
+          <w:sz w:val="24"/>
+          <w:szCs w:val="24"/>
+        </w:rPr>
+        <w:t>Table 4:</w:t>
+      </w:r>
+    </w:p>
+    <w:p>
+      <w:pPr>
+        <w:spacing w:after="0"/>
+        <w:jc w:val="both"/>
+        <w:rPr>
+          <w:sz w:val="24"/>
+          <w:szCs w:val="24"/>
+        </w:rPr>
+      </w:pPr>
+      <w:r>
+        <w:rPr>
+          <w:sz w:val="24"/>
+          <w:szCs w:val="24"/>
+        </w:rPr>
+        <w:t xml:space="preserve">For a constant number of Blocks (i.e. 10) with a </w:t>
+      </w:r>
+      <w:r>
+        <w:rPr>
+          <w:noProof/>
+          <w:sz w:val="24"/>
+          <w:szCs w:val="24"/>
+        </w:rPr>
+        <w:t>variable number</w:t>
+      </w:r>
+      <w:r>
+        <w:rPr>
+          <w:sz w:val="24"/>
+          <w:szCs w:val="24"/>
+        </w:rPr>
+        <w:t xml:space="preserve"> of stacks (3 - 10):</w:t>
       </w:r>
     </w:p>
     <w:p>
@@ -29210,14 +32012,14 @@
           <w:noProof/>
         </w:rPr>
         <w:drawing>
-          <wp:inline distT="0" distB="0" distL="0" distR="0" wp14:anchorId="3F12DF30" wp14:editId="37428160">
+          <wp:inline distT="0" distB="0" distL="0" distR="0" wp14:anchorId="76F32C10" wp14:editId="5BAD8D8F">
             <wp:extent cx="4513859" cy="3171329"/>
             <wp:effectExtent l="0" t="0" r="1270" b="10160"/>
             <wp:docPr id="3" name="Chart 3" title="Goal Tests for Constant Blocks o"/>
             <wp:cNvGraphicFramePr/>
             <a:graphic xmlns:a="http://schemas.openxmlformats.org/drawingml/2006/main">
               <a:graphicData uri="http://schemas.openxmlformats.org/drawingml/2006/chart">
-                <c:chart xmlns:c="http://schemas.openxmlformats.org/drawingml/2006/chart" xmlns:r="http://schemas.openxmlformats.org/officeDocument/2006/relationships" r:id="rId7"/>
+                <c:chart xmlns:c="http://schemas.openxmlformats.org/drawingml/2006/chart" xmlns:r="http://schemas.openxmlformats.org/officeDocument/2006/relationships" r:id="rId9"/>
               </a:graphicData>
             </a:graphic>
           </wp:inline>
@@ -29238,44 +32040,7 @@
           <w:sz w:val="18"/>
           <w:szCs w:val="24"/>
         </w:rPr>
-        <w:t xml:space="preserve">Figure </w:t>
-      </w:r>
-      <w:r>
-        <w:rPr>
-          <w:sz w:val="18"/>
-          <w:szCs w:val="24"/>
-        </w:rPr>
-        <w:t>–</w:t>
-      </w:r>
-      <w:r>
-        <w:rPr>
-          <w:sz w:val="18"/>
-          <w:szCs w:val="24"/>
-        </w:rPr>
-        <w:t xml:space="preserve"> 3</w:t>
-      </w:r>
-      <w:r>
-        <w:rPr>
-          <w:sz w:val="18"/>
-          <w:szCs w:val="24"/>
-        </w:rPr>
-        <w:t xml:space="preserve">: Plot of Number of Goal Tests </w:t>
-      </w:r>
-      <w:proofErr w:type="gramStart"/>
-      <w:r>
-        <w:rPr>
-          <w:sz w:val="18"/>
-          <w:szCs w:val="24"/>
-        </w:rPr>
-        <w:t>vs</w:t>
-      </w:r>
-      <w:proofErr w:type="gramEnd"/>
-      <w:r>
-        <w:rPr>
-          <w:sz w:val="18"/>
-          <w:szCs w:val="24"/>
-        </w:rPr>
-        <w:t xml:space="preserve"> Number of Stacks for 10 Blocks</w:t>
+        <w:t>Figure – 3: Plot of Number of Goal Tests vs Number of Stacks for 10 Blocks</w:t>
       </w:r>
     </w:p>
     <w:p>
@@ -29303,14 +32068,14 @@
         </w:rPr>
         <w:lastRenderedPageBreak/>
         <w:drawing>
-          <wp:inline distT="0" distB="0" distL="0" distR="0" wp14:anchorId="6083D3C1" wp14:editId="240E4A57">
+          <wp:inline distT="0" distB="0" distL="0" distR="0" wp14:anchorId="7A977529" wp14:editId="24F188DD">
             <wp:extent cx="4762280" cy="3670300"/>
             <wp:effectExtent l="0" t="0" r="635" b="6350"/>
             <wp:docPr id="5" name="Chart 5" title="Goal Tests for Constant Blocks o"/>
             <wp:cNvGraphicFramePr/>
             <a:graphic xmlns:a="http://schemas.openxmlformats.org/drawingml/2006/main">
               <a:graphicData uri="http://schemas.openxmlformats.org/drawingml/2006/chart">
-                <c:chart xmlns:c="http://schemas.openxmlformats.org/drawingml/2006/chart" xmlns:r="http://schemas.openxmlformats.org/officeDocument/2006/relationships" r:id="rId8"/>
+                <c:chart xmlns:c="http://schemas.openxmlformats.org/drawingml/2006/chart" xmlns:r="http://schemas.openxmlformats.org/officeDocument/2006/relationships" r:id="rId10"/>
               </a:graphicData>
             </a:graphic>
           </wp:inline>
@@ -29331,51 +32096,7 @@
           <w:sz w:val="18"/>
           <w:szCs w:val="24"/>
         </w:rPr>
-        <w:t>Figure –</w:t>
-      </w:r>
-      <w:r>
-        <w:rPr>
-          <w:sz w:val="18"/>
-          <w:szCs w:val="24"/>
-        </w:rPr>
-        <w:t xml:space="preserve"> 4</w:t>
-      </w:r>
-      <w:r>
-        <w:rPr>
-          <w:sz w:val="18"/>
-          <w:szCs w:val="24"/>
-        </w:rPr>
-        <w:t xml:space="preserve">: Plot of Number of </w:t>
-      </w:r>
-      <w:r>
-        <w:rPr>
-          <w:sz w:val="18"/>
-          <w:szCs w:val="24"/>
-        </w:rPr>
-        <w:t>Solution Cost</w:t>
-      </w:r>
-      <w:r>
-        <w:rPr>
-          <w:sz w:val="18"/>
-          <w:szCs w:val="24"/>
-        </w:rPr>
-        <w:t xml:space="preserve"> </w:t>
-      </w:r>
-      <w:proofErr w:type="gramStart"/>
-      <w:r>
-        <w:rPr>
-          <w:sz w:val="18"/>
-          <w:szCs w:val="24"/>
-        </w:rPr>
-        <w:t>vs</w:t>
-      </w:r>
-      <w:proofErr w:type="gramEnd"/>
-      <w:r>
-        <w:rPr>
-          <w:sz w:val="18"/>
-          <w:szCs w:val="24"/>
-        </w:rPr>
-        <w:t xml:space="preserve"> Number of Stacks for 10 Blocks</w:t>
+        <w:t>Figure – 4: Plot of Number of Solution Cost vs Number of Stacks for 10 Blocks</w:t>
       </w:r>
     </w:p>
     <w:p>
@@ -29401,7 +32122,7 @@
     <w:p>
       <w:pPr>
         <w:spacing w:after="0"/>
-        <w:jc w:val="center"/>
+        <w:jc w:val="both"/>
         <w:rPr>
           <w:sz w:val="24"/>
           <w:szCs w:val="24"/>
@@ -29413,27 +32134,10 @@
         <w:spacing w:after="0"/>
         <w:jc w:val="both"/>
         <w:rPr>
-          <w:b/>
           <w:sz w:val="24"/>
           <w:szCs w:val="24"/>
         </w:rPr>
       </w:pPr>
-      <w:r>
-        <w:rPr>
-          <w:b/>
-          <w:sz w:val="24"/>
-          <w:szCs w:val="24"/>
-        </w:rPr>
-        <w:t>Table 5</w:t>
-      </w:r>
-      <w:r>
-        <w:rPr>
-          <w:b/>
-          <w:sz w:val="24"/>
-          <w:szCs w:val="24"/>
-        </w:rPr>
-        <w:t>:</w:t>
-      </w:r>
     </w:p>
     <w:p>
       <w:pPr>
@@ -29449,35 +32153,21 @@
           <w:sz w:val="24"/>
           <w:szCs w:val="24"/>
         </w:rPr>
-        <w:t xml:space="preserve">For a constant number of </w:t>
-      </w:r>
-      <w:r>
-        <w:rPr>
-          <w:sz w:val="24"/>
-          <w:szCs w:val="24"/>
-        </w:rPr>
-        <w:t>Stacks</w:t>
-      </w:r>
-      <w:r>
-        <w:rPr>
-          <w:sz w:val="24"/>
-          <w:szCs w:val="24"/>
-        </w:rPr>
-        <w:t xml:space="preserve"> (i.e. 10) with</w:t>
-      </w:r>
-      <w:r>
-        <w:rPr>
-          <w:sz w:val="24"/>
-          <w:szCs w:val="24"/>
-        </w:rPr>
-        <w:t xml:space="preserve"> a</w:t>
-      </w:r>
-      <w:r>
-        <w:rPr>
-          <w:sz w:val="24"/>
-          <w:szCs w:val="24"/>
-        </w:rPr>
-        <w:t xml:space="preserve"> </w:t>
+        <w:t>From Figure 3 and Figure 4 it is very evident that keeping the number of the blocks constant</w:t>
+      </w:r>
+      <w:r>
+        <w:rPr>
+          <w:sz w:val="24"/>
+          <w:szCs w:val="24"/>
+        </w:rPr>
+        <w:t xml:space="preserve"> (</w:t>
+      </w:r>
+      <w:r>
+        <w:rPr>
+          <w:sz w:val="24"/>
+          <w:szCs w:val="24"/>
+        </w:rPr>
+        <w:t xml:space="preserve">10 </w:t>
       </w:r>
       <w:r>
         <w:rPr>
@@ -29485,6 +32175,126 @@
           <w:sz w:val="24"/>
           <w:szCs w:val="24"/>
         </w:rPr>
+        <w:t>blocks)</w:t>
+      </w:r>
+      <w:r>
+        <w:rPr>
+          <w:sz w:val="24"/>
+          <w:szCs w:val="24"/>
+        </w:rPr>
+        <w:t xml:space="preserve"> and increasing the number of the stacks made the life easy</w:t>
+      </w:r>
+      <w:r>
+        <w:rPr>
+          <w:sz w:val="24"/>
+          <w:szCs w:val="24"/>
+        </w:rPr>
+        <w:t xml:space="preserve"> for our algorithm</w:t>
+      </w:r>
+      <w:r>
+        <w:rPr>
+          <w:sz w:val="24"/>
+          <w:szCs w:val="24"/>
+        </w:rPr>
+        <w:t>.  Both the number of goal tests as well as the actual number of steps to get to the solution decreased a lot.</w:t>
+      </w:r>
+      <w:r>
+        <w:rPr>
+          <w:sz w:val="24"/>
+          <w:szCs w:val="24"/>
+        </w:rPr>
+        <w:t xml:space="preserve"> Hence making the problem quite easier. As the number of stacks </w:t>
+      </w:r>
+      <w:r>
+        <w:rPr>
+          <w:noProof/>
+          <w:sz w:val="24"/>
+          <w:szCs w:val="24"/>
+        </w:rPr>
+        <w:t>provide</w:t>
+      </w:r>
+      <w:r>
+        <w:rPr>
+          <w:noProof/>
+          <w:sz w:val="24"/>
+          <w:szCs w:val="24"/>
+        </w:rPr>
+        <w:t>s</w:t>
+      </w:r>
+      <w:r>
+        <w:rPr>
+          <w:sz w:val="24"/>
+          <w:szCs w:val="24"/>
+        </w:rPr>
+        <w:t xml:space="preserve"> you to spread the </w:t>
+      </w:r>
+      <w:r>
+        <w:rPr>
+          <w:noProof/>
+          <w:sz w:val="24"/>
+          <w:szCs w:val="24"/>
+        </w:rPr>
+        <w:t>misplaced</w:t>
+      </w:r>
+      <w:r>
+        <w:rPr>
+          <w:sz w:val="24"/>
+          <w:szCs w:val="24"/>
+        </w:rPr>
+        <w:t xml:space="preserve"> blocks and from there they can be moved easily to the first stack.</w:t>
+      </w:r>
+    </w:p>
+    <w:p>
+      <w:pPr>
+        <w:spacing w:after="0"/>
+        <w:jc w:val="both"/>
+        <w:rPr>
+          <w:sz w:val="24"/>
+          <w:szCs w:val="24"/>
+        </w:rPr>
+      </w:pPr>
+    </w:p>
+    <w:p>
+      <w:pPr>
+        <w:spacing w:after="0"/>
+        <w:jc w:val="both"/>
+        <w:rPr>
+          <w:b/>
+          <w:sz w:val="24"/>
+          <w:szCs w:val="24"/>
+        </w:rPr>
+      </w:pPr>
+      <w:r>
+        <w:rPr>
+          <w:b/>
+          <w:sz w:val="24"/>
+          <w:szCs w:val="24"/>
+        </w:rPr>
+        <w:t>Table 5:</w:t>
+      </w:r>
+    </w:p>
+    <w:p>
+      <w:pPr>
+        <w:spacing w:after="0"/>
+        <w:jc w:val="both"/>
+        <w:rPr>
+          <w:sz w:val="24"/>
+          <w:szCs w:val="24"/>
+        </w:rPr>
+      </w:pPr>
+      <w:r>
+        <w:rPr>
+          <w:sz w:val="24"/>
+          <w:szCs w:val="24"/>
+        </w:rPr>
+        <w:t xml:space="preserve">For a constant number of Stacks (i.e. 10) with a </w:t>
+      </w:r>
+      <w:r>
+        <w:rPr>
+          <w:noProof/>
+          <w:sz w:val="24"/>
+          <w:szCs w:val="24"/>
+        </w:rPr>
         <w:t>variable</w:t>
       </w:r>
       <w:r>
@@ -29492,35 +32302,7 @@
           <w:sz w:val="24"/>
           <w:szCs w:val="24"/>
         </w:rPr>
-        <w:t xml:space="preserve"> number of </w:t>
-      </w:r>
-      <w:r>
-        <w:rPr>
-          <w:sz w:val="24"/>
-          <w:szCs w:val="24"/>
-        </w:rPr>
-        <w:t>Blocks</w:t>
-      </w:r>
-      <w:r>
-        <w:rPr>
-          <w:sz w:val="24"/>
-          <w:szCs w:val="24"/>
-        </w:rPr>
-        <w:t xml:space="preserve"> (</w:t>
-      </w:r>
-      <w:r>
-        <w:rPr>
-          <w:sz w:val="24"/>
-          <w:szCs w:val="24"/>
-        </w:rPr>
-        <w:t>5</w:t>
-      </w:r>
-      <w:r>
-        <w:rPr>
-          <w:sz w:val="24"/>
-          <w:szCs w:val="24"/>
-        </w:rPr>
-        <w:t xml:space="preserve"> - 10):</w:t>
+        <w:t xml:space="preserve"> number of Blocks (5 - 10):</w:t>
       </w:r>
     </w:p>
     <w:p>
@@ -31076,14 +33858,14 @@
         </w:rPr>
         <w:lastRenderedPageBreak/>
         <w:drawing>
-          <wp:inline distT="0" distB="0" distL="0" distR="0" wp14:anchorId="3BEA9598" wp14:editId="1D36C9B6">
+          <wp:inline distT="0" distB="0" distL="0" distR="0" wp14:anchorId="6534A9DE" wp14:editId="21CFE442">
             <wp:extent cx="4572000" cy="3670300"/>
             <wp:effectExtent l="0" t="0" r="0" b="6350"/>
-            <wp:docPr id="6" name="Chart 6" title="Goal Tests for Constant Blocks o"/>
+            <wp:docPr id="4" name="Chart 4" title="Goal Tests for Constant Blocks o"/>
             <wp:cNvGraphicFramePr/>
             <a:graphic xmlns:a="http://schemas.openxmlformats.org/drawingml/2006/main">
               <a:graphicData uri="http://schemas.openxmlformats.org/drawingml/2006/chart">
-                <c:chart xmlns:c="http://schemas.openxmlformats.org/drawingml/2006/chart" xmlns:r="http://schemas.openxmlformats.org/officeDocument/2006/relationships" r:id="rId9"/>
+                <c:chart xmlns:c="http://schemas.openxmlformats.org/drawingml/2006/chart" xmlns:r="http://schemas.openxmlformats.org/officeDocument/2006/relationships" r:id="rId11"/>
               </a:graphicData>
             </a:graphic>
           </wp:inline>
@@ -31104,86 +33886,7 @@
           <w:sz w:val="18"/>
           <w:szCs w:val="24"/>
         </w:rPr>
-        <w:t>Figure –</w:t>
-      </w:r>
-      <w:r>
-        <w:rPr>
-          <w:sz w:val="18"/>
-          <w:szCs w:val="24"/>
-        </w:rPr>
-        <w:t xml:space="preserve"> 5</w:t>
-      </w:r>
-      <w:r>
-        <w:rPr>
-          <w:sz w:val="18"/>
-          <w:szCs w:val="24"/>
-        </w:rPr>
-        <w:t xml:space="preserve">: Plot of Number of </w:t>
-      </w:r>
-      <w:r>
-        <w:rPr>
-          <w:sz w:val="18"/>
-          <w:szCs w:val="24"/>
-        </w:rPr>
-        <w:t>Goal</w:t>
-      </w:r>
-      <w:r>
-        <w:rPr>
-          <w:sz w:val="18"/>
-          <w:szCs w:val="24"/>
-        </w:rPr>
-        <w:t xml:space="preserve"> </w:t>
-      </w:r>
-      <w:r>
-        <w:rPr>
-          <w:sz w:val="18"/>
-          <w:szCs w:val="24"/>
-        </w:rPr>
-        <w:t>Test</w:t>
-      </w:r>
-      <w:r>
-        <w:rPr>
-          <w:sz w:val="18"/>
-          <w:szCs w:val="24"/>
-        </w:rPr>
-        <w:t xml:space="preserve"> </w:t>
-      </w:r>
-      <w:proofErr w:type="gramStart"/>
-      <w:r>
-        <w:rPr>
-          <w:sz w:val="18"/>
-          <w:szCs w:val="24"/>
-        </w:rPr>
-        <w:t>vs</w:t>
-      </w:r>
-      <w:proofErr w:type="gramEnd"/>
-      <w:r>
-        <w:rPr>
-          <w:sz w:val="18"/>
-          <w:szCs w:val="24"/>
-        </w:rPr>
-        <w:t xml:space="preserve"> Number of </w:t>
-      </w:r>
-      <w:r>
-        <w:rPr>
-          <w:sz w:val="18"/>
-          <w:szCs w:val="24"/>
-        </w:rPr>
-        <w:t>Blocks</w:t>
-      </w:r>
-      <w:r>
-        <w:rPr>
-          <w:sz w:val="18"/>
-          <w:szCs w:val="24"/>
-        </w:rPr>
-        <w:t xml:space="preserve"> for 10 </w:t>
-      </w:r>
-      <w:r>
-        <w:rPr>
-          <w:sz w:val="18"/>
-          <w:szCs w:val="24"/>
-        </w:rPr>
-        <w:t>Stacks</w:t>
+        <w:t>Figure – 5: Plot of Number of Goal Test vs Number of Blocks for 10 Stacks</w:t>
       </w:r>
     </w:p>
     <w:p>
@@ -31221,14 +33924,14 @@
           <w:noProof/>
         </w:rPr>
         <w:drawing>
-          <wp:inline distT="0" distB="0" distL="0" distR="0" wp14:anchorId="15929E48" wp14:editId="59E506C2">
+          <wp:inline distT="0" distB="0" distL="0" distR="0" wp14:anchorId="438BABE6" wp14:editId="3BA80AF6">
             <wp:extent cx="4572000" cy="3670300"/>
             <wp:effectExtent l="0" t="0" r="0" b="6350"/>
-            <wp:docPr id="7" name="Chart 7" title="Goal Tests for Constant Blocks o"/>
+            <wp:docPr id="8" name="Chart 8" title="Goal Tests for Constant Blocks o"/>
             <wp:cNvGraphicFramePr/>
             <a:graphic xmlns:a="http://schemas.openxmlformats.org/drawingml/2006/main">
               <a:graphicData uri="http://schemas.openxmlformats.org/drawingml/2006/chart">
-                <c:chart xmlns:c="http://schemas.openxmlformats.org/drawingml/2006/chart" xmlns:r="http://schemas.openxmlformats.org/officeDocument/2006/relationships" r:id="rId10"/>
+                <c:chart xmlns:c="http://schemas.openxmlformats.org/drawingml/2006/chart" xmlns:r="http://schemas.openxmlformats.org/officeDocument/2006/relationships" r:id="rId12"/>
               </a:graphicData>
             </a:graphic>
           </wp:inline>
@@ -31249,45 +33952,14 @@
           <w:sz w:val="18"/>
           <w:szCs w:val="24"/>
         </w:rPr>
-        <w:t>Figure –</w:t>
-      </w:r>
-      <w:r>
-        <w:rPr>
-          <w:sz w:val="18"/>
-          <w:szCs w:val="24"/>
-        </w:rPr>
-        <w:t xml:space="preserve"> 6</w:t>
-      </w:r>
-      <w:r>
-        <w:rPr>
-          <w:sz w:val="18"/>
-          <w:szCs w:val="24"/>
-        </w:rPr>
-        <w:t xml:space="preserve">: Plot of Number of Goal Test </w:t>
-      </w:r>
-      <w:proofErr w:type="gramStart"/>
-      <w:r>
-        <w:rPr>
-          <w:sz w:val="18"/>
-          <w:szCs w:val="24"/>
-        </w:rPr>
-        <w:t>vs</w:t>
-      </w:r>
-      <w:proofErr w:type="gramEnd"/>
-      <w:r>
-        <w:rPr>
-          <w:sz w:val="18"/>
-          <w:szCs w:val="24"/>
-        </w:rPr>
-        <w:t xml:space="preserve"> Number of Blocks for 10 Stacks</w:t>
+        <w:t>Figure – 6: Plot of Number of Goal Test vs Number of Blocks for 10 Stacks</w:t>
       </w:r>
     </w:p>
     <w:p>
       <w:pPr>
         <w:spacing w:after="0"/>
-        <w:jc w:val="center"/>
-        <w:rPr>
-          <w:b/>
+        <w:jc w:val="both"/>
+        <w:rPr>
           <w:sz w:val="24"/>
           <w:szCs w:val="24"/>
         </w:rPr>
@@ -31298,7 +33970,6 @@
         <w:spacing w:after="0"/>
         <w:jc w:val="both"/>
         <w:rPr>
-          <w:b/>
           <w:sz w:val="24"/>
           <w:szCs w:val="24"/>
         </w:rPr>
@@ -31309,7 +33980,78 @@
         <w:spacing w:after="0"/>
         <w:jc w:val="both"/>
         <w:rPr>
-          <w:b/>
+          <w:sz w:val="24"/>
+          <w:szCs w:val="24"/>
+        </w:rPr>
+      </w:pPr>
+      <w:r>
+        <w:rPr>
+          <w:sz w:val="24"/>
+          <w:szCs w:val="24"/>
+        </w:rPr>
+        <w:t xml:space="preserve">Moreover, when we increased the number of blocks keeping the number of stacks </w:t>
+      </w:r>
+      <w:r>
+        <w:rPr>
+          <w:sz w:val="24"/>
+          <w:szCs w:val="24"/>
+        </w:rPr>
+        <w:t xml:space="preserve">constant (10), the problem got hard to solve as the number of places </w:t>
+      </w:r>
+      <w:bookmarkStart w:id="0" w:name="_GoBack"/>
+      <w:bookmarkEnd w:id="0"/>
+      <w:r>
+        <w:rPr>
+          <w:noProof/>
+          <w:sz w:val="24"/>
+          <w:szCs w:val="24"/>
+        </w:rPr>
+        <w:t>are</w:t>
+      </w:r>
+      <w:r>
+        <w:rPr>
+          <w:sz w:val="24"/>
+          <w:szCs w:val="24"/>
+        </w:rPr>
+        <w:t xml:space="preserve"> constant to move around the stacks </w:t>
+      </w:r>
+      <w:r>
+        <w:rPr>
+          <w:sz w:val="24"/>
+          <w:szCs w:val="24"/>
+        </w:rPr>
+        <w:lastRenderedPageBreak/>
+        <w:t xml:space="preserve">and this </w:t>
+      </w:r>
+      <w:r>
+        <w:rPr>
+          <w:noProof/>
+          <w:sz w:val="24"/>
+          <w:szCs w:val="24"/>
+        </w:rPr>
+        <w:t>increas</w:t>
+      </w:r>
+      <w:r>
+        <w:rPr>
+          <w:noProof/>
+          <w:sz w:val="24"/>
+          <w:szCs w:val="24"/>
+        </w:rPr>
+        <w:t>es</w:t>
+      </w:r>
+      <w:r>
+        <w:rPr>
+          <w:sz w:val="24"/>
+          <w:szCs w:val="24"/>
+        </w:rPr>
+        <w:t xml:space="preserve"> the goal tests as well as the actual path cost of the solution. Figure 5 and Figure 6 says the same story here. </w:t>
+      </w:r>
+    </w:p>
+    <w:p>
+      <w:pPr>
+        <w:spacing w:after="0"/>
+        <w:jc w:val="both"/>
+        <w:rPr>
           <w:sz w:val="24"/>
           <w:szCs w:val="24"/>
         </w:rPr>
@@ -31320,19 +34062,196 @@
         <w:spacing w:after="0"/>
         <w:jc w:val="both"/>
         <w:rPr>
-          <w:b/>
           <w:sz w:val="24"/>
           <w:szCs w:val="24"/>
         </w:rPr>
       </w:pPr>
       <w:r>
         <w:rPr>
-          <w:b/>
-          <w:sz w:val="24"/>
-          <w:szCs w:val="24"/>
-        </w:rPr>
-        <w:t>Discussion:</w:t>
-      </w:r>
+          <w:sz w:val="24"/>
+          <w:szCs w:val="24"/>
+        </w:rPr>
+        <w:t xml:space="preserve">The solutions obtained from the algorithm were typically optimal, but as we increase the number of blocks, I saw few cases which were suboptimal by 1-2 steps. The reason behind this is the way composite heuristics is working. Taking the heuristic function h1 and h3 separately are admissible and hence will make sure we have the optimal result. But as soon as we want to merge these two heuristics, the solution for some cases result in </w:t>
+      </w:r>
+      <w:r>
+        <w:rPr>
+          <w:noProof/>
+          <w:sz w:val="24"/>
+          <w:szCs w:val="24"/>
+        </w:rPr>
+        <w:t>sub</w:t>
+      </w:r>
+      <w:r>
+        <w:rPr>
+          <w:noProof/>
+          <w:sz w:val="24"/>
+          <w:szCs w:val="24"/>
+        </w:rPr>
+        <w:t>-</w:t>
+      </w:r>
+      <w:r>
+        <w:rPr>
+          <w:noProof/>
+          <w:sz w:val="24"/>
+          <w:szCs w:val="24"/>
+        </w:rPr>
+        <w:t>optimal</w:t>
+      </w:r>
+      <w:r>
+        <w:rPr>
+          <w:sz w:val="24"/>
+          <w:szCs w:val="24"/>
+        </w:rPr>
+        <w:t xml:space="preserve"> solution</w:t>
+      </w:r>
+      <w:r>
+        <w:rPr>
+          <w:sz w:val="24"/>
+          <w:szCs w:val="24"/>
+        </w:rPr>
+        <w:t>s</w:t>
+      </w:r>
+      <w:r>
+        <w:rPr>
+          <w:sz w:val="24"/>
+          <w:szCs w:val="24"/>
+        </w:rPr>
+        <w:t>.</w:t>
+      </w:r>
+      <w:r>
+        <w:rPr>
+          <w:sz w:val="24"/>
+          <w:szCs w:val="24"/>
+        </w:rPr>
+        <w:t xml:space="preserve"> Maybe the way I am putting the two heuristics is making the overall heuristics not admissible and thus resulting in the </w:t>
+      </w:r>
+      <w:r>
+        <w:rPr>
+          <w:noProof/>
+          <w:sz w:val="24"/>
+          <w:szCs w:val="24"/>
+        </w:rPr>
+        <w:t>sub</w:t>
+      </w:r>
+      <w:r>
+        <w:rPr>
+          <w:noProof/>
+          <w:sz w:val="24"/>
+          <w:szCs w:val="24"/>
+        </w:rPr>
+        <w:t>-</w:t>
+      </w:r>
+      <w:r>
+        <w:rPr>
+          <w:noProof/>
+          <w:sz w:val="24"/>
+          <w:szCs w:val="24"/>
+        </w:rPr>
+        <w:t>optimal</w:t>
+      </w:r>
+      <w:r>
+        <w:rPr>
+          <w:sz w:val="24"/>
+          <w:szCs w:val="24"/>
+        </w:rPr>
+        <w:t xml:space="preserve"> solution.</w:t>
+      </w:r>
+      <w:r>
+        <w:rPr>
+          <w:sz w:val="24"/>
+          <w:szCs w:val="24"/>
+        </w:rPr>
+        <w:t xml:space="preserve">  </w:t>
+      </w:r>
+    </w:p>
+    <w:p>
+      <w:pPr>
+        <w:spacing w:after="0"/>
+        <w:jc w:val="both"/>
+        <w:rPr>
+          <w:sz w:val="24"/>
+          <w:szCs w:val="24"/>
+        </w:rPr>
+      </w:pPr>
+    </w:p>
+    <w:p>
+      <w:pPr>
+        <w:spacing w:after="0"/>
+        <w:jc w:val="both"/>
+        <w:rPr>
+          <w:sz w:val="24"/>
+          <w:szCs w:val="24"/>
+        </w:rPr>
+      </w:pPr>
+      <w:r>
+        <w:rPr>
+          <w:sz w:val="24"/>
+          <w:szCs w:val="24"/>
+        </w:rPr>
+        <w:t>Furthermore, there are many ways to</w:t>
+      </w:r>
+      <w:r>
+        <w:rPr>
+          <w:sz w:val="24"/>
+          <w:szCs w:val="24"/>
+        </w:rPr>
+        <w:t xml:space="preserve"> enhance the heuristics function. One best way is to make sure the composite heuristic is formed in such a way that it is admissible and makes sure that solution obtained is optimal. </w:t>
+      </w:r>
+      <w:r>
+        <w:rPr>
+          <w:sz w:val="24"/>
+          <w:szCs w:val="24"/>
+        </w:rPr>
+        <w:t xml:space="preserve">Also, the next and new work can be how to make the use of information across the stacks and how it influences the heuristic cost. For now, the heuristics I have used is independent of the other stacks. </w:t>
+      </w:r>
+      <w:r>
+        <w:rPr>
+          <w:sz w:val="24"/>
+          <w:szCs w:val="24"/>
+        </w:rPr>
+        <w:t>Modeling this</w:t>
+      </w:r>
+      <w:r>
+        <w:rPr>
+          <w:sz w:val="24"/>
+          <w:szCs w:val="24"/>
+        </w:rPr>
+        <w:t xml:space="preserve"> inter stack information will </w:t>
+      </w:r>
+      <w:r>
+        <w:rPr>
+          <w:sz w:val="24"/>
+          <w:szCs w:val="24"/>
+        </w:rPr>
+        <w:t>definitely</w:t>
+      </w:r>
+      <w:r>
+        <w:rPr>
+          <w:sz w:val="24"/>
+          <w:szCs w:val="24"/>
+        </w:rPr>
+        <w:t xml:space="preserve"> enhance the performance both in terms of iterations, goal tests, queue size and ensure the optimality.</w:t>
+      </w:r>
+    </w:p>
+    <w:p>
+      <w:pPr>
+        <w:spacing w:after="0"/>
+        <w:jc w:val="both"/>
+        <w:rPr>
+          <w:sz w:val="24"/>
+          <w:szCs w:val="24"/>
+        </w:rPr>
+      </w:pPr>
+    </w:p>
+    <w:p>
+      <w:pPr>
+        <w:spacing w:after="0"/>
+        <w:jc w:val="both"/>
+        <w:rPr>
+          <w:sz w:val="24"/>
+          <w:szCs w:val="24"/>
+        </w:rPr>
+      </w:pPr>
     </w:p>
     <w:sectPr>
       <w:pgSz w:w="12240" w:h="15840"/>
@@ -31524,11 +34443,728 @@
       </w:pPr>
     </w:lvl>
   </w:abstractNum>
+  <w:abstractNum w:abstractNumId="2" w15:restartNumberingAfterBreak="0">
+    <w:nsid w:val="14041466"/>
+    <w:multiLevelType w:val="hybridMultilevel"/>
+    <w:tmpl w:val="63F87ABA"/>
+    <w:lvl w:ilvl="0" w:tplc="D7687002">
+      <w:start w:val="1"/>
+      <w:numFmt w:val="lowerLetter"/>
+      <w:lvlText w:val="%1)"/>
+      <w:lvlJc w:val="left"/>
+      <w:pPr>
+        <w:ind w:left="1080" w:hanging="360"/>
+      </w:pPr>
+      <w:rPr>
+        <w:rFonts w:hint="default"/>
+      </w:rPr>
+    </w:lvl>
+    <w:lvl w:ilvl="1" w:tplc="04090019" w:tentative="1">
+      <w:start w:val="1"/>
+      <w:numFmt w:val="lowerLetter"/>
+      <w:lvlText w:val="%2."/>
+      <w:lvlJc w:val="left"/>
+      <w:pPr>
+        <w:ind w:left="1800" w:hanging="360"/>
+      </w:pPr>
+    </w:lvl>
+    <w:lvl w:ilvl="2" w:tplc="0409001B" w:tentative="1">
+      <w:start w:val="1"/>
+      <w:numFmt w:val="lowerRoman"/>
+      <w:lvlText w:val="%3."/>
+      <w:lvlJc w:val="right"/>
+      <w:pPr>
+        <w:ind w:left="2520" w:hanging="180"/>
+      </w:pPr>
+    </w:lvl>
+    <w:lvl w:ilvl="3" w:tplc="0409000F" w:tentative="1">
+      <w:start w:val="1"/>
+      <w:numFmt w:val="decimal"/>
+      <w:lvlText w:val="%4."/>
+      <w:lvlJc w:val="left"/>
+      <w:pPr>
+        <w:ind w:left="3240" w:hanging="360"/>
+      </w:pPr>
+    </w:lvl>
+    <w:lvl w:ilvl="4" w:tplc="04090019" w:tentative="1">
+      <w:start w:val="1"/>
+      <w:numFmt w:val="lowerLetter"/>
+      <w:lvlText w:val="%5."/>
+      <w:lvlJc w:val="left"/>
+      <w:pPr>
+        <w:ind w:left="3960" w:hanging="360"/>
+      </w:pPr>
+    </w:lvl>
+    <w:lvl w:ilvl="5" w:tplc="0409001B" w:tentative="1">
+      <w:start w:val="1"/>
+      <w:numFmt w:val="lowerRoman"/>
+      <w:lvlText w:val="%6."/>
+      <w:lvlJc w:val="right"/>
+      <w:pPr>
+        <w:ind w:left="4680" w:hanging="180"/>
+      </w:pPr>
+    </w:lvl>
+    <w:lvl w:ilvl="6" w:tplc="0409000F" w:tentative="1">
+      <w:start w:val="1"/>
+      <w:numFmt w:val="decimal"/>
+      <w:lvlText w:val="%7."/>
+      <w:lvlJc w:val="left"/>
+      <w:pPr>
+        <w:ind w:left="5400" w:hanging="360"/>
+      </w:pPr>
+    </w:lvl>
+    <w:lvl w:ilvl="7" w:tplc="04090019" w:tentative="1">
+      <w:start w:val="1"/>
+      <w:numFmt w:val="lowerLetter"/>
+      <w:lvlText w:val="%8."/>
+      <w:lvlJc w:val="left"/>
+      <w:pPr>
+        <w:ind w:left="6120" w:hanging="360"/>
+      </w:pPr>
+    </w:lvl>
+    <w:lvl w:ilvl="8" w:tplc="0409001B" w:tentative="1">
+      <w:start w:val="1"/>
+      <w:numFmt w:val="lowerRoman"/>
+      <w:lvlText w:val="%9."/>
+      <w:lvlJc w:val="right"/>
+      <w:pPr>
+        <w:ind w:left="6840" w:hanging="180"/>
+      </w:pPr>
+    </w:lvl>
+  </w:abstractNum>
+  <w:abstractNum w:abstractNumId="3" w15:restartNumberingAfterBreak="0">
+    <w:nsid w:val="1A5D2408"/>
+    <w:multiLevelType w:val="hybridMultilevel"/>
+    <w:tmpl w:val="F96680F0"/>
+    <w:lvl w:ilvl="0" w:tplc="04090001">
+      <w:start w:val="1"/>
+      <w:numFmt w:val="bullet"/>
+      <w:lvlText w:val=""/>
+      <w:lvlJc w:val="left"/>
+      <w:pPr>
+        <w:ind w:left="720" w:hanging="360"/>
+      </w:pPr>
+      <w:rPr>
+        <w:rFonts w:ascii="Symbol" w:hAnsi="Symbol" w:hint="default"/>
+      </w:rPr>
+    </w:lvl>
+    <w:lvl w:ilvl="1" w:tplc="04090003" w:tentative="1">
+      <w:start w:val="1"/>
+      <w:numFmt w:val="bullet"/>
+      <w:lvlText w:val="o"/>
+      <w:lvlJc w:val="left"/>
+      <w:pPr>
+        <w:ind w:left="1440" w:hanging="360"/>
+      </w:pPr>
+      <w:rPr>
+        <w:rFonts w:ascii="Courier New" w:hAnsi="Courier New" w:cs="Courier New" w:hint="default"/>
+      </w:rPr>
+    </w:lvl>
+    <w:lvl w:ilvl="2" w:tplc="04090005" w:tentative="1">
+      <w:start w:val="1"/>
+      <w:numFmt w:val="bullet"/>
+      <w:lvlText w:val=""/>
+      <w:lvlJc w:val="left"/>
+      <w:pPr>
+        <w:ind w:left="2160" w:hanging="360"/>
+      </w:pPr>
+      <w:rPr>
+        <w:rFonts w:ascii="Wingdings" w:hAnsi="Wingdings" w:hint="default"/>
+      </w:rPr>
+    </w:lvl>
+    <w:lvl w:ilvl="3" w:tplc="04090001" w:tentative="1">
+      <w:start w:val="1"/>
+      <w:numFmt w:val="bullet"/>
+      <w:lvlText w:val=""/>
+      <w:lvlJc w:val="left"/>
+      <w:pPr>
+        <w:ind w:left="2880" w:hanging="360"/>
+      </w:pPr>
+      <w:rPr>
+        <w:rFonts w:ascii="Symbol" w:hAnsi="Symbol" w:hint="default"/>
+      </w:rPr>
+    </w:lvl>
+    <w:lvl w:ilvl="4" w:tplc="04090003" w:tentative="1">
+      <w:start w:val="1"/>
+      <w:numFmt w:val="bullet"/>
+      <w:lvlText w:val="o"/>
+      <w:lvlJc w:val="left"/>
+      <w:pPr>
+        <w:ind w:left="3600" w:hanging="360"/>
+      </w:pPr>
+      <w:rPr>
+        <w:rFonts w:ascii="Courier New" w:hAnsi="Courier New" w:cs="Courier New" w:hint="default"/>
+      </w:rPr>
+    </w:lvl>
+    <w:lvl w:ilvl="5" w:tplc="04090005" w:tentative="1">
+      <w:start w:val="1"/>
+      <w:numFmt w:val="bullet"/>
+      <w:lvlText w:val=""/>
+      <w:lvlJc w:val="left"/>
+      <w:pPr>
+        <w:ind w:left="4320" w:hanging="360"/>
+      </w:pPr>
+      <w:rPr>
+        <w:rFonts w:ascii="Wingdings" w:hAnsi="Wingdings" w:hint="default"/>
+      </w:rPr>
+    </w:lvl>
+    <w:lvl w:ilvl="6" w:tplc="04090001" w:tentative="1">
+      <w:start w:val="1"/>
+      <w:numFmt w:val="bullet"/>
+      <w:lvlText w:val=""/>
+      <w:lvlJc w:val="left"/>
+      <w:pPr>
+        <w:ind w:left="5040" w:hanging="360"/>
+      </w:pPr>
+      <w:rPr>
+        <w:rFonts w:ascii="Symbol" w:hAnsi="Symbol" w:hint="default"/>
+      </w:rPr>
+    </w:lvl>
+    <w:lvl w:ilvl="7" w:tplc="04090003" w:tentative="1">
+      <w:start w:val="1"/>
+      <w:numFmt w:val="bullet"/>
+      <w:lvlText w:val="o"/>
+      <w:lvlJc w:val="left"/>
+      <w:pPr>
+        <w:ind w:left="5760" w:hanging="360"/>
+      </w:pPr>
+      <w:rPr>
+        <w:rFonts w:ascii="Courier New" w:hAnsi="Courier New" w:cs="Courier New" w:hint="default"/>
+      </w:rPr>
+    </w:lvl>
+    <w:lvl w:ilvl="8" w:tplc="04090005" w:tentative="1">
+      <w:start w:val="1"/>
+      <w:numFmt w:val="bullet"/>
+      <w:lvlText w:val=""/>
+      <w:lvlJc w:val="left"/>
+      <w:pPr>
+        <w:ind w:left="6480" w:hanging="360"/>
+      </w:pPr>
+      <w:rPr>
+        <w:rFonts w:ascii="Wingdings" w:hAnsi="Wingdings" w:hint="default"/>
+      </w:rPr>
+    </w:lvl>
+  </w:abstractNum>
+  <w:abstractNum w:abstractNumId="4" w15:restartNumberingAfterBreak="0">
+    <w:nsid w:val="2CC826DD"/>
+    <w:multiLevelType w:val="hybridMultilevel"/>
+    <w:tmpl w:val="A5B23D6C"/>
+    <w:lvl w:ilvl="0" w:tplc="5DB2F2D6">
+      <w:start w:val="1"/>
+      <w:numFmt w:val="bullet"/>
+      <w:lvlText w:val=""/>
+      <w:lvlJc w:val="left"/>
+      <w:pPr>
+        <w:ind w:left="1080" w:hanging="360"/>
+      </w:pPr>
+      <w:rPr>
+        <w:rFonts w:ascii="Wingdings" w:eastAsiaTheme="minorHAnsi" w:hAnsi="Wingdings" w:cstheme="minorBidi" w:hint="default"/>
+      </w:rPr>
+    </w:lvl>
+    <w:lvl w:ilvl="1" w:tplc="04090003" w:tentative="1">
+      <w:start w:val="1"/>
+      <w:numFmt w:val="bullet"/>
+      <w:lvlText w:val="o"/>
+      <w:lvlJc w:val="left"/>
+      <w:pPr>
+        <w:ind w:left="1800" w:hanging="360"/>
+      </w:pPr>
+      <w:rPr>
+        <w:rFonts w:ascii="Courier New" w:hAnsi="Courier New" w:cs="Courier New" w:hint="default"/>
+      </w:rPr>
+    </w:lvl>
+    <w:lvl w:ilvl="2" w:tplc="04090005" w:tentative="1">
+      <w:start w:val="1"/>
+      <w:numFmt w:val="bullet"/>
+      <w:lvlText w:val=""/>
+      <w:lvlJc w:val="left"/>
+      <w:pPr>
+        <w:ind w:left="2520" w:hanging="360"/>
+      </w:pPr>
+      <w:rPr>
+        <w:rFonts w:ascii="Wingdings" w:hAnsi="Wingdings" w:hint="default"/>
+      </w:rPr>
+    </w:lvl>
+    <w:lvl w:ilvl="3" w:tplc="04090001" w:tentative="1">
+      <w:start w:val="1"/>
+      <w:numFmt w:val="bullet"/>
+      <w:lvlText w:val=""/>
+      <w:lvlJc w:val="left"/>
+      <w:pPr>
+        <w:ind w:left="3240" w:hanging="360"/>
+      </w:pPr>
+      <w:rPr>
+        <w:rFonts w:ascii="Symbol" w:hAnsi="Symbol" w:hint="default"/>
+      </w:rPr>
+    </w:lvl>
+    <w:lvl w:ilvl="4" w:tplc="04090003" w:tentative="1">
+      <w:start w:val="1"/>
+      <w:numFmt w:val="bullet"/>
+      <w:lvlText w:val="o"/>
+      <w:lvlJc w:val="left"/>
+      <w:pPr>
+        <w:ind w:left="3960" w:hanging="360"/>
+      </w:pPr>
+      <w:rPr>
+        <w:rFonts w:ascii="Courier New" w:hAnsi="Courier New" w:cs="Courier New" w:hint="default"/>
+      </w:rPr>
+    </w:lvl>
+    <w:lvl w:ilvl="5" w:tplc="04090005" w:tentative="1">
+      <w:start w:val="1"/>
+      <w:numFmt w:val="bullet"/>
+      <w:lvlText w:val=""/>
+      <w:lvlJc w:val="left"/>
+      <w:pPr>
+        <w:ind w:left="4680" w:hanging="360"/>
+      </w:pPr>
+      <w:rPr>
+        <w:rFonts w:ascii="Wingdings" w:hAnsi="Wingdings" w:hint="default"/>
+      </w:rPr>
+    </w:lvl>
+    <w:lvl w:ilvl="6" w:tplc="04090001" w:tentative="1">
+      <w:start w:val="1"/>
+      <w:numFmt w:val="bullet"/>
+      <w:lvlText w:val=""/>
+      <w:lvlJc w:val="left"/>
+      <w:pPr>
+        <w:ind w:left="5400" w:hanging="360"/>
+      </w:pPr>
+      <w:rPr>
+        <w:rFonts w:ascii="Symbol" w:hAnsi="Symbol" w:hint="default"/>
+      </w:rPr>
+    </w:lvl>
+    <w:lvl w:ilvl="7" w:tplc="04090003" w:tentative="1">
+      <w:start w:val="1"/>
+      <w:numFmt w:val="bullet"/>
+      <w:lvlText w:val="o"/>
+      <w:lvlJc w:val="left"/>
+      <w:pPr>
+        <w:ind w:left="6120" w:hanging="360"/>
+      </w:pPr>
+      <w:rPr>
+        <w:rFonts w:ascii="Courier New" w:hAnsi="Courier New" w:cs="Courier New" w:hint="default"/>
+      </w:rPr>
+    </w:lvl>
+    <w:lvl w:ilvl="8" w:tplc="04090005" w:tentative="1">
+      <w:start w:val="1"/>
+      <w:numFmt w:val="bullet"/>
+      <w:lvlText w:val=""/>
+      <w:lvlJc w:val="left"/>
+      <w:pPr>
+        <w:ind w:left="6840" w:hanging="360"/>
+      </w:pPr>
+      <w:rPr>
+        <w:rFonts w:ascii="Wingdings" w:hAnsi="Wingdings" w:hint="default"/>
+      </w:rPr>
+    </w:lvl>
+  </w:abstractNum>
+  <w:abstractNum w:abstractNumId="5" w15:restartNumberingAfterBreak="0">
+    <w:nsid w:val="33421C5C"/>
+    <w:multiLevelType w:val="hybridMultilevel"/>
+    <w:tmpl w:val="6A6E6958"/>
+    <w:lvl w:ilvl="0" w:tplc="04090001">
+      <w:start w:val="1"/>
+      <w:numFmt w:val="bullet"/>
+      <w:lvlText w:val=""/>
+      <w:lvlJc w:val="left"/>
+      <w:pPr>
+        <w:ind w:left="720" w:hanging="360"/>
+      </w:pPr>
+      <w:rPr>
+        <w:rFonts w:ascii="Symbol" w:hAnsi="Symbol" w:hint="default"/>
+      </w:rPr>
+    </w:lvl>
+    <w:lvl w:ilvl="1" w:tplc="04090003">
+      <w:start w:val="1"/>
+      <w:numFmt w:val="bullet"/>
+      <w:lvlText w:val="o"/>
+      <w:lvlJc w:val="left"/>
+      <w:pPr>
+        <w:ind w:left="1440" w:hanging="360"/>
+      </w:pPr>
+      <w:rPr>
+        <w:rFonts w:ascii="Courier New" w:hAnsi="Courier New" w:cs="Courier New" w:hint="default"/>
+      </w:rPr>
+    </w:lvl>
+    <w:lvl w:ilvl="2" w:tplc="04090005" w:tentative="1">
+      <w:start w:val="1"/>
+      <w:numFmt w:val="bullet"/>
+      <w:lvlText w:val=""/>
+      <w:lvlJc w:val="left"/>
+      <w:pPr>
+        <w:ind w:left="2160" w:hanging="360"/>
+      </w:pPr>
+      <w:rPr>
+        <w:rFonts w:ascii="Wingdings" w:hAnsi="Wingdings" w:hint="default"/>
+      </w:rPr>
+    </w:lvl>
+    <w:lvl w:ilvl="3" w:tplc="04090001" w:tentative="1">
+      <w:start w:val="1"/>
+      <w:numFmt w:val="bullet"/>
+      <w:lvlText w:val=""/>
+      <w:lvlJc w:val="left"/>
+      <w:pPr>
+        <w:ind w:left="2880" w:hanging="360"/>
+      </w:pPr>
+      <w:rPr>
+        <w:rFonts w:ascii="Symbol" w:hAnsi="Symbol" w:hint="default"/>
+      </w:rPr>
+    </w:lvl>
+    <w:lvl w:ilvl="4" w:tplc="04090003" w:tentative="1">
+      <w:start w:val="1"/>
+      <w:numFmt w:val="bullet"/>
+      <w:lvlText w:val="o"/>
+      <w:lvlJc w:val="left"/>
+      <w:pPr>
+        <w:ind w:left="3600" w:hanging="360"/>
+      </w:pPr>
+      <w:rPr>
+        <w:rFonts w:ascii="Courier New" w:hAnsi="Courier New" w:cs="Courier New" w:hint="default"/>
+      </w:rPr>
+    </w:lvl>
+    <w:lvl w:ilvl="5" w:tplc="04090005" w:tentative="1">
+      <w:start w:val="1"/>
+      <w:numFmt w:val="bullet"/>
+      <w:lvlText w:val=""/>
+      <w:lvlJc w:val="left"/>
+      <w:pPr>
+        <w:ind w:left="4320" w:hanging="360"/>
+      </w:pPr>
+      <w:rPr>
+        <w:rFonts w:ascii="Wingdings" w:hAnsi="Wingdings" w:hint="default"/>
+      </w:rPr>
+    </w:lvl>
+    <w:lvl w:ilvl="6" w:tplc="04090001" w:tentative="1">
+      <w:start w:val="1"/>
+      <w:numFmt w:val="bullet"/>
+      <w:lvlText w:val=""/>
+      <w:lvlJc w:val="left"/>
+      <w:pPr>
+        <w:ind w:left="5040" w:hanging="360"/>
+      </w:pPr>
+      <w:rPr>
+        <w:rFonts w:ascii="Symbol" w:hAnsi="Symbol" w:hint="default"/>
+      </w:rPr>
+    </w:lvl>
+    <w:lvl w:ilvl="7" w:tplc="04090003" w:tentative="1">
+      <w:start w:val="1"/>
+      <w:numFmt w:val="bullet"/>
+      <w:lvlText w:val="o"/>
+      <w:lvlJc w:val="left"/>
+      <w:pPr>
+        <w:ind w:left="5760" w:hanging="360"/>
+      </w:pPr>
+      <w:rPr>
+        <w:rFonts w:ascii="Courier New" w:hAnsi="Courier New" w:cs="Courier New" w:hint="default"/>
+      </w:rPr>
+    </w:lvl>
+    <w:lvl w:ilvl="8" w:tplc="04090005" w:tentative="1">
+      <w:start w:val="1"/>
+      <w:numFmt w:val="bullet"/>
+      <w:lvlText w:val=""/>
+      <w:lvlJc w:val="left"/>
+      <w:pPr>
+        <w:ind w:left="6480" w:hanging="360"/>
+      </w:pPr>
+      <w:rPr>
+        <w:rFonts w:ascii="Wingdings" w:hAnsi="Wingdings" w:hint="default"/>
+      </w:rPr>
+    </w:lvl>
+  </w:abstractNum>
+  <w:abstractNum w:abstractNumId="6" w15:restartNumberingAfterBreak="0">
+    <w:nsid w:val="352510B9"/>
+    <w:multiLevelType w:val="hybridMultilevel"/>
+    <w:tmpl w:val="F7F4E640"/>
+    <w:lvl w:ilvl="0" w:tplc="A5183CFC">
+      <w:start w:val="1"/>
+      <w:numFmt w:val="lowerLetter"/>
+      <w:lvlText w:val="%1)"/>
+      <w:lvlJc w:val="left"/>
+      <w:pPr>
+        <w:ind w:left="1080" w:hanging="360"/>
+      </w:pPr>
+      <w:rPr>
+        <w:rFonts w:hint="default"/>
+        <w:b w:val="0"/>
+      </w:rPr>
+    </w:lvl>
+    <w:lvl w:ilvl="1" w:tplc="04090019" w:tentative="1">
+      <w:start w:val="1"/>
+      <w:numFmt w:val="lowerLetter"/>
+      <w:lvlText w:val="%2."/>
+      <w:lvlJc w:val="left"/>
+      <w:pPr>
+        <w:ind w:left="1800" w:hanging="360"/>
+      </w:pPr>
+    </w:lvl>
+    <w:lvl w:ilvl="2" w:tplc="0409001B" w:tentative="1">
+      <w:start w:val="1"/>
+      <w:numFmt w:val="lowerRoman"/>
+      <w:lvlText w:val="%3."/>
+      <w:lvlJc w:val="right"/>
+      <w:pPr>
+        <w:ind w:left="2520" w:hanging="180"/>
+      </w:pPr>
+    </w:lvl>
+    <w:lvl w:ilvl="3" w:tplc="0409000F" w:tentative="1">
+      <w:start w:val="1"/>
+      <w:numFmt w:val="decimal"/>
+      <w:lvlText w:val="%4."/>
+      <w:lvlJc w:val="left"/>
+      <w:pPr>
+        <w:ind w:left="3240" w:hanging="360"/>
+      </w:pPr>
+    </w:lvl>
+    <w:lvl w:ilvl="4" w:tplc="04090019" w:tentative="1">
+      <w:start w:val="1"/>
+      <w:numFmt w:val="lowerLetter"/>
+      <w:lvlText w:val="%5."/>
+      <w:lvlJc w:val="left"/>
+      <w:pPr>
+        <w:ind w:left="3960" w:hanging="360"/>
+      </w:pPr>
+    </w:lvl>
+    <w:lvl w:ilvl="5" w:tplc="0409001B" w:tentative="1">
+      <w:start w:val="1"/>
+      <w:numFmt w:val="lowerRoman"/>
+      <w:lvlText w:val="%6."/>
+      <w:lvlJc w:val="right"/>
+      <w:pPr>
+        <w:ind w:left="4680" w:hanging="180"/>
+      </w:pPr>
+    </w:lvl>
+    <w:lvl w:ilvl="6" w:tplc="0409000F" w:tentative="1">
+      <w:start w:val="1"/>
+      <w:numFmt w:val="decimal"/>
+      <w:lvlText w:val="%7."/>
+      <w:lvlJc w:val="left"/>
+      <w:pPr>
+        <w:ind w:left="5400" w:hanging="360"/>
+      </w:pPr>
+    </w:lvl>
+    <w:lvl w:ilvl="7" w:tplc="04090019" w:tentative="1">
+      <w:start w:val="1"/>
+      <w:numFmt w:val="lowerLetter"/>
+      <w:lvlText w:val="%8."/>
+      <w:lvlJc w:val="left"/>
+      <w:pPr>
+        <w:ind w:left="6120" w:hanging="360"/>
+      </w:pPr>
+    </w:lvl>
+    <w:lvl w:ilvl="8" w:tplc="0409001B" w:tentative="1">
+      <w:start w:val="1"/>
+      <w:numFmt w:val="lowerRoman"/>
+      <w:lvlText w:val="%9."/>
+      <w:lvlJc w:val="right"/>
+      <w:pPr>
+        <w:ind w:left="6840" w:hanging="180"/>
+      </w:pPr>
+    </w:lvl>
+  </w:abstractNum>
+  <w:abstractNum w:abstractNumId="7" w15:restartNumberingAfterBreak="0">
+    <w:nsid w:val="3E4803AE"/>
+    <w:multiLevelType w:val="hybridMultilevel"/>
+    <w:tmpl w:val="4F2A7858"/>
+    <w:lvl w:ilvl="0" w:tplc="67C42E16">
+      <w:start w:val="1"/>
+      <w:numFmt w:val="lowerLetter"/>
+      <w:lvlText w:val="%1)"/>
+      <w:lvlJc w:val="left"/>
+      <w:pPr>
+        <w:ind w:left="1080" w:hanging="360"/>
+      </w:pPr>
+      <w:rPr>
+        <w:rFonts w:hint="default"/>
+      </w:rPr>
+    </w:lvl>
+    <w:lvl w:ilvl="1" w:tplc="04090019">
+      <w:start w:val="1"/>
+      <w:numFmt w:val="lowerLetter"/>
+      <w:lvlText w:val="%2."/>
+      <w:lvlJc w:val="left"/>
+      <w:pPr>
+        <w:ind w:left="1800" w:hanging="360"/>
+      </w:pPr>
+    </w:lvl>
+    <w:lvl w:ilvl="2" w:tplc="0409001B" w:tentative="1">
+      <w:start w:val="1"/>
+      <w:numFmt w:val="lowerRoman"/>
+      <w:lvlText w:val="%3."/>
+      <w:lvlJc w:val="right"/>
+      <w:pPr>
+        <w:ind w:left="2520" w:hanging="180"/>
+      </w:pPr>
+    </w:lvl>
+    <w:lvl w:ilvl="3" w:tplc="0409000F" w:tentative="1">
+      <w:start w:val="1"/>
+      <w:numFmt w:val="decimal"/>
+      <w:lvlText w:val="%4."/>
+      <w:lvlJc w:val="left"/>
+      <w:pPr>
+        <w:ind w:left="3240" w:hanging="360"/>
+      </w:pPr>
+    </w:lvl>
+    <w:lvl w:ilvl="4" w:tplc="04090019" w:tentative="1">
+      <w:start w:val="1"/>
+      <w:numFmt w:val="lowerLetter"/>
+      <w:lvlText w:val="%5."/>
+      <w:lvlJc w:val="left"/>
+      <w:pPr>
+        <w:ind w:left="3960" w:hanging="360"/>
+      </w:pPr>
+    </w:lvl>
+    <w:lvl w:ilvl="5" w:tplc="0409001B" w:tentative="1">
+      <w:start w:val="1"/>
+      <w:numFmt w:val="lowerRoman"/>
+      <w:lvlText w:val="%6."/>
+      <w:lvlJc w:val="right"/>
+      <w:pPr>
+        <w:ind w:left="4680" w:hanging="180"/>
+      </w:pPr>
+    </w:lvl>
+    <w:lvl w:ilvl="6" w:tplc="0409000F" w:tentative="1">
+      <w:start w:val="1"/>
+      <w:numFmt w:val="decimal"/>
+      <w:lvlText w:val="%7."/>
+      <w:lvlJc w:val="left"/>
+      <w:pPr>
+        <w:ind w:left="5400" w:hanging="360"/>
+      </w:pPr>
+    </w:lvl>
+    <w:lvl w:ilvl="7" w:tplc="04090019" w:tentative="1">
+      <w:start w:val="1"/>
+      <w:numFmt w:val="lowerLetter"/>
+      <w:lvlText w:val="%8."/>
+      <w:lvlJc w:val="left"/>
+      <w:pPr>
+        <w:ind w:left="6120" w:hanging="360"/>
+      </w:pPr>
+    </w:lvl>
+    <w:lvl w:ilvl="8" w:tplc="0409001B" w:tentative="1">
+      <w:start w:val="1"/>
+      <w:numFmt w:val="lowerRoman"/>
+      <w:lvlText w:val="%9."/>
+      <w:lvlJc w:val="right"/>
+      <w:pPr>
+        <w:ind w:left="6840" w:hanging="180"/>
+      </w:pPr>
+    </w:lvl>
+  </w:abstractNum>
+  <w:abstractNum w:abstractNumId="8" w15:restartNumberingAfterBreak="0">
+    <w:nsid w:val="626216ED"/>
+    <w:multiLevelType w:val="hybridMultilevel"/>
+    <w:tmpl w:val="84204392"/>
+    <w:lvl w:ilvl="0" w:tplc="04090011">
+      <w:start w:val="1"/>
+      <w:numFmt w:val="decimal"/>
+      <w:lvlText w:val="%1)"/>
+      <w:lvlJc w:val="left"/>
+      <w:pPr>
+        <w:ind w:left="720" w:hanging="360"/>
+      </w:pPr>
+      <w:rPr>
+        <w:rFonts w:hint="default"/>
+      </w:rPr>
+    </w:lvl>
+    <w:lvl w:ilvl="1" w:tplc="04090019">
+      <w:start w:val="1"/>
+      <w:numFmt w:val="lowerLetter"/>
+      <w:lvlText w:val="%2."/>
+      <w:lvlJc w:val="left"/>
+      <w:pPr>
+        <w:ind w:left="1440" w:hanging="360"/>
+      </w:pPr>
+    </w:lvl>
+    <w:lvl w:ilvl="2" w:tplc="0409001B" w:tentative="1">
+      <w:start w:val="1"/>
+      <w:numFmt w:val="lowerRoman"/>
+      <w:lvlText w:val="%3."/>
+      <w:lvlJc w:val="right"/>
+      <w:pPr>
+        <w:ind w:left="2160" w:hanging="180"/>
+      </w:pPr>
+    </w:lvl>
+    <w:lvl w:ilvl="3" w:tplc="0409000F" w:tentative="1">
+      <w:start w:val="1"/>
+      <w:numFmt w:val="decimal"/>
+      <w:lvlText w:val="%4."/>
+      <w:lvlJc w:val="left"/>
+      <w:pPr>
+        <w:ind w:left="2880" w:hanging="360"/>
+      </w:pPr>
+    </w:lvl>
+    <w:lvl w:ilvl="4" w:tplc="04090019" w:tentative="1">
+      <w:start w:val="1"/>
+      <w:numFmt w:val="lowerLetter"/>
+      <w:lvlText w:val="%5."/>
+      <w:lvlJc w:val="left"/>
+      <w:pPr>
+        <w:ind w:left="3600" w:hanging="360"/>
+      </w:pPr>
+    </w:lvl>
+    <w:lvl w:ilvl="5" w:tplc="0409001B" w:tentative="1">
+      <w:start w:val="1"/>
+      <w:numFmt w:val="lowerRoman"/>
+      <w:lvlText w:val="%6."/>
+      <w:lvlJc w:val="right"/>
+      <w:pPr>
+        <w:ind w:left="4320" w:hanging="180"/>
+      </w:pPr>
+    </w:lvl>
+    <w:lvl w:ilvl="6" w:tplc="0409000F" w:tentative="1">
+      <w:start w:val="1"/>
+      <w:numFmt w:val="decimal"/>
+      <w:lvlText w:val="%7."/>
+      <w:lvlJc w:val="left"/>
+      <w:pPr>
+        <w:ind w:left="5040" w:hanging="360"/>
+      </w:pPr>
+    </w:lvl>
+    <w:lvl w:ilvl="7" w:tplc="04090019" w:tentative="1">
+      <w:start w:val="1"/>
+      <w:numFmt w:val="lowerLetter"/>
+      <w:lvlText w:val="%8."/>
+      <w:lvlJc w:val="left"/>
+      <w:pPr>
+        <w:ind w:left="5760" w:hanging="360"/>
+      </w:pPr>
+    </w:lvl>
+    <w:lvl w:ilvl="8" w:tplc="0409001B" w:tentative="1">
+      <w:start w:val="1"/>
+      <w:numFmt w:val="lowerRoman"/>
+      <w:lvlText w:val="%9."/>
+      <w:lvlJc w:val="right"/>
+      <w:pPr>
+        <w:ind w:left="6480" w:hanging="180"/>
+      </w:pPr>
+    </w:lvl>
+  </w:abstractNum>
   <w:num w:numId="1">
     <w:abstractNumId w:val="1"/>
   </w:num>
   <w:num w:numId="2">
     <w:abstractNumId w:val="0"/>
+  </w:num>
+  <w:num w:numId="3">
+    <w:abstractNumId w:val="3"/>
+  </w:num>
+  <w:num w:numId="4">
+    <w:abstractNumId w:val="5"/>
+  </w:num>
+  <w:num w:numId="5">
+    <w:abstractNumId w:val="8"/>
+  </w:num>
+  <w:num w:numId="6">
+    <w:abstractNumId w:val="6"/>
+  </w:num>
+  <w:num w:numId="7">
+    <w:abstractNumId w:val="2"/>
+  </w:num>
+  <w:num w:numId="8">
+    <w:abstractNumId w:val="4"/>
+  </w:num>
+  <w:num w:numId="9">
+    <w:abstractNumId w:val="7"/>
   </w:num>
 </w:numbering>
 </file>
@@ -32004,6 +35640,732 @@
     <c:title>
       <c:tx>
         <c:rich>
+          <a:bodyPr rot="0" spcFirstLastPara="1" vertOverflow="ellipsis" vert="horz" wrap="square" anchor="ctr" anchorCtr="1"/>
+          <a:lstStyle/>
+          <a:p>
+            <a:pPr>
+              <a:defRPr sz="1400" b="0" i="0" u="none" strike="noStrike" kern="1200" spc="0" baseline="0">
+                <a:solidFill>
+                  <a:schemeClr val="tx1">
+                    <a:lumMod val="65000"/>
+                    <a:lumOff val="35000"/>
+                  </a:schemeClr>
+                </a:solidFill>
+                <a:latin typeface="+mn-lt"/>
+                <a:ea typeface="+mn-ea"/>
+                <a:cs typeface="+mn-cs"/>
+              </a:defRPr>
+            </a:pPr>
+            <a:r>
+              <a:rPr lang="en-US"/>
+              <a:t>Iterations vs Queue</a:t>
+            </a:r>
+            <a:r>
+              <a:rPr lang="en-US" baseline="0"/>
+              <a:t> Size</a:t>
+            </a:r>
+            <a:endParaRPr lang="en-US"/>
+          </a:p>
+        </c:rich>
+      </c:tx>
+      <c:overlay val="0"/>
+      <c:spPr>
+        <a:noFill/>
+        <a:ln>
+          <a:noFill/>
+        </a:ln>
+        <a:effectLst/>
+      </c:spPr>
+      <c:txPr>
+        <a:bodyPr rot="0" spcFirstLastPara="1" vertOverflow="ellipsis" vert="horz" wrap="square" anchor="ctr" anchorCtr="1"/>
+        <a:lstStyle/>
+        <a:p>
+          <a:pPr>
+            <a:defRPr sz="1400" b="0" i="0" u="none" strike="noStrike" kern="1200" spc="0" baseline="0">
+              <a:solidFill>
+                <a:schemeClr val="tx1">
+                  <a:lumMod val="65000"/>
+                  <a:lumOff val="35000"/>
+                </a:schemeClr>
+              </a:solidFill>
+              <a:latin typeface="+mn-lt"/>
+              <a:ea typeface="+mn-ea"/>
+              <a:cs typeface="+mn-cs"/>
+            </a:defRPr>
+          </a:pPr>
+          <a:endParaRPr lang="en-US"/>
+        </a:p>
+      </c:txPr>
+    </c:title>
+    <c:autoTitleDeleted val="0"/>
+    <c:plotArea>
+      <c:layout/>
+      <c:barChart>
+        <c:barDir val="col"/>
+        <c:grouping val="clustered"/>
+        <c:varyColors val="0"/>
+        <c:ser>
+          <c:idx val="0"/>
+          <c:order val="0"/>
+          <c:spPr>
+            <a:solidFill>
+              <a:schemeClr val="accent1"/>
+            </a:solidFill>
+            <a:ln>
+              <a:noFill/>
+            </a:ln>
+            <a:effectLst/>
+          </c:spPr>
+          <c:invertIfNegative val="0"/>
+          <c:cat>
+            <c:numRef>
+              <c:f>Sheet6!$E$10:$E$65</c:f>
+              <c:numCache>
+                <c:formatCode>General</c:formatCode>
+                <c:ptCount val="56"/>
+                <c:pt idx="0">
+                  <c:v>1</c:v>
+                </c:pt>
+                <c:pt idx="1">
+                  <c:v>2</c:v>
+                </c:pt>
+                <c:pt idx="2">
+                  <c:v>3</c:v>
+                </c:pt>
+                <c:pt idx="3">
+                  <c:v>4</c:v>
+                </c:pt>
+                <c:pt idx="4">
+                  <c:v>5</c:v>
+                </c:pt>
+                <c:pt idx="5">
+                  <c:v>6</c:v>
+                </c:pt>
+                <c:pt idx="6">
+                  <c:v>7</c:v>
+                </c:pt>
+                <c:pt idx="7">
+                  <c:v>8</c:v>
+                </c:pt>
+                <c:pt idx="8">
+                  <c:v>9</c:v>
+                </c:pt>
+                <c:pt idx="9">
+                  <c:v>10</c:v>
+                </c:pt>
+                <c:pt idx="10">
+                  <c:v>11</c:v>
+                </c:pt>
+                <c:pt idx="11">
+                  <c:v>12</c:v>
+                </c:pt>
+                <c:pt idx="12">
+                  <c:v>13</c:v>
+                </c:pt>
+                <c:pt idx="13">
+                  <c:v>14</c:v>
+                </c:pt>
+                <c:pt idx="14">
+                  <c:v>15</c:v>
+                </c:pt>
+                <c:pt idx="15">
+                  <c:v>16</c:v>
+                </c:pt>
+                <c:pt idx="16">
+                  <c:v>17</c:v>
+                </c:pt>
+                <c:pt idx="17">
+                  <c:v>18</c:v>
+                </c:pt>
+                <c:pt idx="18">
+                  <c:v>19</c:v>
+                </c:pt>
+                <c:pt idx="19">
+                  <c:v>20</c:v>
+                </c:pt>
+                <c:pt idx="20">
+                  <c:v>21</c:v>
+                </c:pt>
+                <c:pt idx="21">
+                  <c:v>22</c:v>
+                </c:pt>
+                <c:pt idx="22">
+                  <c:v>23</c:v>
+                </c:pt>
+                <c:pt idx="23">
+                  <c:v>24</c:v>
+                </c:pt>
+                <c:pt idx="24">
+                  <c:v>25</c:v>
+                </c:pt>
+                <c:pt idx="25">
+                  <c:v>26</c:v>
+                </c:pt>
+                <c:pt idx="26">
+                  <c:v>27</c:v>
+                </c:pt>
+                <c:pt idx="27">
+                  <c:v>28</c:v>
+                </c:pt>
+                <c:pt idx="28">
+                  <c:v>29</c:v>
+                </c:pt>
+                <c:pt idx="29">
+                  <c:v>30</c:v>
+                </c:pt>
+                <c:pt idx="30">
+                  <c:v>31</c:v>
+                </c:pt>
+                <c:pt idx="31">
+                  <c:v>32</c:v>
+                </c:pt>
+                <c:pt idx="32">
+                  <c:v>33</c:v>
+                </c:pt>
+                <c:pt idx="33">
+                  <c:v>34</c:v>
+                </c:pt>
+                <c:pt idx="34">
+                  <c:v>35</c:v>
+                </c:pt>
+                <c:pt idx="35">
+                  <c:v>36</c:v>
+                </c:pt>
+                <c:pt idx="36">
+                  <c:v>37</c:v>
+                </c:pt>
+                <c:pt idx="37">
+                  <c:v>38</c:v>
+                </c:pt>
+                <c:pt idx="38">
+                  <c:v>39</c:v>
+                </c:pt>
+                <c:pt idx="39">
+                  <c:v>40</c:v>
+                </c:pt>
+                <c:pt idx="40">
+                  <c:v>41</c:v>
+                </c:pt>
+                <c:pt idx="41">
+                  <c:v>42</c:v>
+                </c:pt>
+                <c:pt idx="42">
+                  <c:v>43</c:v>
+                </c:pt>
+                <c:pt idx="43">
+                  <c:v>44</c:v>
+                </c:pt>
+                <c:pt idx="44">
+                  <c:v>45</c:v>
+                </c:pt>
+                <c:pt idx="45">
+                  <c:v>46</c:v>
+                </c:pt>
+                <c:pt idx="46">
+                  <c:v>47</c:v>
+                </c:pt>
+                <c:pt idx="47">
+                  <c:v>48</c:v>
+                </c:pt>
+                <c:pt idx="48">
+                  <c:v>49</c:v>
+                </c:pt>
+                <c:pt idx="49">
+                  <c:v>50</c:v>
+                </c:pt>
+                <c:pt idx="50">
+                  <c:v>51</c:v>
+                </c:pt>
+                <c:pt idx="51">
+                  <c:v>52</c:v>
+                </c:pt>
+                <c:pt idx="52">
+                  <c:v>53</c:v>
+                </c:pt>
+                <c:pt idx="53">
+                  <c:v>54</c:v>
+                </c:pt>
+                <c:pt idx="54">
+                  <c:v>55</c:v>
+                </c:pt>
+                <c:pt idx="55">
+                  <c:v>56</c:v>
+                </c:pt>
+              </c:numCache>
+            </c:numRef>
+          </c:cat>
+          <c:val>
+            <c:numRef>
+              <c:f>Sheet6!$F$10:$F$65</c:f>
+              <c:numCache>
+                <c:formatCode>General</c:formatCode>
+                <c:ptCount val="56"/>
+                <c:pt idx="0">
+                  <c:v>28</c:v>
+                </c:pt>
+                <c:pt idx="1">
+                  <c:v>55</c:v>
+                </c:pt>
+                <c:pt idx="2">
+                  <c:v>96</c:v>
+                </c:pt>
+                <c:pt idx="3">
+                  <c:v>137</c:v>
+                </c:pt>
+                <c:pt idx="4">
+                  <c:v>178</c:v>
+                </c:pt>
+                <c:pt idx="5">
+                  <c:v>233</c:v>
+                </c:pt>
+                <c:pt idx="6">
+                  <c:v>302</c:v>
+                </c:pt>
+                <c:pt idx="7">
+                  <c:v>385</c:v>
+                </c:pt>
+                <c:pt idx="8">
+                  <c:v>482</c:v>
+                </c:pt>
+                <c:pt idx="9">
+                  <c:v>593</c:v>
+                </c:pt>
+                <c:pt idx="10">
+                  <c:v>718</c:v>
+                </c:pt>
+                <c:pt idx="11">
+                  <c:v>857</c:v>
+                </c:pt>
+                <c:pt idx="12">
+                  <c:v>996</c:v>
+                </c:pt>
+                <c:pt idx="13">
+                  <c:v>1135</c:v>
+                </c:pt>
+                <c:pt idx="14">
+                  <c:v>1288</c:v>
+                </c:pt>
+                <c:pt idx="15">
+                  <c:v>1455</c:v>
+                </c:pt>
+                <c:pt idx="16">
+                  <c:v>1622</c:v>
+                </c:pt>
+                <c:pt idx="17">
+                  <c:v>1789</c:v>
+                </c:pt>
+                <c:pt idx="18">
+                  <c:v>1970</c:v>
+                </c:pt>
+                <c:pt idx="19">
+                  <c:v>2151</c:v>
+                </c:pt>
+                <c:pt idx="20">
+                  <c:v>2332</c:v>
+                </c:pt>
+                <c:pt idx="21">
+                  <c:v>2513</c:v>
+                </c:pt>
+                <c:pt idx="22">
+                  <c:v>2708</c:v>
+                </c:pt>
+                <c:pt idx="23">
+                  <c:v>2903</c:v>
+                </c:pt>
+                <c:pt idx="24">
+                  <c:v>3098</c:v>
+                </c:pt>
+                <c:pt idx="25">
+                  <c:v>3292</c:v>
+                </c:pt>
+                <c:pt idx="26">
+                  <c:v>3487</c:v>
+                </c:pt>
+                <c:pt idx="27">
+                  <c:v>3667</c:v>
+                </c:pt>
+                <c:pt idx="28">
+                  <c:v>3862</c:v>
+                </c:pt>
+                <c:pt idx="29">
+                  <c:v>4057</c:v>
+                </c:pt>
+                <c:pt idx="30">
+                  <c:v>4238</c:v>
+                </c:pt>
+                <c:pt idx="31">
+                  <c:v>4405</c:v>
+                </c:pt>
+                <c:pt idx="32">
+                  <c:v>4572</c:v>
+                </c:pt>
+                <c:pt idx="33">
+                  <c:v>4739</c:v>
+                </c:pt>
+                <c:pt idx="34">
+                  <c:v>4892</c:v>
+                </c:pt>
+                <c:pt idx="35">
+                  <c:v>5045</c:v>
+                </c:pt>
+                <c:pt idx="36">
+                  <c:v>5198</c:v>
+                </c:pt>
+                <c:pt idx="37">
+                  <c:v>5351</c:v>
+                </c:pt>
+                <c:pt idx="38">
+                  <c:v>5504</c:v>
+                </c:pt>
+                <c:pt idx="39">
+                  <c:v>5643</c:v>
+                </c:pt>
+                <c:pt idx="40">
+                  <c:v>5768</c:v>
+                </c:pt>
+                <c:pt idx="41">
+                  <c:v>5893</c:v>
+                </c:pt>
+                <c:pt idx="42">
+                  <c:v>6018</c:v>
+                </c:pt>
+                <c:pt idx="43">
+                  <c:v>6129</c:v>
+                </c:pt>
+                <c:pt idx="44">
+                  <c:v>6226</c:v>
+                </c:pt>
+                <c:pt idx="45">
+                  <c:v>6323</c:v>
+                </c:pt>
+                <c:pt idx="46">
+                  <c:v>6420</c:v>
+                </c:pt>
+                <c:pt idx="47">
+                  <c:v>6503</c:v>
+                </c:pt>
+                <c:pt idx="48">
+                  <c:v>6586</c:v>
+                </c:pt>
+                <c:pt idx="49">
+                  <c:v>6655</c:v>
+                </c:pt>
+                <c:pt idx="50">
+                  <c:v>6710</c:v>
+                </c:pt>
+                <c:pt idx="51">
+                  <c:v>6751</c:v>
+                </c:pt>
+                <c:pt idx="52">
+                  <c:v>6792</c:v>
+                </c:pt>
+                <c:pt idx="53">
+                  <c:v>6819</c:v>
+                </c:pt>
+                <c:pt idx="54">
+                  <c:v>6832</c:v>
+                </c:pt>
+                <c:pt idx="55">
+                  <c:v>6831</c:v>
+                </c:pt>
+              </c:numCache>
+            </c:numRef>
+          </c:val>
+          <c:extLst>
+            <c:ext xmlns:c16="http://schemas.microsoft.com/office/drawing/2014/chart" uri="{C3380CC4-5D6E-409C-BE32-E72D297353CC}">
+              <c16:uniqueId val="{00000000-6FE0-44E9-9F8C-CB726928FF30}"/>
+            </c:ext>
+          </c:extLst>
+        </c:ser>
+        <c:dLbls>
+          <c:showLegendKey val="0"/>
+          <c:showVal val="0"/>
+          <c:showCatName val="0"/>
+          <c:showSerName val="0"/>
+          <c:showPercent val="0"/>
+          <c:showBubbleSize val="0"/>
+        </c:dLbls>
+        <c:gapWidth val="150"/>
+        <c:axId val="1063322303"/>
+        <c:axId val="1063331039"/>
+      </c:barChart>
+      <c:catAx>
+        <c:axId val="1063322303"/>
+        <c:scaling>
+          <c:orientation val="minMax"/>
+        </c:scaling>
+        <c:delete val="0"/>
+        <c:axPos val="b"/>
+        <c:title>
+          <c:tx>
+            <c:rich>
+              <a:bodyPr rot="0" spcFirstLastPara="1" vertOverflow="ellipsis" vert="horz" wrap="square" anchor="ctr" anchorCtr="1"/>
+              <a:lstStyle/>
+              <a:p>
+                <a:pPr>
+                  <a:defRPr sz="1000" b="0" i="0" u="none" strike="noStrike" kern="1200" baseline="0">
+                    <a:solidFill>
+                      <a:schemeClr val="tx1">
+                        <a:lumMod val="65000"/>
+                        <a:lumOff val="35000"/>
+                      </a:schemeClr>
+                    </a:solidFill>
+                    <a:latin typeface="+mn-lt"/>
+                    <a:ea typeface="+mn-ea"/>
+                    <a:cs typeface="+mn-cs"/>
+                  </a:defRPr>
+                </a:pPr>
+                <a:r>
+                  <a:rPr lang="en-US"/>
+                  <a:t>Iterations</a:t>
+                </a:r>
+              </a:p>
+            </c:rich>
+          </c:tx>
+          <c:overlay val="0"/>
+          <c:spPr>
+            <a:noFill/>
+            <a:ln>
+              <a:noFill/>
+            </a:ln>
+            <a:effectLst/>
+          </c:spPr>
+          <c:txPr>
+            <a:bodyPr rot="0" spcFirstLastPara="1" vertOverflow="ellipsis" vert="horz" wrap="square" anchor="ctr" anchorCtr="1"/>
+            <a:lstStyle/>
+            <a:p>
+              <a:pPr>
+                <a:defRPr sz="1000" b="0" i="0" u="none" strike="noStrike" kern="1200" baseline="0">
+                  <a:solidFill>
+                    <a:schemeClr val="tx1">
+                      <a:lumMod val="65000"/>
+                      <a:lumOff val="35000"/>
+                    </a:schemeClr>
+                  </a:solidFill>
+                  <a:latin typeface="+mn-lt"/>
+                  <a:ea typeface="+mn-ea"/>
+                  <a:cs typeface="+mn-cs"/>
+                </a:defRPr>
+              </a:pPr>
+              <a:endParaRPr lang="en-US"/>
+            </a:p>
+          </c:txPr>
+        </c:title>
+        <c:numFmt formatCode="General" sourceLinked="1"/>
+        <c:majorTickMark val="none"/>
+        <c:minorTickMark val="none"/>
+        <c:tickLblPos val="nextTo"/>
+        <c:spPr>
+          <a:noFill/>
+          <a:ln w="9525" cap="flat" cmpd="sng" algn="ctr">
+            <a:solidFill>
+              <a:schemeClr val="tx1">
+                <a:lumMod val="15000"/>
+                <a:lumOff val="85000"/>
+              </a:schemeClr>
+            </a:solidFill>
+            <a:round/>
+          </a:ln>
+          <a:effectLst/>
+        </c:spPr>
+        <c:txPr>
+          <a:bodyPr rot="-60000000" spcFirstLastPara="1" vertOverflow="ellipsis" vert="horz" wrap="square" anchor="ctr" anchorCtr="1"/>
+          <a:lstStyle/>
+          <a:p>
+            <a:pPr>
+              <a:defRPr sz="900" b="0" i="0" u="none" strike="noStrike" kern="1200" baseline="0">
+                <a:solidFill>
+                  <a:schemeClr val="tx1">
+                    <a:lumMod val="65000"/>
+                    <a:lumOff val="35000"/>
+                  </a:schemeClr>
+                </a:solidFill>
+                <a:latin typeface="+mn-lt"/>
+                <a:ea typeface="+mn-ea"/>
+                <a:cs typeface="+mn-cs"/>
+              </a:defRPr>
+            </a:pPr>
+            <a:endParaRPr lang="en-US"/>
+          </a:p>
+        </c:txPr>
+        <c:crossAx val="1063331039"/>
+        <c:crosses val="autoZero"/>
+        <c:auto val="1"/>
+        <c:lblAlgn val="ctr"/>
+        <c:lblOffset val="100"/>
+        <c:noMultiLvlLbl val="0"/>
+      </c:catAx>
+      <c:valAx>
+        <c:axId val="1063331039"/>
+        <c:scaling>
+          <c:orientation val="minMax"/>
+        </c:scaling>
+        <c:delete val="0"/>
+        <c:axPos val="l"/>
+        <c:majorGridlines>
+          <c:spPr>
+            <a:ln w="9525" cap="flat" cmpd="sng" algn="ctr">
+              <a:solidFill>
+                <a:schemeClr val="tx1">
+                  <a:lumMod val="15000"/>
+                  <a:lumOff val="85000"/>
+                </a:schemeClr>
+              </a:solidFill>
+              <a:round/>
+            </a:ln>
+            <a:effectLst/>
+          </c:spPr>
+        </c:majorGridlines>
+        <c:title>
+          <c:tx>
+            <c:rich>
+              <a:bodyPr rot="-5400000" spcFirstLastPara="1" vertOverflow="ellipsis" vert="horz" wrap="square" anchor="ctr" anchorCtr="1"/>
+              <a:lstStyle/>
+              <a:p>
+                <a:pPr>
+                  <a:defRPr sz="1000" b="0" i="0" u="none" strike="noStrike" kern="1200" baseline="0">
+                    <a:solidFill>
+                      <a:schemeClr val="tx1">
+                        <a:lumMod val="65000"/>
+                        <a:lumOff val="35000"/>
+                      </a:schemeClr>
+                    </a:solidFill>
+                    <a:latin typeface="+mn-lt"/>
+                    <a:ea typeface="+mn-ea"/>
+                    <a:cs typeface="+mn-cs"/>
+                  </a:defRPr>
+                </a:pPr>
+                <a:r>
+                  <a:rPr lang="en-US"/>
+                  <a:t>Queue Size</a:t>
+                </a:r>
+              </a:p>
+            </c:rich>
+          </c:tx>
+          <c:overlay val="0"/>
+          <c:spPr>
+            <a:noFill/>
+            <a:ln>
+              <a:noFill/>
+            </a:ln>
+            <a:effectLst/>
+          </c:spPr>
+          <c:txPr>
+            <a:bodyPr rot="-5400000" spcFirstLastPara="1" vertOverflow="ellipsis" vert="horz" wrap="square" anchor="ctr" anchorCtr="1"/>
+            <a:lstStyle/>
+            <a:p>
+              <a:pPr>
+                <a:defRPr sz="1000" b="0" i="0" u="none" strike="noStrike" kern="1200" baseline="0">
+                  <a:solidFill>
+                    <a:schemeClr val="tx1">
+                      <a:lumMod val="65000"/>
+                      <a:lumOff val="35000"/>
+                    </a:schemeClr>
+                  </a:solidFill>
+                  <a:latin typeface="+mn-lt"/>
+                  <a:ea typeface="+mn-ea"/>
+                  <a:cs typeface="+mn-cs"/>
+                </a:defRPr>
+              </a:pPr>
+              <a:endParaRPr lang="en-US"/>
+            </a:p>
+          </c:txPr>
+        </c:title>
+        <c:numFmt formatCode="General" sourceLinked="1"/>
+        <c:majorTickMark val="out"/>
+        <c:minorTickMark val="none"/>
+        <c:tickLblPos val="nextTo"/>
+        <c:spPr>
+          <a:noFill/>
+          <a:ln>
+            <a:noFill/>
+          </a:ln>
+          <a:effectLst/>
+        </c:spPr>
+        <c:txPr>
+          <a:bodyPr rot="-60000000" spcFirstLastPara="1" vertOverflow="ellipsis" vert="horz" wrap="square" anchor="ctr" anchorCtr="1"/>
+          <a:lstStyle/>
+          <a:p>
+            <a:pPr>
+              <a:defRPr sz="900" b="0" i="0" u="none" strike="noStrike" kern="1200" baseline="0">
+                <a:solidFill>
+                  <a:schemeClr val="tx1">
+                    <a:lumMod val="65000"/>
+                    <a:lumOff val="35000"/>
+                  </a:schemeClr>
+                </a:solidFill>
+                <a:latin typeface="+mn-lt"/>
+                <a:ea typeface="+mn-ea"/>
+                <a:cs typeface="+mn-cs"/>
+              </a:defRPr>
+            </a:pPr>
+            <a:endParaRPr lang="en-US"/>
+          </a:p>
+        </c:txPr>
+        <c:crossAx val="1063322303"/>
+        <c:crosses val="autoZero"/>
+        <c:crossBetween val="between"/>
+      </c:valAx>
+      <c:spPr>
+        <a:noFill/>
+        <a:ln>
+          <a:noFill/>
+        </a:ln>
+        <a:effectLst/>
+      </c:spPr>
+    </c:plotArea>
+    <c:plotVisOnly val="1"/>
+    <c:dispBlanksAs val="gap"/>
+    <c:showDLblsOverMax val="0"/>
+  </c:chart>
+  <c:spPr>
+    <a:solidFill>
+      <a:schemeClr val="bg1"/>
+    </a:solidFill>
+    <a:ln w="9525" cap="flat" cmpd="sng" algn="ctr">
+      <a:solidFill>
+        <a:schemeClr val="tx1">
+          <a:lumMod val="15000"/>
+          <a:lumOff val="85000"/>
+        </a:schemeClr>
+      </a:solidFill>
+      <a:round/>
+    </a:ln>
+    <a:effectLst/>
+  </c:spPr>
+  <c:txPr>
+    <a:bodyPr/>
+    <a:lstStyle/>
+    <a:p>
+      <a:pPr>
+        <a:defRPr/>
+      </a:pPr>
+      <a:endParaRPr lang="en-US"/>
+    </a:p>
+  </c:txPr>
+  <c:externalData r:id="rId3">
+    <c:autoUpdate val="0"/>
+  </c:externalData>
+</c:chartSpace>
+</file>
+
+<file path=word/charts/chart2.xml><?xml version="1.0" encoding="utf-8"?>
+<c:chartSpace xmlns:c="http://schemas.openxmlformats.org/drawingml/2006/chart" xmlns:a="http://schemas.openxmlformats.org/drawingml/2006/main" xmlns:r="http://schemas.openxmlformats.org/officeDocument/2006/relationships" xmlns:c16r2="http://schemas.microsoft.com/office/drawing/2015/06/chart">
+  <c:date1904 val="0"/>
+  <c:lang val="en-US"/>
+  <c:roundedCorners val="0"/>
+  <mc:AlternateContent xmlns:mc="http://schemas.openxmlformats.org/markup-compatibility/2006">
+    <mc:Choice xmlns:c14="http://schemas.microsoft.com/office/drawing/2007/8/2/chart" Requires="c14">
+      <c14:style val="102"/>
+    </mc:Choice>
+    <mc:Fallback>
+      <c:style val="2"/>
+    </mc:Fallback>
+  </mc:AlternateContent>
+  <c:chart>
+    <c:title>
+      <c:tx>
+        <c:rich>
           <a:bodyPr rot="0" spcFirstLastPara="1" vertOverflow="ellipsis" vert="horz" wrap="square" anchor="t" anchorCtr="0"/>
           <a:lstStyle/>
           <a:p>
@@ -32154,7 +36516,7 @@
           <c:smooth val="1"/>
           <c:extLst>
             <c:ext xmlns:c16="http://schemas.microsoft.com/office/drawing/2014/chart" uri="{C3380CC4-5D6E-409C-BE32-E72D297353CC}">
-              <c16:uniqueId val="{00000000-63E0-479A-8513-35C05AE623AE}"/>
+              <c16:uniqueId val="{00000000-C918-4315-AEEF-EAABF7C4396A}"/>
             </c:ext>
           </c:extLst>
         </c:ser>
@@ -32486,7 +36848,7 @@
 </c:chartSpace>
 </file>
 
-<file path=word/charts/chart2.xml><?xml version="1.0" encoding="utf-8"?>
+<file path=word/charts/chart3.xml><?xml version="1.0" encoding="utf-8"?>
 <c:chartSpace xmlns:c="http://schemas.openxmlformats.org/drawingml/2006/chart" xmlns:a="http://schemas.openxmlformats.org/drawingml/2006/main" xmlns:r="http://schemas.openxmlformats.org/officeDocument/2006/relationships" xmlns:c16r2="http://schemas.microsoft.com/office/drawing/2015/06/chart">
   <c:date1904 val="0"/>
   <c:lang val="en-US"/>
@@ -32653,7 +37015,7 @@
           <c:smooth val="1"/>
           <c:extLst>
             <c:ext xmlns:c16="http://schemas.microsoft.com/office/drawing/2014/chart" uri="{C3380CC4-5D6E-409C-BE32-E72D297353CC}">
-              <c16:uniqueId val="{00000000-47F1-4E13-8916-51BB49E8903C}"/>
+              <c16:uniqueId val="{00000000-5E32-4877-A29F-154852F391C7}"/>
             </c:ext>
           </c:extLst>
         </c:ser>
@@ -32987,7 +37349,7 @@
 </c:chartSpace>
 </file>
 
-<file path=word/charts/chart3.xml><?xml version="1.0" encoding="utf-8"?>
+<file path=word/charts/chart4.xml><?xml version="1.0" encoding="utf-8"?>
 <c:chartSpace xmlns:c="http://schemas.openxmlformats.org/drawingml/2006/chart" xmlns:a="http://schemas.openxmlformats.org/drawingml/2006/main" xmlns:r="http://schemas.openxmlformats.org/officeDocument/2006/relationships" xmlns:c16r2="http://schemas.microsoft.com/office/drawing/2015/06/chart">
   <c:date1904 val="0"/>
   <c:lang val="en-US"/>
@@ -33142,7 +37504,7 @@
           <c:smooth val="1"/>
           <c:extLst>
             <c:ext xmlns:c16="http://schemas.microsoft.com/office/drawing/2014/chart" uri="{C3380CC4-5D6E-409C-BE32-E72D297353CC}">
-              <c16:uniqueId val="{00000000-5DB7-45F0-94A9-AD88BC59C390}"/>
+              <c16:uniqueId val="{00000000-7C01-4311-858E-AFBE8784C55B}"/>
             </c:ext>
           </c:extLst>
         </c:ser>
@@ -33474,7 +37836,7 @@
 </c:chartSpace>
 </file>
 
-<file path=word/charts/chart4.xml><?xml version="1.0" encoding="utf-8"?>
+<file path=word/charts/chart5.xml><?xml version="1.0" encoding="utf-8"?>
 <c:chartSpace xmlns:c="http://schemas.openxmlformats.org/drawingml/2006/chart" xmlns:a="http://schemas.openxmlformats.org/drawingml/2006/main" xmlns:r="http://schemas.openxmlformats.org/officeDocument/2006/relationships" xmlns:c16r2="http://schemas.microsoft.com/office/drawing/2015/06/chart">
   <c:date1904 val="0"/>
   <c:lang val="en-US"/>
@@ -33629,7 +37991,7 @@
           <c:smooth val="1"/>
           <c:extLst>
             <c:ext xmlns:c16="http://schemas.microsoft.com/office/drawing/2014/chart" uri="{C3380CC4-5D6E-409C-BE32-E72D297353CC}">
-              <c16:uniqueId val="{00000000-9664-4C1C-B25F-60CE1D908AE7}"/>
+              <c16:uniqueId val="{00000000-D654-4464-8ECE-165CE2203039}"/>
             </c:ext>
           </c:extLst>
         </c:ser>
@@ -33964,9 +38326,12 @@
 </file>
 
 <file path=word/charts/colors1.xml><?xml version="1.0" encoding="utf-8"?>
-<cs:colorStyle xmlns:cs="http://schemas.microsoft.com/office/drawing/2012/chartStyle" xmlns:a="http://schemas.openxmlformats.org/drawingml/2006/main" meth="cycle" id="12">
+<cs:colorStyle xmlns:cs="http://schemas.microsoft.com/office/drawing/2012/chartStyle" xmlns:a="http://schemas.openxmlformats.org/drawingml/2006/main" meth="cycle" id="10">
+  <a:schemeClr val="accent1"/>
   <a:schemeClr val="accent2"/>
+  <a:schemeClr val="accent3"/>
   <a:schemeClr val="accent4"/>
+  <a:schemeClr val="accent5"/>
   <a:schemeClr val="accent6"/>
   <cs:variation/>
   <cs:variation>
@@ -34111,8 +38476,45 @@
 </cs:colorStyle>
 </file>
 
+<file path=word/charts/colors5.xml><?xml version="1.0" encoding="utf-8"?>
+<cs:colorStyle xmlns:cs="http://schemas.microsoft.com/office/drawing/2012/chartStyle" xmlns:a="http://schemas.openxmlformats.org/drawingml/2006/main" meth="cycle" id="12">
+  <a:schemeClr val="accent2"/>
+  <a:schemeClr val="accent4"/>
+  <a:schemeClr val="accent6"/>
+  <cs:variation/>
+  <cs:variation>
+    <a:lumMod val="60000"/>
+  </cs:variation>
+  <cs:variation>
+    <a:lumMod val="80000"/>
+    <a:lumOff val="20000"/>
+  </cs:variation>
+  <cs:variation>
+    <a:lumMod val="80000"/>
+  </cs:variation>
+  <cs:variation>
+    <a:lumMod val="60000"/>
+    <a:lumOff val="40000"/>
+  </cs:variation>
+  <cs:variation>
+    <a:lumMod val="50000"/>
+  </cs:variation>
+  <cs:variation>
+    <a:lumMod val="70000"/>
+    <a:lumOff val="30000"/>
+  </cs:variation>
+  <cs:variation>
+    <a:lumMod val="70000"/>
+  </cs:variation>
+  <cs:variation>
+    <a:lumMod val="50000"/>
+    <a:lumOff val="50000"/>
+  </cs:variation>
+</cs:colorStyle>
+</file>
+
 <file path=word/charts/style1.xml><?xml version="1.0" encoding="utf-8"?>
-<cs:chartStyle xmlns:cs="http://schemas.microsoft.com/office/drawing/2012/chartStyle" xmlns:a="http://schemas.openxmlformats.org/drawingml/2006/main" id="241">
+<cs:chartStyle xmlns:cs="http://schemas.microsoft.com/office/drawing/2012/chartStyle" xmlns:a="http://schemas.openxmlformats.org/drawingml/2006/main" id="201">
   <cs:axisTitle>
     <cs:lnRef idx="0"/>
     <cs:fillRef idx="0"/>
@@ -34123,7 +38525,7 @@
         <a:lumOff val="35000"/>
       </a:schemeClr>
     </cs:fontRef>
-    <cs:defRPr sz="900" kern="1200" cap="all"/>
+    <cs:defRPr sz="1000" kern="1200"/>
   </cs:axisTitle>
   <cs:categoryAxis>
     <cs:lnRef idx="0"/>
@@ -34146,18 +38548,18 @@
         <a:round/>
       </a:ln>
     </cs:spPr>
-    <cs:defRPr sz="900" kern="1200" cap="all" spc="120" normalizeH="0" baseline="0"/>
+    <cs:defRPr sz="900" kern="1200"/>
   </cs:categoryAxis>
   <cs:chartArea mods="allowNoFillOverride allowNoLineOverride">
     <cs:lnRef idx="0"/>
     <cs:fillRef idx="0"/>
     <cs:effectRef idx="0"/>
     <cs:fontRef idx="minor">
-      <a:schemeClr val="dk1"/>
+      <a:schemeClr val="tx1"/>
     </cs:fontRef>
     <cs:spPr>
       <a:solidFill>
-        <a:schemeClr val="lt1"/>
+        <a:schemeClr val="bg1"/>
       </a:solidFill>
       <a:ln w="9525" cap="flat" cmpd="sng" algn="ctr">
         <a:solidFill>
@@ -34169,7 +38571,7 @@
         <a:round/>
       </a:ln>
     </cs:spPr>
-    <cs:defRPr sz="900" kern="1200"/>
+    <cs:defRPr sz="1000" kern="1200"/>
   </cs:chartArea>
   <cs:dataLabel>
     <cs:lnRef idx="0"/>
@@ -34177,11 +38579,11 @@
     <cs:effectRef idx="0"/>
     <cs:fontRef idx="minor">
       <a:schemeClr val="tx1">
-        <a:lumMod val="50000"/>
-        <a:lumOff val="50000"/>
+        <a:lumMod val="75000"/>
+        <a:lumOff val="25000"/>
       </a:schemeClr>
     </cs:fontRef>
-    <cs:defRPr sz="800" b="0" i="0" u="none" strike="noStrike" kern="1200" baseline="0"/>
+    <cs:defRPr sz="900" kern="1200"/>
   </cs:dataLabel>
   <cs:dataLabelCallout>
     <cs:lnRef idx="0"/>
@@ -34213,45 +38615,35 @@
   </cs:dataLabelCallout>
   <cs:dataPoint>
     <cs:lnRef idx="0"/>
-    <cs:fillRef idx="0">
+    <cs:fillRef idx="1">
       <cs:styleClr val="auto"/>
     </cs:fillRef>
     <cs:effectRef idx="0"/>
     <cs:fontRef idx="minor">
-      <a:schemeClr val="dk1"/>
+      <a:schemeClr val="tx1"/>
     </cs:fontRef>
-    <cs:spPr>
-      <a:solidFill>
-        <a:schemeClr val="phClr"/>
-      </a:solidFill>
-    </cs:spPr>
   </cs:dataPoint>
   <cs:dataPoint3D>
     <cs:lnRef idx="0"/>
-    <cs:fillRef idx="0">
+    <cs:fillRef idx="1">
       <cs:styleClr val="auto"/>
     </cs:fillRef>
     <cs:effectRef idx="0"/>
     <cs:fontRef idx="minor">
-      <a:schemeClr val="dk1"/>
+      <a:schemeClr val="tx1"/>
     </cs:fontRef>
-    <cs:spPr>
-      <a:solidFill>
-        <a:schemeClr val="phClr"/>
-      </a:solidFill>
-    </cs:spPr>
   </cs:dataPoint3D>
   <cs:dataPointLine>
     <cs:lnRef idx="0">
       <cs:styleClr val="auto"/>
     </cs:lnRef>
-    <cs:fillRef idx="0"/>
+    <cs:fillRef idx="1"/>
     <cs:effectRef idx="0"/>
     <cs:fontRef idx="minor">
-      <a:schemeClr val="dk1"/>
+      <a:schemeClr val="tx1"/>
     </cs:fontRef>
     <cs:spPr>
-      <a:ln w="22225" cap="rnd">
+      <a:ln w="28575" cap="rnd">
         <a:solidFill>
           <a:schemeClr val="phClr"/>
         </a:solidFill>
@@ -34263,34 +38655,30 @@
     <cs:lnRef idx="0">
       <cs:styleClr val="auto"/>
     </cs:lnRef>
-    <cs:fillRef idx="0">
+    <cs:fillRef idx="1">
       <cs:styleClr val="auto"/>
     </cs:fillRef>
     <cs:effectRef idx="0"/>
     <cs:fontRef idx="minor">
-      <a:schemeClr val="dk1"/>
+      <a:schemeClr val="tx1"/>
     </cs:fontRef>
     <cs:spPr>
-      <a:solidFill>
-        <a:schemeClr val="phClr"/>
-      </a:solidFill>
       <a:ln w="9525">
         <a:solidFill>
           <a:schemeClr val="phClr"/>
         </a:solidFill>
-        <a:round/>
       </a:ln>
     </cs:spPr>
   </cs:dataPointMarker>
-  <cs:dataPointMarkerLayout size="6"/>
+  <cs:dataPointMarkerLayout symbol="circle" size="5"/>
   <cs:dataPointWireframe>
     <cs:lnRef idx="0">
       <cs:styleClr val="auto"/>
     </cs:lnRef>
-    <cs:fillRef idx="0"/>
+    <cs:fillRef idx="1"/>
     <cs:effectRef idx="0"/>
     <cs:fontRef idx="minor">
-      <a:schemeClr val="dk1"/>
+      <a:schemeClr val="tx1"/>
     </cs:fontRef>
     <cs:spPr>
       <a:ln w="9525" cap="rnd">
@@ -34312,13 +38700,15 @@
       </a:schemeClr>
     </cs:fontRef>
     <cs:spPr>
-      <a:ln w="9525">
+      <a:noFill/>
+      <a:ln w="9525" cap="flat" cmpd="sng" algn="ctr">
         <a:solidFill>
           <a:schemeClr val="tx1">
             <a:lumMod val="15000"/>
             <a:lumOff val="85000"/>
           </a:schemeClr>
         </a:solidFill>
+        <a:round/>
       </a:ln>
     </cs:spPr>
     <cs:defRPr sz="900" kern="1200"/>
@@ -34333,15 +38723,15 @@
     <cs:spPr>
       <a:solidFill>
         <a:schemeClr val="dk1">
-          <a:lumMod val="75000"/>
-          <a:lumOff val="25000"/>
+          <a:lumMod val="65000"/>
+          <a:lumOff val="35000"/>
         </a:schemeClr>
       </a:solidFill>
       <a:ln w="9525">
         <a:solidFill>
           <a:schemeClr val="tx1">
-            <a:lumMod val="15000"/>
-            <a:lumOff val="85000"/>
+            <a:lumMod val="65000"/>
+            <a:lumOff val="35000"/>
           </a:schemeClr>
         </a:solidFill>
       </a:ln>
@@ -34352,16 +38742,17 @@
     <cs:fillRef idx="0"/>
     <cs:effectRef idx="0"/>
     <cs:fontRef idx="minor">
-      <a:schemeClr val="dk1"/>
+      <a:schemeClr val="tx1"/>
     </cs:fontRef>
     <cs:spPr>
-      <a:ln w="9525">
+      <a:ln w="9525" cap="flat" cmpd="sng" algn="ctr">
         <a:solidFill>
           <a:schemeClr val="tx1">
             <a:lumMod val="35000"/>
             <a:lumOff val="65000"/>
           </a:schemeClr>
         </a:solidFill>
+        <a:round/>
       </a:ln>
     </cs:spPr>
   </cs:dropLine>
@@ -34370,10 +38761,10 @@
     <cs:fillRef idx="0"/>
     <cs:effectRef idx="0"/>
     <cs:fontRef idx="minor">
-      <a:schemeClr val="dk1"/>
+      <a:schemeClr val="tx1"/>
     </cs:fontRef>
     <cs:spPr>
-      <a:ln w="9525">
+      <a:ln w="9525" cap="flat" cmpd="sng" algn="ctr">
         <a:solidFill>
           <a:schemeClr val="tx1">
             <a:lumMod val="65000"/>
@@ -34389,15 +38780,21 @@
     <cs:fillRef idx="0"/>
     <cs:effectRef idx="0"/>
     <cs:fontRef idx="minor">
-      <a:schemeClr val="dk1"/>
+      <a:schemeClr val="tx1"/>
     </cs:fontRef>
+    <cs:spPr>
+      <a:noFill/>
+      <a:ln>
+        <a:noFill/>
+      </a:ln>
+    </cs:spPr>
   </cs:floor>
   <cs:gridlineMajor>
     <cs:lnRef idx="0"/>
     <cs:fillRef idx="0"/>
     <cs:effectRef idx="0"/>
     <cs:fontRef idx="minor">
-      <a:schemeClr val="dk1"/>
+      <a:schemeClr val="tx1"/>
     </cs:fontRef>
     <cs:spPr>
       <a:ln w="9525" cap="flat" cmpd="sng" algn="ctr">
@@ -34416,16 +38813,17 @@
     <cs:fillRef idx="0"/>
     <cs:effectRef idx="0"/>
     <cs:fontRef idx="minor">
-      <a:schemeClr val="dk1"/>
+      <a:schemeClr val="tx1"/>
     </cs:fontRef>
     <cs:spPr>
-      <a:ln>
+      <a:ln w="9525" cap="flat" cmpd="sng" algn="ctr">
         <a:solidFill>
           <a:schemeClr val="tx1">
             <a:lumMod val="5000"/>
             <a:lumOff val="95000"/>
           </a:schemeClr>
         </a:solidFill>
+        <a:round/>
       </a:ln>
     </cs:spPr>
   </cs:gridlineMinor>
@@ -34434,16 +38832,17 @@
     <cs:fillRef idx="0"/>
     <cs:effectRef idx="0"/>
     <cs:fontRef idx="minor">
-      <a:schemeClr val="dk1"/>
+      <a:schemeClr val="tx1"/>
     </cs:fontRef>
     <cs:spPr>
-      <a:ln w="9525">
+      <a:ln w="9525" cap="flat" cmpd="sng" algn="ctr">
         <a:solidFill>
           <a:schemeClr val="tx1">
-            <a:lumMod val="35000"/>
-            <a:lumOff val="65000"/>
+            <a:lumMod val="75000"/>
+            <a:lumOff val="25000"/>
           </a:schemeClr>
         </a:solidFill>
+        <a:round/>
       </a:ln>
     </cs:spPr>
   </cs:hiLoLine>
@@ -34452,16 +38851,17 @@
     <cs:fillRef idx="0"/>
     <cs:effectRef idx="0"/>
     <cs:fontRef idx="minor">
-      <a:schemeClr val="dk1"/>
+      <a:schemeClr val="tx1"/>
     </cs:fontRef>
     <cs:spPr>
-      <a:ln w="9525">
+      <a:ln w="9525" cap="flat" cmpd="sng" algn="ctr">
         <a:solidFill>
           <a:schemeClr val="tx1">
             <a:lumMod val="35000"/>
             <a:lumOff val="65000"/>
           </a:schemeClr>
         </a:solidFill>
+        <a:round/>
       </a:ln>
     </cs:spPr>
   </cs:leaderLine>
@@ -34482,7 +38882,7 @@
     <cs:fillRef idx="0"/>
     <cs:effectRef idx="0"/>
     <cs:fontRef idx="minor">
-      <a:schemeClr val="dk1"/>
+      <a:schemeClr val="tx1"/>
     </cs:fontRef>
   </cs:plotArea>
   <cs:plotArea3D mods="allowNoFillOverride allowNoLineOverride">
@@ -34490,7 +38890,7 @@
     <cs:fillRef idx="0"/>
     <cs:effectRef idx="0"/>
     <cs:fontRef idx="minor">
-      <a:schemeClr val="dk1"/>
+      <a:schemeClr val="tx1"/>
     </cs:fontRef>
   </cs:plotArea3D>
   <cs:seriesAxis>
@@ -34503,17 +38903,6 @@
         <a:lumOff val="35000"/>
       </a:schemeClr>
     </cs:fontRef>
-    <cs:spPr>
-      <a:ln w="9525" cap="flat" cmpd="sng" algn="ctr">
-        <a:solidFill>
-          <a:schemeClr val="tx1">
-            <a:lumMod val="15000"/>
-            <a:lumOff val="85000"/>
-          </a:schemeClr>
-        </a:solidFill>
-        <a:round/>
-      </a:ln>
-    </cs:spPr>
     <cs:defRPr sz="900" kern="1200"/>
   </cs:seriesAxis>
   <cs:seriesLine>
@@ -34521,10 +38910,10 @@
     <cs:fillRef idx="0"/>
     <cs:effectRef idx="0"/>
     <cs:fontRef idx="minor">
-      <a:schemeClr val="dk1"/>
+      <a:schemeClr val="tx1"/>
     </cs:fontRef>
     <cs:spPr>
-      <a:ln w="9525">
+      <a:ln w="9525" cap="flat" cmpd="sng" algn="ctr">
         <a:solidFill>
           <a:schemeClr val="tx1">
             <a:lumMod val="35000"/>
@@ -34545,7 +38934,7 @@
         <a:lumOff val="35000"/>
       </a:schemeClr>
     </cs:fontRef>
-    <cs:defRPr sz="1600" b="1" kern="1200" cap="all" spc="120" normalizeH="0" baseline="0"/>
+    <cs:defRPr sz="1400" b="0" kern="1200" spc="0" baseline="0"/>
   </cs:title>
   <cs:trendline>
     <cs:lnRef idx="0">
@@ -34554,13 +38943,14 @@
     <cs:fillRef idx="0"/>
     <cs:effectRef idx="0"/>
     <cs:fontRef idx="minor">
-      <a:schemeClr val="dk1"/>
+      <a:schemeClr val="tx1"/>
     </cs:fontRef>
     <cs:spPr>
-      <a:ln w="9525" cap="rnd">
+      <a:ln w="19050" cap="rnd">
         <a:solidFill>
           <a:schemeClr val="phClr"/>
         </a:solidFill>
+        <a:prstDash val="sysDot"/>
       </a:ln>
     </cs:spPr>
   </cs:trendline>
@@ -34574,7 +38964,7 @@
         <a:lumOff val="35000"/>
       </a:schemeClr>
     </cs:fontRef>
-    <cs:defRPr sz="800" kern="1200"/>
+    <cs:defRPr sz="900" kern="1200"/>
   </cs:trendlineLabel>
   <cs:upBar>
     <cs:lnRef idx="0"/>
@@ -34590,8 +38980,8 @@
       <a:ln w="9525">
         <a:solidFill>
           <a:schemeClr val="tx1">
-            <a:lumMod val="65000"/>
-            <a:lumOff val="35000"/>
+            <a:lumMod val="15000"/>
+            <a:lumOff val="85000"/>
           </a:schemeClr>
         </a:solidFill>
       </a:ln>
@@ -34607,17 +38997,6 @@
         <a:lumOff val="35000"/>
       </a:schemeClr>
     </cs:fontRef>
-    <cs:spPr>
-      <a:ln w="9525" cap="flat" cmpd="sng" algn="ctr">
-        <a:solidFill>
-          <a:schemeClr val="dk1">
-            <a:lumMod val="15000"/>
-            <a:lumOff val="85000"/>
-          </a:schemeClr>
-        </a:solidFill>
-        <a:round/>
-      </a:ln>
-    </cs:spPr>
     <cs:defRPr sz="900" kern="1200"/>
   </cs:valueAxis>
   <cs:wall>
@@ -34625,8 +39004,14 @@
     <cs:fillRef idx="0"/>
     <cs:effectRef idx="0"/>
     <cs:fontRef idx="minor">
-      <a:schemeClr val="dk1"/>
+      <a:schemeClr val="tx1"/>
     </cs:fontRef>
+    <cs:spPr>
+      <a:noFill/>
+      <a:ln>
+        <a:noFill/>
+      </a:ln>
+    </cs:spPr>
   </cs:wall>
 </cs:chartStyle>
 </file>
@@ -36191,6 +40576,526 @@
 </cs:chartStyle>
 </file>
 
+<file path=word/charts/style5.xml><?xml version="1.0" encoding="utf-8"?>
+<cs:chartStyle xmlns:cs="http://schemas.microsoft.com/office/drawing/2012/chartStyle" xmlns:a="http://schemas.openxmlformats.org/drawingml/2006/main" id="241">
+  <cs:axisTitle>
+    <cs:lnRef idx="0"/>
+    <cs:fillRef idx="0"/>
+    <cs:effectRef idx="0"/>
+    <cs:fontRef idx="minor">
+      <a:schemeClr val="tx1">
+        <a:lumMod val="65000"/>
+        <a:lumOff val="35000"/>
+      </a:schemeClr>
+    </cs:fontRef>
+    <cs:defRPr sz="900" kern="1200" cap="all"/>
+  </cs:axisTitle>
+  <cs:categoryAxis>
+    <cs:lnRef idx="0"/>
+    <cs:fillRef idx="0"/>
+    <cs:effectRef idx="0"/>
+    <cs:fontRef idx="minor">
+      <a:schemeClr val="tx1">
+        <a:lumMod val="65000"/>
+        <a:lumOff val="35000"/>
+      </a:schemeClr>
+    </cs:fontRef>
+    <cs:spPr>
+      <a:ln w="9525" cap="flat" cmpd="sng" algn="ctr">
+        <a:solidFill>
+          <a:schemeClr val="tx1">
+            <a:lumMod val="15000"/>
+            <a:lumOff val="85000"/>
+          </a:schemeClr>
+        </a:solidFill>
+        <a:round/>
+      </a:ln>
+    </cs:spPr>
+    <cs:defRPr sz="900" kern="1200" cap="all" spc="120" normalizeH="0" baseline="0"/>
+  </cs:categoryAxis>
+  <cs:chartArea mods="allowNoFillOverride allowNoLineOverride">
+    <cs:lnRef idx="0"/>
+    <cs:fillRef idx="0"/>
+    <cs:effectRef idx="0"/>
+    <cs:fontRef idx="minor">
+      <a:schemeClr val="dk1"/>
+    </cs:fontRef>
+    <cs:spPr>
+      <a:solidFill>
+        <a:schemeClr val="lt1"/>
+      </a:solidFill>
+      <a:ln w="9525" cap="flat" cmpd="sng" algn="ctr">
+        <a:solidFill>
+          <a:schemeClr val="tx1">
+            <a:lumMod val="15000"/>
+            <a:lumOff val="85000"/>
+          </a:schemeClr>
+        </a:solidFill>
+        <a:round/>
+      </a:ln>
+    </cs:spPr>
+    <cs:defRPr sz="900" kern="1200"/>
+  </cs:chartArea>
+  <cs:dataLabel>
+    <cs:lnRef idx="0"/>
+    <cs:fillRef idx="0"/>
+    <cs:effectRef idx="0"/>
+    <cs:fontRef idx="minor">
+      <a:schemeClr val="tx1">
+        <a:lumMod val="50000"/>
+        <a:lumOff val="50000"/>
+      </a:schemeClr>
+    </cs:fontRef>
+    <cs:defRPr sz="800" b="0" i="0" u="none" strike="noStrike" kern="1200" baseline="0"/>
+  </cs:dataLabel>
+  <cs:dataLabelCallout>
+    <cs:lnRef idx="0"/>
+    <cs:fillRef idx="0"/>
+    <cs:effectRef idx="0"/>
+    <cs:fontRef idx="minor">
+      <a:schemeClr val="dk1">
+        <a:lumMod val="65000"/>
+        <a:lumOff val="35000"/>
+      </a:schemeClr>
+    </cs:fontRef>
+    <cs:spPr>
+      <a:solidFill>
+        <a:schemeClr val="lt1"/>
+      </a:solidFill>
+      <a:ln>
+        <a:solidFill>
+          <a:schemeClr val="dk1">
+            <a:lumMod val="25000"/>
+            <a:lumOff val="75000"/>
+          </a:schemeClr>
+        </a:solidFill>
+      </a:ln>
+    </cs:spPr>
+    <cs:defRPr sz="900" kern="1200"/>
+    <cs:bodyPr rot="0" spcFirstLastPara="1" vertOverflow="clip" horzOverflow="clip" vert="horz" wrap="square" lIns="36576" tIns="18288" rIns="36576" bIns="18288" anchor="ctr" anchorCtr="1">
+      <a:spAutoFit/>
+    </cs:bodyPr>
+  </cs:dataLabelCallout>
+  <cs:dataPoint>
+    <cs:lnRef idx="0"/>
+    <cs:fillRef idx="0">
+      <cs:styleClr val="auto"/>
+    </cs:fillRef>
+    <cs:effectRef idx="0"/>
+    <cs:fontRef idx="minor">
+      <a:schemeClr val="dk1"/>
+    </cs:fontRef>
+    <cs:spPr>
+      <a:solidFill>
+        <a:schemeClr val="phClr"/>
+      </a:solidFill>
+    </cs:spPr>
+  </cs:dataPoint>
+  <cs:dataPoint3D>
+    <cs:lnRef idx="0"/>
+    <cs:fillRef idx="0">
+      <cs:styleClr val="auto"/>
+    </cs:fillRef>
+    <cs:effectRef idx="0"/>
+    <cs:fontRef idx="minor">
+      <a:schemeClr val="dk1"/>
+    </cs:fontRef>
+    <cs:spPr>
+      <a:solidFill>
+        <a:schemeClr val="phClr"/>
+      </a:solidFill>
+    </cs:spPr>
+  </cs:dataPoint3D>
+  <cs:dataPointLine>
+    <cs:lnRef idx="0">
+      <cs:styleClr val="auto"/>
+    </cs:lnRef>
+    <cs:fillRef idx="0"/>
+    <cs:effectRef idx="0"/>
+    <cs:fontRef idx="minor">
+      <a:schemeClr val="dk1"/>
+    </cs:fontRef>
+    <cs:spPr>
+      <a:ln w="22225" cap="rnd">
+        <a:solidFill>
+          <a:schemeClr val="phClr"/>
+        </a:solidFill>
+        <a:round/>
+      </a:ln>
+    </cs:spPr>
+  </cs:dataPointLine>
+  <cs:dataPointMarker>
+    <cs:lnRef idx="0">
+      <cs:styleClr val="auto"/>
+    </cs:lnRef>
+    <cs:fillRef idx="0">
+      <cs:styleClr val="auto"/>
+    </cs:fillRef>
+    <cs:effectRef idx="0"/>
+    <cs:fontRef idx="minor">
+      <a:schemeClr val="dk1"/>
+    </cs:fontRef>
+    <cs:spPr>
+      <a:solidFill>
+        <a:schemeClr val="phClr"/>
+      </a:solidFill>
+      <a:ln w="9525">
+        <a:solidFill>
+          <a:schemeClr val="phClr"/>
+        </a:solidFill>
+        <a:round/>
+      </a:ln>
+    </cs:spPr>
+  </cs:dataPointMarker>
+  <cs:dataPointMarkerLayout size="6"/>
+  <cs:dataPointWireframe>
+    <cs:lnRef idx="0">
+      <cs:styleClr val="auto"/>
+    </cs:lnRef>
+    <cs:fillRef idx="0"/>
+    <cs:effectRef idx="0"/>
+    <cs:fontRef idx="minor">
+      <a:schemeClr val="dk1"/>
+    </cs:fontRef>
+    <cs:spPr>
+      <a:ln w="9525" cap="rnd">
+        <a:solidFill>
+          <a:schemeClr val="phClr"/>
+        </a:solidFill>
+        <a:round/>
+      </a:ln>
+    </cs:spPr>
+  </cs:dataPointWireframe>
+  <cs:dataTable>
+    <cs:lnRef idx="0"/>
+    <cs:fillRef idx="0"/>
+    <cs:effectRef idx="0"/>
+    <cs:fontRef idx="minor">
+      <a:schemeClr val="tx1">
+        <a:lumMod val="65000"/>
+        <a:lumOff val="35000"/>
+      </a:schemeClr>
+    </cs:fontRef>
+    <cs:spPr>
+      <a:ln w="9525">
+        <a:solidFill>
+          <a:schemeClr val="tx1">
+            <a:lumMod val="15000"/>
+            <a:lumOff val="85000"/>
+          </a:schemeClr>
+        </a:solidFill>
+      </a:ln>
+    </cs:spPr>
+    <cs:defRPr sz="900" kern="1200"/>
+  </cs:dataTable>
+  <cs:downBar>
+    <cs:lnRef idx="0"/>
+    <cs:fillRef idx="0"/>
+    <cs:effectRef idx="0"/>
+    <cs:fontRef idx="minor">
+      <a:schemeClr val="dk1"/>
+    </cs:fontRef>
+    <cs:spPr>
+      <a:solidFill>
+        <a:schemeClr val="dk1">
+          <a:lumMod val="75000"/>
+          <a:lumOff val="25000"/>
+        </a:schemeClr>
+      </a:solidFill>
+      <a:ln w="9525">
+        <a:solidFill>
+          <a:schemeClr val="tx1">
+            <a:lumMod val="15000"/>
+            <a:lumOff val="85000"/>
+          </a:schemeClr>
+        </a:solidFill>
+      </a:ln>
+    </cs:spPr>
+  </cs:downBar>
+  <cs:dropLine>
+    <cs:lnRef idx="0"/>
+    <cs:fillRef idx="0"/>
+    <cs:effectRef idx="0"/>
+    <cs:fontRef idx="minor">
+      <a:schemeClr val="dk1"/>
+    </cs:fontRef>
+    <cs:spPr>
+      <a:ln w="9525">
+        <a:solidFill>
+          <a:schemeClr val="tx1">
+            <a:lumMod val="35000"/>
+            <a:lumOff val="65000"/>
+          </a:schemeClr>
+        </a:solidFill>
+      </a:ln>
+    </cs:spPr>
+  </cs:dropLine>
+  <cs:errorBar>
+    <cs:lnRef idx="0"/>
+    <cs:fillRef idx="0"/>
+    <cs:effectRef idx="0"/>
+    <cs:fontRef idx="minor">
+      <a:schemeClr val="dk1"/>
+    </cs:fontRef>
+    <cs:spPr>
+      <a:ln w="9525">
+        <a:solidFill>
+          <a:schemeClr val="tx1">
+            <a:lumMod val="65000"/>
+            <a:lumOff val="35000"/>
+          </a:schemeClr>
+        </a:solidFill>
+        <a:round/>
+      </a:ln>
+    </cs:spPr>
+  </cs:errorBar>
+  <cs:floor>
+    <cs:lnRef idx="0"/>
+    <cs:fillRef idx="0"/>
+    <cs:effectRef idx="0"/>
+    <cs:fontRef idx="minor">
+      <a:schemeClr val="dk1"/>
+    </cs:fontRef>
+  </cs:floor>
+  <cs:gridlineMajor>
+    <cs:lnRef idx="0"/>
+    <cs:fillRef idx="0"/>
+    <cs:effectRef idx="0"/>
+    <cs:fontRef idx="minor">
+      <a:schemeClr val="dk1"/>
+    </cs:fontRef>
+    <cs:spPr>
+      <a:ln w="9525" cap="flat" cmpd="sng" algn="ctr">
+        <a:solidFill>
+          <a:schemeClr val="tx1">
+            <a:lumMod val="15000"/>
+            <a:lumOff val="85000"/>
+          </a:schemeClr>
+        </a:solidFill>
+        <a:round/>
+      </a:ln>
+    </cs:spPr>
+  </cs:gridlineMajor>
+  <cs:gridlineMinor>
+    <cs:lnRef idx="0"/>
+    <cs:fillRef idx="0"/>
+    <cs:effectRef idx="0"/>
+    <cs:fontRef idx="minor">
+      <a:schemeClr val="dk1"/>
+    </cs:fontRef>
+    <cs:spPr>
+      <a:ln>
+        <a:solidFill>
+          <a:schemeClr val="tx1">
+            <a:lumMod val="5000"/>
+            <a:lumOff val="95000"/>
+          </a:schemeClr>
+        </a:solidFill>
+      </a:ln>
+    </cs:spPr>
+  </cs:gridlineMinor>
+  <cs:hiLoLine>
+    <cs:lnRef idx="0"/>
+    <cs:fillRef idx="0"/>
+    <cs:effectRef idx="0"/>
+    <cs:fontRef idx="minor">
+      <a:schemeClr val="dk1"/>
+    </cs:fontRef>
+    <cs:spPr>
+      <a:ln w="9525">
+        <a:solidFill>
+          <a:schemeClr val="tx1">
+            <a:lumMod val="35000"/>
+            <a:lumOff val="65000"/>
+          </a:schemeClr>
+        </a:solidFill>
+      </a:ln>
+    </cs:spPr>
+  </cs:hiLoLine>
+  <cs:leaderLine>
+    <cs:lnRef idx="0"/>
+    <cs:fillRef idx="0"/>
+    <cs:effectRef idx="0"/>
+    <cs:fontRef idx="minor">
+      <a:schemeClr val="dk1"/>
+    </cs:fontRef>
+    <cs:spPr>
+      <a:ln w="9525">
+        <a:solidFill>
+          <a:schemeClr val="tx1">
+            <a:lumMod val="35000"/>
+            <a:lumOff val="65000"/>
+          </a:schemeClr>
+        </a:solidFill>
+      </a:ln>
+    </cs:spPr>
+  </cs:leaderLine>
+  <cs:legend>
+    <cs:lnRef idx="0"/>
+    <cs:fillRef idx="0"/>
+    <cs:effectRef idx="0"/>
+    <cs:fontRef idx="minor">
+      <a:schemeClr val="tx1">
+        <a:lumMod val="65000"/>
+        <a:lumOff val="35000"/>
+      </a:schemeClr>
+    </cs:fontRef>
+    <cs:defRPr sz="900" kern="1200"/>
+  </cs:legend>
+  <cs:plotArea mods="allowNoFillOverride allowNoLineOverride">
+    <cs:lnRef idx="0"/>
+    <cs:fillRef idx="0"/>
+    <cs:effectRef idx="0"/>
+    <cs:fontRef idx="minor">
+      <a:schemeClr val="dk1"/>
+    </cs:fontRef>
+  </cs:plotArea>
+  <cs:plotArea3D mods="allowNoFillOverride allowNoLineOverride">
+    <cs:lnRef idx="0"/>
+    <cs:fillRef idx="0"/>
+    <cs:effectRef idx="0"/>
+    <cs:fontRef idx="minor">
+      <a:schemeClr val="dk1"/>
+    </cs:fontRef>
+  </cs:plotArea3D>
+  <cs:seriesAxis>
+    <cs:lnRef idx="0"/>
+    <cs:fillRef idx="0"/>
+    <cs:effectRef idx="0"/>
+    <cs:fontRef idx="minor">
+      <a:schemeClr val="tx1">
+        <a:lumMod val="65000"/>
+        <a:lumOff val="35000"/>
+      </a:schemeClr>
+    </cs:fontRef>
+    <cs:spPr>
+      <a:ln w="9525" cap="flat" cmpd="sng" algn="ctr">
+        <a:solidFill>
+          <a:schemeClr val="tx1">
+            <a:lumMod val="15000"/>
+            <a:lumOff val="85000"/>
+          </a:schemeClr>
+        </a:solidFill>
+        <a:round/>
+      </a:ln>
+    </cs:spPr>
+    <cs:defRPr sz="900" kern="1200"/>
+  </cs:seriesAxis>
+  <cs:seriesLine>
+    <cs:lnRef idx="0"/>
+    <cs:fillRef idx="0"/>
+    <cs:effectRef idx="0"/>
+    <cs:fontRef idx="minor">
+      <a:schemeClr val="dk1"/>
+    </cs:fontRef>
+    <cs:spPr>
+      <a:ln w="9525">
+        <a:solidFill>
+          <a:schemeClr val="tx1">
+            <a:lumMod val="35000"/>
+            <a:lumOff val="65000"/>
+          </a:schemeClr>
+        </a:solidFill>
+        <a:round/>
+      </a:ln>
+    </cs:spPr>
+  </cs:seriesLine>
+  <cs:title>
+    <cs:lnRef idx="0"/>
+    <cs:fillRef idx="0"/>
+    <cs:effectRef idx="0"/>
+    <cs:fontRef idx="minor">
+      <a:schemeClr val="tx1">
+        <a:lumMod val="65000"/>
+        <a:lumOff val="35000"/>
+      </a:schemeClr>
+    </cs:fontRef>
+    <cs:defRPr sz="1600" b="1" kern="1200" cap="all" spc="120" normalizeH="0" baseline="0"/>
+  </cs:title>
+  <cs:trendline>
+    <cs:lnRef idx="0">
+      <cs:styleClr val="auto"/>
+    </cs:lnRef>
+    <cs:fillRef idx="0"/>
+    <cs:effectRef idx="0"/>
+    <cs:fontRef idx="minor">
+      <a:schemeClr val="dk1"/>
+    </cs:fontRef>
+    <cs:spPr>
+      <a:ln w="9525" cap="rnd">
+        <a:solidFill>
+          <a:schemeClr val="phClr"/>
+        </a:solidFill>
+      </a:ln>
+    </cs:spPr>
+  </cs:trendline>
+  <cs:trendlineLabel>
+    <cs:lnRef idx="0"/>
+    <cs:fillRef idx="0"/>
+    <cs:effectRef idx="0"/>
+    <cs:fontRef idx="minor">
+      <a:schemeClr val="tx1">
+        <a:lumMod val="65000"/>
+        <a:lumOff val="35000"/>
+      </a:schemeClr>
+    </cs:fontRef>
+    <cs:defRPr sz="800" kern="1200"/>
+  </cs:trendlineLabel>
+  <cs:upBar>
+    <cs:lnRef idx="0"/>
+    <cs:fillRef idx="0"/>
+    <cs:effectRef idx="0"/>
+    <cs:fontRef idx="minor">
+      <a:schemeClr val="dk1"/>
+    </cs:fontRef>
+    <cs:spPr>
+      <a:solidFill>
+        <a:schemeClr val="lt1"/>
+      </a:solidFill>
+      <a:ln w="9525">
+        <a:solidFill>
+          <a:schemeClr val="tx1">
+            <a:lumMod val="65000"/>
+            <a:lumOff val="35000"/>
+          </a:schemeClr>
+        </a:solidFill>
+      </a:ln>
+    </cs:spPr>
+  </cs:upBar>
+  <cs:valueAxis>
+    <cs:lnRef idx="0"/>
+    <cs:fillRef idx="0"/>
+    <cs:effectRef idx="0"/>
+    <cs:fontRef idx="minor">
+      <a:schemeClr val="tx1">
+        <a:lumMod val="65000"/>
+        <a:lumOff val="35000"/>
+      </a:schemeClr>
+    </cs:fontRef>
+    <cs:spPr>
+      <a:ln w="9525" cap="flat" cmpd="sng" algn="ctr">
+        <a:solidFill>
+          <a:schemeClr val="dk1">
+            <a:lumMod val="15000"/>
+            <a:lumOff val="85000"/>
+          </a:schemeClr>
+        </a:solidFill>
+        <a:round/>
+      </a:ln>
+    </cs:spPr>
+    <cs:defRPr sz="900" kern="1200"/>
+  </cs:valueAxis>
+  <cs:wall>
+    <cs:lnRef idx="0"/>
+    <cs:fillRef idx="0"/>
+    <cs:effectRef idx="0"/>
+    <cs:fontRef idx="minor">
+      <a:schemeClr val="dk1"/>
+    </cs:fontRef>
+  </cs:wall>
+</cs:chartStyle>
+</file>
+
 <file path=word/theme/theme1.xml><?xml version="1.0" encoding="utf-8"?>
 <a:theme xmlns:a="http://schemas.openxmlformats.org/drawingml/2006/main" name="Office Theme">
   <a:themeElements>
@@ -36450,4 +41355,16 @@
     </a:ext>
   </a:extLst>
 </a:theme>
+</file>
+
+<file path=customXml/item1.xml><?xml version="1.0" encoding="utf-8"?>
+<b:Sources xmlns:b="http://schemas.openxmlformats.org/officeDocument/2006/bibliography" xmlns="http://schemas.openxmlformats.org/officeDocument/2006/bibliography" SelectedStyle="\APASixthEditionOfficeOnline.xsl" StyleName="APA" Version="6"/>
+</file>
+
+<file path=customXml/itemProps1.xml><?xml version="1.0" encoding="utf-8"?>
+<ds:datastoreItem xmlns:ds="http://schemas.openxmlformats.org/officeDocument/2006/customXml" ds:itemID="{0E865AFE-CA29-4AB4-B8E6-AB3C64875E11}">
+  <ds:schemaRefs>
+    <ds:schemaRef ds:uri="http://schemas.openxmlformats.org/officeDocument/2006/bibliography"/>
+  </ds:schemaRefs>
+</ds:datastoreItem>
 </file>